--- a/Projekt5-DrzewoCzerwonoCzarne/dokumentacja.docx
+++ b/Projekt5-DrzewoCzerwonoCzarne/dokumentacja.docx
@@ -837,6 +837,702 @@
       </w:pPr>
       <w:r>
         <w:lastRenderedPageBreak/>
+        <w:t>Drzewo czerwono-czarne</w:t>
+      </w:r>
+    </w:p>
+    <w:p>
+      <w:r>
+        <w:t>Najistotniej chyba w tym projekcie będzie wspomnieć czym różni się ten program od tego z poprzedniego projektu. Większość kodu została taka sama jedynie zastosowałem następujące zmiany:</w:t>
+      </w:r>
+    </w:p>
+    <w:p>
+      <w:proofErr w:type="spellStart"/>
+      <w:r>
+        <w:rPr>
+          <w:b/>
+          <w:bCs/>
+        </w:rPr>
+        <w:t>enum</w:t>
+      </w:r>
+      <w:proofErr w:type="spellEnd"/>
+      <w:r>
+        <w:rPr>
+          <w:b/>
+          <w:bCs/>
+        </w:rPr>
+        <w:t xml:space="preserve"> </w:t>
+      </w:r>
+      <w:proofErr w:type="spellStart"/>
+      <w:r>
+        <w:rPr>
+          <w:b/>
+          <w:bCs/>
+        </w:rPr>
+        <w:t>Color</w:t>
+      </w:r>
+      <w:proofErr w:type="spellEnd"/>
+      <w:r>
+        <w:t xml:space="preserve"> – zawiera się w każdym węźle (</w:t>
+      </w:r>
+      <w:proofErr w:type="spellStart"/>
+      <w:r>
+        <w:t>RBTNode</w:t>
+      </w:r>
+      <w:proofErr w:type="spellEnd"/>
+      <w:r>
+        <w:t>-&gt;</w:t>
+      </w:r>
+      <w:proofErr w:type="spellStart"/>
+      <w:r>
+        <w:t>color</w:t>
+      </w:r>
+      <w:proofErr w:type="spellEnd"/>
+      <w:r>
+        <w:t xml:space="preserve">). Może przyjmować RED,BLACK oraz odpowiednik „podwójnego czarnego” albo „siwego” w naszej implementacji nazwaliśmy różowym (PINK) dla funkcji </w:t>
+      </w:r>
+      <w:proofErr w:type="spellStart"/>
+      <w:r>
+        <w:t>Delete</w:t>
+      </w:r>
+      <w:proofErr w:type="spellEnd"/>
+      <w:r>
+        <w:t>.</w:t>
+      </w:r>
+    </w:p>
+    <w:p>
+      <w:r>
+        <w:t>Funkcje:</w:t>
+      </w:r>
+    </w:p>
+    <w:p>
+      <w:proofErr w:type="spellStart"/>
+      <w:r>
+        <w:rPr>
+          <w:b/>
+          <w:bCs/>
+        </w:rPr>
+        <w:t>v</w:t>
+      </w:r>
+      <w:r>
+        <w:rPr>
+          <w:b/>
+          <w:bCs/>
+        </w:rPr>
+        <w:t>oid</w:t>
+      </w:r>
+      <w:proofErr w:type="spellEnd"/>
+      <w:r>
+        <w:rPr>
+          <w:b/>
+          <w:bCs/>
+        </w:rPr>
+        <w:t xml:space="preserve"> </w:t>
+      </w:r>
+      <w:proofErr w:type="spellStart"/>
+      <w:r>
+        <w:rPr>
+          <w:b/>
+          <w:bCs/>
+        </w:rPr>
+        <w:t>ReplaceColor</w:t>
+      </w:r>
+      <w:proofErr w:type="spellEnd"/>
+      <w:r>
+        <w:rPr>
+          <w:b/>
+          <w:bCs/>
+        </w:rPr>
+        <w:t>(</w:t>
+      </w:r>
+      <w:proofErr w:type="spellStart"/>
+      <w:r>
+        <w:rPr>
+          <w:b/>
+          <w:bCs/>
+        </w:rPr>
+        <w:t>Node</w:t>
+      </w:r>
+      <w:proofErr w:type="spellEnd"/>
+      <w:r>
+        <w:rPr>
+          <w:b/>
+          <w:bCs/>
+        </w:rPr>
+        <w:t>*</w:t>
+      </w:r>
+      <w:r>
+        <w:rPr>
+          <w:b/>
+          <w:bCs/>
+        </w:rPr>
+        <w:t xml:space="preserve"> </w:t>
+      </w:r>
+      <w:proofErr w:type="spellStart"/>
+      <w:r>
+        <w:rPr>
+          <w:b/>
+          <w:bCs/>
+        </w:rPr>
+        <w:t>subtree_root,Color</w:t>
+      </w:r>
+      <w:proofErr w:type="spellEnd"/>
+      <w:r>
+        <w:rPr>
+          <w:b/>
+          <w:bCs/>
+        </w:rPr>
+        <w:t xml:space="preserve"> </w:t>
+      </w:r>
+      <w:proofErr w:type="spellStart"/>
+      <w:r>
+        <w:rPr>
+          <w:b/>
+          <w:bCs/>
+        </w:rPr>
+        <w:t>newColor</w:t>
+      </w:r>
+      <w:proofErr w:type="spellEnd"/>
+      <w:r>
+        <w:rPr>
+          <w:b/>
+          <w:bCs/>
+        </w:rPr>
+        <w:t>)</w:t>
+      </w:r>
+      <w:r>
+        <w:t xml:space="preserve"> – zamienia kolor węzła </w:t>
+      </w:r>
+      <w:proofErr w:type="spellStart"/>
+      <w:r>
+        <w:t>subtree</w:t>
+      </w:r>
+      <w:proofErr w:type="spellEnd"/>
+      <w:r>
+        <w:t xml:space="preserve"> na ten podany w dru</w:t>
+      </w:r>
+      <w:r>
+        <w:t xml:space="preserve">gim argumencie. </w:t>
+      </w:r>
+      <w:r>
+        <w:t xml:space="preserve">Posiada zabezpieczenie by program nie próbował zamienić koloru dla </w:t>
+      </w:r>
+      <w:r>
+        <w:t>węzła NIL.</w:t>
+      </w:r>
+    </w:p>
+    <w:p>
+      <w:r>
+        <w:rPr>
+          <w:b/>
+          <w:bCs/>
+          <w:lang w:val="en-US"/>
+        </w:rPr>
+        <w:t xml:space="preserve">Color </w:t>
+      </w:r>
+      <w:proofErr w:type="spellStart"/>
+      <w:r>
+        <w:rPr>
+          <w:b/>
+          <w:bCs/>
+          <w:lang w:val="en-US"/>
+        </w:rPr>
+        <w:t>WhatColorIs</w:t>
+      </w:r>
+      <w:proofErr w:type="spellEnd"/>
+      <w:r>
+        <w:rPr>
+          <w:b/>
+          <w:bCs/>
+          <w:lang w:val="en-US"/>
+        </w:rPr>
+        <w:t xml:space="preserve">(Node* </w:t>
+      </w:r>
+      <w:proofErr w:type="spellStart"/>
+      <w:r>
+        <w:rPr>
+          <w:b/>
+          <w:bCs/>
+          <w:lang w:val="en-US"/>
+        </w:rPr>
+        <w:t>subtree_root</w:t>
+      </w:r>
+      <w:proofErr w:type="spellEnd"/>
+      <w:r>
+        <w:rPr>
+          <w:b/>
+          <w:bCs/>
+          <w:lang w:val="en-US"/>
+        </w:rPr>
+        <w:t>)</w:t>
+      </w:r>
+      <w:r>
+        <w:rPr>
+          <w:lang w:val="en-US"/>
+        </w:rPr>
+        <w:t xml:space="preserve"> – </w:t>
+      </w:r>
+      <w:proofErr w:type="spellStart"/>
+      <w:r>
+        <w:rPr>
+          <w:lang w:val="en-US"/>
+        </w:rPr>
+        <w:t>Zwraca</w:t>
+      </w:r>
+      <w:proofErr w:type="spellEnd"/>
+      <w:r>
+        <w:rPr>
+          <w:lang w:val="en-US"/>
+        </w:rPr>
+        <w:t xml:space="preserve"> </w:t>
+      </w:r>
+      <w:proofErr w:type="spellStart"/>
+      <w:r>
+        <w:rPr>
+          <w:lang w:val="en-US"/>
+        </w:rPr>
+        <w:t>kolor</w:t>
+      </w:r>
+      <w:proofErr w:type="spellEnd"/>
+      <w:r>
+        <w:rPr>
+          <w:lang w:val="en-US"/>
+        </w:rPr>
+        <w:t xml:space="preserve"> </w:t>
+      </w:r>
+      <w:proofErr w:type="spellStart"/>
+      <w:r>
+        <w:rPr>
+          <w:lang w:val="en-US"/>
+        </w:rPr>
+        <w:t>węzłą</w:t>
+      </w:r>
+      <w:proofErr w:type="spellEnd"/>
+      <w:r>
+        <w:rPr>
+          <w:lang w:val="en-US"/>
+        </w:rPr>
+        <w:t xml:space="preserve"> subtree. </w:t>
+      </w:r>
+      <w:r>
+        <w:t>Jeżeli nie istnieje to czarny.</w:t>
+      </w:r>
+    </w:p>
+    <w:p>
+      <w:proofErr w:type="spellStart"/>
+      <w:r>
+        <w:rPr>
+          <w:b/>
+          <w:bCs/>
+        </w:rPr>
+        <w:t>rotateLeft</w:t>
+      </w:r>
+      <w:proofErr w:type="spellEnd"/>
+      <w:r>
+        <w:rPr>
+          <w:b/>
+          <w:bCs/>
+        </w:rPr>
+        <w:t>(</w:t>
+      </w:r>
+      <w:proofErr w:type="spellStart"/>
+      <w:r>
+        <w:rPr>
+          <w:b/>
+          <w:bCs/>
+        </w:rPr>
+        <w:t>Node</w:t>
+      </w:r>
+      <w:proofErr w:type="spellEnd"/>
+      <w:r>
+        <w:rPr>
+          <w:b/>
+          <w:bCs/>
+        </w:rPr>
+        <w:t xml:space="preserve">* </w:t>
+      </w:r>
+      <w:proofErr w:type="spellStart"/>
+      <w:r>
+        <w:rPr>
+          <w:b/>
+          <w:bCs/>
+        </w:rPr>
+        <w:t>subtree_root</w:t>
+      </w:r>
+      <w:proofErr w:type="spellEnd"/>
+      <w:r>
+        <w:rPr>
+          <w:b/>
+          <w:bCs/>
+        </w:rPr>
+        <w:t>)</w:t>
+      </w:r>
+      <w:r>
+        <w:t xml:space="preserve"> – obraca drzewo wokół węzła </w:t>
+      </w:r>
+      <w:proofErr w:type="spellStart"/>
+      <w:r>
+        <w:t>subtree</w:t>
+      </w:r>
+      <w:proofErr w:type="spellEnd"/>
+      <w:r>
+        <w:t xml:space="preserve"> w </w:t>
+      </w:r>
+      <w:r>
+        <w:t>lewo.</w:t>
+      </w:r>
+    </w:p>
+    <w:p>
+      <w:proofErr w:type="spellStart"/>
+      <w:r>
+        <w:rPr>
+          <w:b/>
+          <w:bCs/>
+        </w:rPr>
+        <w:t>rotateRight</w:t>
+      </w:r>
+      <w:proofErr w:type="spellEnd"/>
+      <w:r>
+        <w:rPr>
+          <w:b/>
+          <w:bCs/>
+        </w:rPr>
+        <w:t>(</w:t>
+      </w:r>
+      <w:proofErr w:type="spellStart"/>
+      <w:r>
+        <w:rPr>
+          <w:b/>
+          <w:bCs/>
+        </w:rPr>
+        <w:t>Node</w:t>
+      </w:r>
+      <w:proofErr w:type="spellEnd"/>
+      <w:r>
+        <w:rPr>
+          <w:b/>
+          <w:bCs/>
+        </w:rPr>
+        <w:t xml:space="preserve">* </w:t>
+      </w:r>
+      <w:proofErr w:type="spellStart"/>
+      <w:r>
+        <w:rPr>
+          <w:b/>
+          <w:bCs/>
+        </w:rPr>
+        <w:t>subtree_root</w:t>
+      </w:r>
+      <w:proofErr w:type="spellEnd"/>
+      <w:r>
+        <w:rPr>
+          <w:b/>
+          <w:bCs/>
+        </w:rPr>
+        <w:t>)</w:t>
+      </w:r>
+      <w:r>
+        <w:t xml:space="preserve"> – obraca drzewo wokół węzła </w:t>
+      </w:r>
+      <w:proofErr w:type="spellStart"/>
+      <w:r>
+        <w:t>subtree</w:t>
+      </w:r>
+      <w:proofErr w:type="spellEnd"/>
+      <w:r>
+        <w:t xml:space="preserve"> w </w:t>
+      </w:r>
+      <w:r>
+        <w:t>prawo.</w:t>
+      </w:r>
+    </w:p>
+    <w:p/>
+    <w:p>
+      <w:r>
+        <w:rPr>
+          <w:b/>
+          <w:bCs/>
+        </w:rPr>
+        <w:t xml:space="preserve">Funkcja </w:t>
+      </w:r>
+      <w:proofErr w:type="spellStart"/>
+      <w:r>
+        <w:rPr>
+          <w:b/>
+          <w:bCs/>
+        </w:rPr>
+        <w:t>v</w:t>
+      </w:r>
+      <w:r>
+        <w:rPr>
+          <w:b/>
+          <w:bCs/>
+        </w:rPr>
+        <w:t>oid</w:t>
+      </w:r>
+      <w:proofErr w:type="spellEnd"/>
+      <w:r>
+        <w:rPr>
+          <w:b/>
+          <w:bCs/>
+        </w:rPr>
+        <w:t xml:space="preserve"> </w:t>
+      </w:r>
+      <w:proofErr w:type="spellStart"/>
+      <w:r>
+        <w:rPr>
+          <w:b/>
+          <w:bCs/>
+        </w:rPr>
+        <w:t>FixInsert</w:t>
+      </w:r>
+      <w:proofErr w:type="spellEnd"/>
+      <w:r>
+        <w:rPr>
+          <w:b/>
+          <w:bCs/>
+        </w:rPr>
+        <w:t>(</w:t>
+      </w:r>
+      <w:proofErr w:type="spellStart"/>
+      <w:r>
+        <w:rPr>
+          <w:b/>
+          <w:bCs/>
+        </w:rPr>
+        <w:t>Node</w:t>
+      </w:r>
+      <w:proofErr w:type="spellEnd"/>
+      <w:r>
+        <w:rPr>
+          <w:b/>
+          <w:bCs/>
+        </w:rPr>
+        <w:t xml:space="preserve">* </w:t>
+      </w:r>
+      <w:proofErr w:type="spellStart"/>
+      <w:r>
+        <w:rPr>
+          <w:b/>
+          <w:bCs/>
+        </w:rPr>
+        <w:t>subtree_root</w:t>
+      </w:r>
+      <w:proofErr w:type="spellEnd"/>
+      <w:r>
+        <w:rPr>
+          <w:b/>
+          <w:bCs/>
+        </w:rPr>
+        <w:t>)</w:t>
+      </w:r>
+      <w:r>
+        <w:t xml:space="preserve"> </w:t>
+      </w:r>
+      <w:r>
+        <w:t>-</w:t>
+      </w:r>
+      <w:r>
+        <w:t xml:space="preserve"> wywoływaną na k</w:t>
+      </w:r>
+      <w:r>
+        <w:t>ońcu funkcji Insert, jest realizacją algorytmu przedstawionego na wykładzie</w:t>
+      </w:r>
+      <w:r>
+        <w:t xml:space="preserve"> na slajdzie 19</w:t>
+      </w:r>
+      <w:r>
+        <w:t>.</w:t>
+      </w:r>
+    </w:p>
+    <w:p>
+      <w:r>
+        <w:t xml:space="preserve">Usuwanie: </w:t>
+      </w:r>
+    </w:p>
+    <w:p>
+      <w:r>
+        <w:t xml:space="preserve">W przypadku usuwania </w:t>
+      </w:r>
+      <w:r>
+        <w:t xml:space="preserve">przyjęliśmy nieco inną metodę. </w:t>
+      </w:r>
+      <w:r>
+        <w:t xml:space="preserve">Publiczna </w:t>
+      </w:r>
+      <w:proofErr w:type="spellStart"/>
+      <w:r>
+        <w:rPr>
+          <w:b/>
+          <w:bCs/>
+        </w:rPr>
+        <w:t>Delete</w:t>
+      </w:r>
+      <w:proofErr w:type="spellEnd"/>
+      <w:r>
+        <w:rPr>
+          <w:b/>
+          <w:bCs/>
+        </w:rPr>
+        <w:t>(</w:t>
+      </w:r>
+      <w:proofErr w:type="spellStart"/>
+      <w:r>
+        <w:rPr>
+          <w:b/>
+          <w:bCs/>
+        </w:rPr>
+        <w:t>key</w:t>
+      </w:r>
+      <w:proofErr w:type="spellEnd"/>
+      <w:r>
+        <w:rPr>
+          <w:b/>
+          <w:bCs/>
+        </w:rPr>
+        <w:t xml:space="preserve"> k)</w:t>
+      </w:r>
+      <w:r>
+        <w:t xml:space="preserve"> zleca zadani</w:t>
+      </w:r>
+      <w:r>
+        <w:t xml:space="preserve">e dla prywatnej funkcji </w:t>
+      </w:r>
+      <w:proofErr w:type="spellStart"/>
+      <w:r>
+        <w:rPr>
+          <w:b/>
+          <w:bCs/>
+        </w:rPr>
+        <w:t>Delete</w:t>
+      </w:r>
+      <w:proofErr w:type="spellEnd"/>
+      <w:r>
+        <w:rPr>
+          <w:b/>
+          <w:bCs/>
+        </w:rPr>
+        <w:t>(</w:t>
+      </w:r>
+      <w:proofErr w:type="spellStart"/>
+      <w:r>
+        <w:rPr>
+          <w:b/>
+          <w:bCs/>
+        </w:rPr>
+        <w:t>Node</w:t>
+      </w:r>
+      <w:proofErr w:type="spellEnd"/>
+      <w:r>
+        <w:rPr>
+          <w:b/>
+          <w:bCs/>
+        </w:rPr>
+        <w:t xml:space="preserve">* </w:t>
+      </w:r>
+      <w:proofErr w:type="spellStart"/>
+      <w:r>
+        <w:rPr>
+          <w:b/>
+          <w:bCs/>
+        </w:rPr>
+        <w:t>subtree,key</w:t>
+      </w:r>
+      <w:proofErr w:type="spellEnd"/>
+      <w:r>
+        <w:rPr>
+          <w:b/>
+          <w:bCs/>
+        </w:rPr>
+        <w:t xml:space="preserve"> k)</w:t>
+      </w:r>
+      <w:r>
+        <w:t xml:space="preserve"> której celem jest znalezienie odpowiedniego węzła</w:t>
+      </w:r>
+      <w:r>
+        <w:t xml:space="preserve"> oraz podmianę istniejących a</w:t>
+      </w:r>
+      <w:r>
+        <w:t xml:space="preserve"> </w:t>
+      </w:r>
+      <w:proofErr w:type="spellStart"/>
+      <w:r>
+        <w:rPr>
+          <w:b/>
+          <w:bCs/>
+        </w:rPr>
+        <w:t>fixDelete</w:t>
+      </w:r>
+      <w:proofErr w:type="spellEnd"/>
+      <w:r>
+        <w:t xml:space="preserve"> dopiero usuwa odpowiedni węzeł. </w:t>
+      </w:r>
+      <w:r>
+        <w:t xml:space="preserve">Tym pomysłem zainspirowałem się przeglądając przykładowe implementacje na </w:t>
+      </w:r>
+      <w:proofErr w:type="spellStart"/>
+      <w:r>
+        <w:t>githubie</w:t>
+      </w:r>
+      <w:proofErr w:type="spellEnd"/>
+      <w:r>
+        <w:t>, m</w:t>
+      </w:r>
+      <w:r>
+        <w:t>iędzy innymi</w:t>
+      </w:r>
+      <w:r>
+        <w:t xml:space="preserve"> tym</w:t>
+      </w:r>
+      <w:r>
+        <w:t xml:space="preserve"> </w:t>
+      </w:r>
+      <w:hyperlink r:id="rId8" w:history="1">
+        <w:r>
+          <w:rPr>
+            <w:rStyle w:val="Hipercze"/>
+          </w:rPr>
+          <w:t>LI</w:t>
+        </w:r>
+        <w:r>
+          <w:rPr>
+            <w:rStyle w:val="Hipercze"/>
+          </w:rPr>
+          <w:t>N</w:t>
+        </w:r>
+        <w:r>
+          <w:rPr>
+            <w:rStyle w:val="Hipercze"/>
+          </w:rPr>
+          <w:t>K</w:t>
+        </w:r>
+      </w:hyperlink>
+      <w:r>
+        <w:t xml:space="preserve"> albo tym </w:t>
+      </w:r>
+      <w:hyperlink r:id="rId9" w:history="1">
+        <w:r>
+          <w:rPr>
+            <w:rStyle w:val="Hipercze"/>
+          </w:rPr>
+          <w:t>LINK</w:t>
+        </w:r>
+      </w:hyperlink>
+      <w:r>
+        <w:t>.</w:t>
+      </w:r>
+    </w:p>
+    <w:p/>
+    <w:p>
+      <w:r>
+        <w:br w:type="page"/>
+      </w:r>
+    </w:p>
+    <w:p>
+      <w:pPr>
+        <w:pStyle w:val="Cytatintensywny"/>
+      </w:pPr>
+      <w:r>
+        <w:lastRenderedPageBreak/>
         <w:t>Węzeł</w:t>
       </w:r>
     </w:p>
@@ -1822,7 +2518,7 @@
                     <pic:cNvPicPr/>
                   </pic:nvPicPr>
                   <pic:blipFill>
-                    <a:blip r:embed="rId8" cstate="print">
+                    <a:blip r:embed="rId10" cstate="print">
                       <a:extLst>
                         <a:ext uri="{28A0092B-C50C-407E-A947-70E740481C1C}">
                           <a14:useLocalDpi xmlns:a14="http://schemas.microsoft.com/office/drawing/2010/main" val="0"/>
@@ -3610,7 +4306,7 @@
                     </pic:cNvPicPr>
                   </pic:nvPicPr>
                   <pic:blipFill>
-                    <a:blip r:embed="rId9" cstate="print">
+                    <a:blip r:embed="rId11" cstate="print">
                       <a:extLst>
                         <a:ext uri="{28A0092B-C50C-407E-A947-70E740481C1C}">
                           <a14:useLocalDpi xmlns:a14="http://schemas.microsoft.com/office/drawing/2010/main" val="0"/>
@@ -4834,15 +5530,7 @@
         <w:t xml:space="preserve"> analogicznie do po</w:t>
       </w:r>
       <w:r>
-        <w:t xml:space="preserve">przedniego punktu. Funkcja sczytuje wszystkie grupy </w:t>
-      </w:r>
-      <w:proofErr w:type="spellStart"/>
-      <w:r>
-        <w:t>ini</w:t>
-      </w:r>
-      <w:proofErr w:type="spellEnd"/>
-      <w:r>
-        <w:t xml:space="preserve"> oraz ich </w:t>
+        <w:t xml:space="preserve">przedniego punktu. Funkcja sczytuje wszystkie grupy ini oraz ich </w:t>
       </w:r>
       <w:proofErr w:type="spellStart"/>
       <w:r>
@@ -4858,15 +5546,7 @@
       </w:r>
       <w:proofErr w:type="spellEnd"/>
       <w:r>
-        <w:t xml:space="preserve">. Nie ma tutaj wartości domyślnych dla zawartości pliku jak to często ma miejsce w plikach </w:t>
-      </w:r>
-      <w:proofErr w:type="spellStart"/>
-      <w:r>
-        <w:t>ini</w:t>
-      </w:r>
-      <w:proofErr w:type="spellEnd"/>
-      <w:r>
-        <w:t>, dlatego trzeba być ostrożny co wpisujemy do pliku.</w:t>
+        <w:t>. Nie ma tutaj wartości domyślnych dla zawartości pliku jak to często ma miejsce w plikach ini, dlatego trzeba być ostrożny co wpisujemy do pliku.</w:t>
       </w:r>
     </w:p>
     <w:p>

--- a/Projekt5-DrzewoCzerwonoCzarne/dokumentacja.docx
+++ b/Projekt5-DrzewoCzerwonoCzarne/dokumentacja.docx
@@ -59,7 +59,31 @@
     </w:p>
     <w:p>
       <w:r>
-        <w:t>Pliki .cpp są już w projekcie w folderze simpleini. Użyłem go, gdyż jest to multiplatformowy odpowiednik i musieliśmy zrezygnować z wbudowanych windowsowych funkcji.</w:t>
+        <w:t>Pliki .</w:t>
+      </w:r>
+      <w:proofErr w:type="spellStart"/>
+      <w:r>
+        <w:t>cpp</w:t>
+      </w:r>
+      <w:proofErr w:type="spellEnd"/>
+      <w:r>
+        <w:t xml:space="preserve"> są już w projekcie w folderze </w:t>
+      </w:r>
+      <w:proofErr w:type="spellStart"/>
+      <w:r>
+        <w:t>simpleini</w:t>
+      </w:r>
+      <w:proofErr w:type="spellEnd"/>
+      <w:r>
+        <w:t xml:space="preserve">. Użyłem go, gdyż jest to </w:t>
+      </w:r>
+      <w:proofErr w:type="spellStart"/>
+      <w:r>
+        <w:t>multiplatformowy</w:t>
+      </w:r>
+      <w:proofErr w:type="spellEnd"/>
+      <w:r>
+        <w:t xml:space="preserve"> odpowiednik i musieliśmy zrezygnować z wbudowanych windowsowych funkcji.</w:t>
       </w:r>
     </w:p>
     <w:p/>
@@ -109,22 +133,52 @@
       <w:r>
         <w:t>dą przechowywane w drzewie binarnym (</w:t>
       </w:r>
+      <w:proofErr w:type="spellStart"/>
       <w:r>
         <w:rPr>
           <w:b/>
           <w:bCs/>
           <w:color w:val="2F5496" w:themeColor="accent1" w:themeShade="BF"/>
         </w:rPr>
-        <w:t xml:space="preserve">template&lt;typename </w:t>
-      </w:r>
+        <w:t>template</w:t>
+      </w:r>
+      <w:proofErr w:type="spellEnd"/>
       <w:r>
         <w:rPr>
           <w:b/>
           <w:bCs/>
           <w:color w:val="2F5496" w:themeColor="accent1" w:themeShade="BF"/>
         </w:rPr>
+        <w:t>&lt;</w:t>
+      </w:r>
+      <w:proofErr w:type="spellStart"/>
+      <w:r>
+        <w:rPr>
+          <w:b/>
+          <w:bCs/>
+          <w:color w:val="2F5496" w:themeColor="accent1" w:themeShade="BF"/>
+        </w:rPr>
+        <w:t>typename</w:t>
+      </w:r>
+      <w:proofErr w:type="spellEnd"/>
+      <w:r>
+        <w:rPr>
+          <w:b/>
+          <w:bCs/>
+          <w:color w:val="2F5496" w:themeColor="accent1" w:themeShade="BF"/>
+        </w:rPr>
+        <w:t xml:space="preserve"> </w:t>
+      </w:r>
+      <w:proofErr w:type="spellStart"/>
+      <w:r>
+        <w:rPr>
+          <w:b/>
+          <w:bCs/>
+          <w:color w:val="2F5496" w:themeColor="accent1" w:themeShade="BF"/>
+        </w:rPr>
         <w:t>typ_danych</w:t>
       </w:r>
+      <w:proofErr w:type="spellEnd"/>
       <w:r>
         <w:rPr>
           <w:b/>
@@ -141,13 +195,77 @@
       <w:r>
         <w:t>Ostatecznie stwierdziliśmy, że najlepiej będzie jak drzewo będzie pobierać od nas dwa typy danych. Jeden który będzie typem klucza, a drugi typem danych jaki będzie przechowywać drzewo. (</w:t>
       </w:r>
+      <w:proofErr w:type="spellStart"/>
       <w:r>
         <w:rPr>
           <w:b/>
           <w:bCs/>
           <w:color w:val="2F5496" w:themeColor="accent1" w:themeShade="BF"/>
         </w:rPr>
-        <w:t>template&lt;typename typ_klucza,typename typ_danych&gt;</w:t>
+        <w:t>template</w:t>
+      </w:r>
+      <w:proofErr w:type="spellEnd"/>
+      <w:r>
+        <w:rPr>
+          <w:b/>
+          <w:bCs/>
+          <w:color w:val="2F5496" w:themeColor="accent1" w:themeShade="BF"/>
+        </w:rPr>
+        <w:t>&lt;</w:t>
+      </w:r>
+      <w:proofErr w:type="spellStart"/>
+      <w:r>
+        <w:rPr>
+          <w:b/>
+          <w:bCs/>
+          <w:color w:val="2F5496" w:themeColor="accent1" w:themeShade="BF"/>
+        </w:rPr>
+        <w:t>typename</w:t>
+      </w:r>
+      <w:proofErr w:type="spellEnd"/>
+      <w:r>
+        <w:rPr>
+          <w:b/>
+          <w:bCs/>
+          <w:color w:val="2F5496" w:themeColor="accent1" w:themeShade="BF"/>
+        </w:rPr>
+        <w:t xml:space="preserve"> </w:t>
+      </w:r>
+      <w:proofErr w:type="spellStart"/>
+      <w:r>
+        <w:rPr>
+          <w:b/>
+          <w:bCs/>
+          <w:color w:val="2F5496" w:themeColor="accent1" w:themeShade="BF"/>
+        </w:rPr>
+        <w:t>typ_klucza,typename</w:t>
+      </w:r>
+      <w:proofErr w:type="spellEnd"/>
+      <w:r>
+        <w:rPr>
+          <w:b/>
+          <w:bCs/>
+          <w:color w:val="2F5496" w:themeColor="accent1" w:themeShade="BF"/>
+        </w:rPr>
+        <w:t xml:space="preserve"> </w:t>
+      </w:r>
+      <w:proofErr w:type="spellStart"/>
+      <w:r>
+        <w:rPr>
+          <w:b/>
+          <w:bCs/>
+          <w:color w:val="2F5496" w:themeColor="accent1" w:themeShade="BF"/>
+        </w:rPr>
+        <w:t>typ_danych</w:t>
+      </w:r>
+      <w:proofErr w:type="spellEnd"/>
+      <w:r>
+        <w:rPr>
+          <w:b/>
+          <w:bCs/>
+          <w:color w:val="2F5496" w:themeColor="accent1" w:themeShade="BF"/>
+        </w:rPr>
+        <w:t>&gt;</w:t>
       </w:r>
       <w:r>
         <w:t>)</w:t>
@@ -160,11 +278,21 @@
       <w:r>
         <w:t xml:space="preserve"> (</w:t>
       </w:r>
+      <w:proofErr w:type="spellStart"/>
       <w:r>
         <w:t>ostream</w:t>
       </w:r>
-      <w:r>
-        <w:t>, stringstream)</w:t>
+      <w:proofErr w:type="spellEnd"/>
+      <w:r>
+        <w:t xml:space="preserve">, </w:t>
+      </w:r>
+      <w:proofErr w:type="spellStart"/>
+      <w:r>
+        <w:t>stringstream</w:t>
+      </w:r>
+      <w:proofErr w:type="spellEnd"/>
+      <w:r>
+        <w:t>)</w:t>
       </w:r>
       <w:r>
         <w:t>.</w:t>
@@ -176,7 +304,23 @@
         <w:t xml:space="preserve">- </w:t>
       </w:r>
       <w:r>
-        <w:t xml:space="preserve">Sposób implementacji template, też stawiał delikatny problem. Chodzi o komunikacji typów danych między plikami h oraz cpp. Znaleźliśmy jednak rozwiązanie na stronie: </w:t>
+        <w:t xml:space="preserve">Sposób implementacji </w:t>
+      </w:r>
+      <w:proofErr w:type="spellStart"/>
+      <w:r>
+        <w:t>template</w:t>
+      </w:r>
+      <w:proofErr w:type="spellEnd"/>
+      <w:r>
+        <w:t xml:space="preserve">, też stawiał delikatny problem. Chodzi o komunikacji typów danych między plikami h oraz </w:t>
+      </w:r>
+      <w:proofErr w:type="spellStart"/>
+      <w:r>
+        <w:t>cpp</w:t>
+      </w:r>
+      <w:proofErr w:type="spellEnd"/>
+      <w:r>
+        <w:t xml:space="preserve">. Znaleźliśmy jednak rozwiązanie na stronie: </w:t>
       </w:r>
     </w:p>
     <w:p>
@@ -368,13 +512,13 @@
         <w:jc w:val="center"/>
       </w:pPr>
       <w:r>
-        <w:rPr>
-          <w:rFonts w:ascii="Segoe UI Emoji" w:hAnsi="Segoe UI Emoji" w:cs="Segoe UI Emoji"/>
-        </w:rPr>
-        <w:t>✅</w:t>
-      </w:r>
-      <w:r>
-        <w:t xml:space="preserve"> 2 –spełniony</w:t>
+        <w:t>●</w:t>
+      </w:r>
+      <w:r>
+        <w:t xml:space="preserve"> 2 –</w:t>
+      </w:r>
+      <w:r>
+        <w:t>częściowo</w:t>
       </w:r>
     </w:p>
     <w:p>
@@ -444,148 +588,94 @@
         <w:ind w:firstLine="708"/>
       </w:pPr>
       <w:r>
-        <w:t xml:space="preserve">Klucze zdublowane </w:t>
-      </w:r>
-      <w:r>
-        <w:rPr>
-          <w:b/>
-          <w:bCs/>
-        </w:rPr>
-        <w:t xml:space="preserve">znajdują się </w:t>
-      </w:r>
-      <w:r>
-        <w:rPr>
-          <w:b/>
-          <w:bCs/>
-        </w:rPr>
-        <w:t xml:space="preserve">zawsze </w:t>
-      </w:r>
-      <w:r>
-        <w:rPr>
-          <w:b/>
-          <w:bCs/>
-        </w:rPr>
-        <w:t>po prawej stronie gałęzi o takim samym kluczu.</w:t>
-      </w:r>
-    </w:p>
-    <w:p>
-      <w:pPr>
-        <w:ind w:firstLine="708"/>
-      </w:pPr>
-      <w:r>
-        <w:t>W funkcjach zwracających węzeł, k</w:t>
-      </w:r>
-      <w:r>
-        <w:t xml:space="preserve">iedy istnieją takie same klucze, to zwracany jest zawsze tylko ten pierwszy </w:t>
-      </w:r>
-      <w:r>
-        <w:t>klucz</w:t>
-      </w:r>
-      <w:r>
-        <w:rPr>
-          <w:b/>
-          <w:bCs/>
-        </w:rPr>
-        <w:t xml:space="preserve"> (ten najwyżej</w:t>
-      </w:r>
-      <w:r>
-        <w:rPr>
-          <w:b/>
-          <w:bCs/>
-        </w:rPr>
-        <w:t xml:space="preserve">, </w:t>
-      </w:r>
-      <w:r>
-        <w:rPr>
-          <w:b/>
-          <w:bCs/>
-        </w:rPr>
-        <w:t xml:space="preserve">a </w:t>
-      </w:r>
-      <w:r>
-        <w:rPr>
-          <w:b/>
-          <w:bCs/>
-        </w:rPr>
-        <w:t>poniższe są ignorowane</w:t>
-      </w:r>
-      <w:r>
-        <w:rPr>
-          <w:b/>
-          <w:bCs/>
-        </w:rPr>
-        <w:t>)</w:t>
-      </w:r>
-      <w:r>
-        <w:rPr>
-          <w:b/>
-          <w:bCs/>
-        </w:rPr>
+        <w:rPr>
+          <w:color w:val="FF0000"/>
+          <w:u w:val="single"/>
+        </w:rPr>
+        <w:t>Uwaga!</w:t>
+      </w:r>
+      <w:r>
+        <w:t xml:space="preserve"> </w:t>
+      </w:r>
+      <w:r>
+        <w:t xml:space="preserve">w naszej implementacji, dopuszczamy możliwość zdublowanych kluczy pod warunkiem niektórych wyjątków od lematów drzewa czerwono czarnego. Dla zachowania jednak dokładnego drzewa czerwono czarnego </w:t>
+      </w:r>
+      <w:r>
+        <w:t xml:space="preserve">zdublowane klucze są </w:t>
+      </w:r>
+      <w:r>
+        <w:t xml:space="preserve">wyłączone i aby </w:t>
+      </w:r>
+      <w:r>
+        <w:t>je odblokować</w:t>
+      </w:r>
+      <w:r>
+        <w:t xml:space="preserve"> należy wpisać komentarz w wskazane miejsce w kodzie</w:t>
+      </w:r>
+      <w:r>
         <w:t>.</w:t>
       </w:r>
-      <w:r>
-        <w:t xml:space="preserve"> </w:t>
-      </w:r>
-      <w:r>
-        <w:t>Dla przykładu minimum poniższego drzewa będzie „3 ccc” („3 ddd” zostanie zignorowane).</w:t>
-      </w:r>
-    </w:p>
-    <w:p>
-      <w:pPr>
-        <w:ind w:firstLine="708"/>
-      </w:pPr>
-      <w:r>
-        <w:rPr>
-          <w:noProof/>
-        </w:rPr>
-        <w:drawing>
-          <wp:inline distT="0" distB="0" distL="0" distR="0" wp14:anchorId="5364EAA1" wp14:editId="565AFAA7">
-            <wp:extent cx="2772461" cy="1109194"/>
-            <wp:effectExtent l="0" t="0" r="0" b="0"/>
-            <wp:docPr id="3" name="Obraz 3"/>
-            <wp:cNvGraphicFramePr>
-              <a:graphicFrameLocks xmlns:a="http://schemas.openxmlformats.org/drawingml/2006/main" noChangeAspect="1"/>
-            </wp:cNvGraphicFramePr>
-            <a:graphic xmlns:a="http://schemas.openxmlformats.org/drawingml/2006/main">
-              <a:graphicData uri="http://schemas.openxmlformats.org/drawingml/2006/picture">
-                <pic:pic xmlns:pic="http://schemas.openxmlformats.org/drawingml/2006/picture">
-                  <pic:nvPicPr>
-                    <pic:cNvPr id="0" name="Picture 2"/>
-                    <pic:cNvPicPr>
-                      <a:picLocks noChangeAspect="1" noChangeArrowheads="1"/>
-                    </pic:cNvPicPr>
-                  </pic:nvPicPr>
-                  <pic:blipFill>
-                    <a:blip r:embed="rId6">
-                      <a:extLst>
-                        <a:ext uri="{28A0092B-C50C-407E-A947-70E740481C1C}">
-                          <a14:useLocalDpi xmlns:a14="http://schemas.microsoft.com/office/drawing/2010/main" val="0"/>
-                        </a:ext>
-                      </a:extLst>
-                    </a:blip>
-                    <a:srcRect/>
-                    <a:stretch>
-                      <a:fillRect/>
-                    </a:stretch>
-                  </pic:blipFill>
-                  <pic:spPr bwMode="auto">
-                    <a:xfrm>
-                      <a:off x="0" y="0"/>
-                      <a:ext cx="2781868" cy="1112958"/>
-                    </a:xfrm>
-                    <a:prstGeom prst="rect">
-                      <a:avLst/>
-                    </a:prstGeom>
-                    <a:noFill/>
-                    <a:ln>
-                      <a:noFill/>
-                    </a:ln>
-                  </pic:spPr>
-                </pic:pic>
-              </a:graphicData>
-            </a:graphic>
-          </wp:inline>
-        </w:drawing>
+    </w:p>
+    <w:p>
+      <w:r>
+        <w:tab/>
+        <w:t xml:space="preserve">Skąd taka decyzja? Pomysł o zdublowanych kluczach jest taki sam co w poprzednim projekcie, to znaczy </w:t>
+      </w:r>
+      <w:r>
+        <w:t>rozstawiamy zdublowane</w:t>
+      </w:r>
+      <w:r>
+        <w:t xml:space="preserve"> klucze po </w:t>
+      </w:r>
+      <w:r>
+        <w:t>prawych dzieciach</w:t>
+      </w:r>
+      <w:r>
+        <w:t xml:space="preserve"> </w:t>
+      </w:r>
+      <w:r>
+        <w:t>(obrazek niżej)</w:t>
+      </w:r>
+      <w:r>
+        <w:t xml:space="preserve">. W drzewie czerwono czarnym następują jednak obroty podczas </w:t>
+      </w:r>
+      <w:r>
+        <w:t xml:space="preserve">funkcji </w:t>
+      </w:r>
+      <w:proofErr w:type="spellStart"/>
+      <w:r>
+        <w:t>fix</w:t>
+      </w:r>
+      <w:proofErr w:type="spellEnd"/>
+      <w:r>
+        <w:t xml:space="preserve"> p</w:t>
+      </w:r>
+      <w:r>
+        <w:t xml:space="preserve">rzez co ta kolejność może ulec zmianie. Kolejność minimum, maksimum i innych funkcji nie powinna ulec zmianie, ponieważ przyjmiemy konwencje, że klucze późniejsze będą jak najdalej prawej. Funkcje testujące zauważą nieprawidłowości, tak samo kolorki </w:t>
+      </w:r>
+      <w:r>
+        <w:t xml:space="preserve">(samych) </w:t>
+      </w:r>
+      <w:r>
+        <w:t>zdublowanych kluczy</w:t>
+      </w:r>
+      <w:r>
+        <w:t xml:space="preserve"> mogą</w:t>
+      </w:r>
+      <w:r>
+        <w:t xml:space="preserve"> nie</w:t>
+      </w:r>
+      <w:r>
+        <w:t xml:space="preserve"> </w:t>
+      </w:r>
+      <w:r>
+        <w:t xml:space="preserve">odzwierciedlać prawidłowego drzewa czerwono czarnego. </w:t>
+      </w:r>
+    </w:p>
+    <w:p>
+      <w:r>
+        <w:tab/>
+        <w:t>Domyślnie program będzie ignorować insert zdublowanych kluczy.</w:t>
       </w:r>
     </w:p>
     <w:p>
@@ -635,7 +725,7 @@
                     </pic:cNvPicPr>
                   </pic:nvPicPr>
                   <pic:blipFill>
-                    <a:blip r:embed="rId7">
+                    <a:blip r:embed="rId6">
                       <a:extLst>
                         <a:ext uri="{28A0092B-C50C-407E-A947-70E740481C1C}">
                           <a14:useLocalDpi xmlns:a14="http://schemas.microsoft.com/office/drawing/2010/main" val="0"/>
@@ -683,6 +773,7 @@
         </w:rPr>
         <w:t xml:space="preserve">Uwaga obrazek ten pokazuje wynik operacji PRZED wykonaniem funkcji </w:t>
       </w:r>
+      <w:proofErr w:type="spellStart"/>
       <w:r>
         <w:rPr>
           <w:b/>
@@ -692,6 +783,7 @@
         </w:rPr>
         <w:t>FixInsert</w:t>
       </w:r>
+      <w:proofErr w:type="spellEnd"/>
       <w:r>
         <w:rPr>
           <w:b/>
@@ -730,22 +822,74 @@
         <w:t>Najistotniej chyba w tym projekcie będzie wspomnieć czym różni się ten program od poprzedniego projektu. Większość kodu została taka sama jedynie zastosowałem następujące zmiany:</w:t>
       </w:r>
     </w:p>
-    <w:p>
-      <w:r>
-        <w:rPr>
-          <w:b/>
-          <w:bCs/>
-        </w:rPr>
-        <w:t>enum Color</w:t>
-      </w:r>
+    <w:p/>
+    <w:p>
+      <w:proofErr w:type="spellStart"/>
+      <w:r>
+        <w:t>Null’e</w:t>
+      </w:r>
+      <w:proofErr w:type="spellEnd"/>
+      <w:r>
+        <w:t xml:space="preserve"> (nie wyświetlane na drzewie) uznajemy za czarne</w:t>
+      </w:r>
+    </w:p>
+    <w:p>
+      <w:pPr>
+        <w:ind w:firstLine="708"/>
+      </w:pPr>
+    </w:p>
+    <w:p>
+      <w:proofErr w:type="spellStart"/>
+      <w:r>
+        <w:rPr>
+          <w:b/>
+          <w:bCs/>
+        </w:rPr>
+        <w:t>enum</w:t>
+      </w:r>
+      <w:proofErr w:type="spellEnd"/>
+      <w:r>
+        <w:rPr>
+          <w:b/>
+          <w:bCs/>
+        </w:rPr>
+        <w:t xml:space="preserve"> </w:t>
+      </w:r>
+      <w:proofErr w:type="spellStart"/>
+      <w:r>
+        <w:rPr>
+          <w:b/>
+          <w:bCs/>
+        </w:rPr>
+        <w:t>Color</w:t>
+      </w:r>
+      <w:proofErr w:type="spellEnd"/>
       <w:r>
         <w:t xml:space="preserve"> – zawiera się w każdym węźle (</w:t>
       </w:r>
+      <w:proofErr w:type="spellStart"/>
       <w:r>
         <w:t>RBTNode</w:t>
       </w:r>
-      <w:r>
-        <w:t>-&gt;color). Może przyjmować RED,BLACK oraz odpowiednik „podwójnego czarnego” albo „siwego” w naszej implementacji nazwaliśmy różowym (PINK) dla funkcji Delete.</w:t>
+      <w:proofErr w:type="spellEnd"/>
+      <w:r>
+        <w:t>-&gt;</w:t>
+      </w:r>
+      <w:proofErr w:type="spellStart"/>
+      <w:r>
+        <w:t>color</w:t>
+      </w:r>
+      <w:proofErr w:type="spellEnd"/>
+      <w:r>
+        <w:t xml:space="preserve">). Może przyjmować RED,BLACK oraz odpowiednik „podwójnego czarnego” albo „siwego” w naszej implementacji nazwaliśmy różowym (PINK) dla funkcji </w:t>
+      </w:r>
+      <w:proofErr w:type="spellStart"/>
+      <w:r>
+        <w:t>Delete</w:t>
+      </w:r>
+      <w:proofErr w:type="spellEnd"/>
+      <w:r>
+        <w:t>.</w:t>
       </w:r>
     </w:p>
     <w:p>
@@ -754,15 +898,96 @@
       </w:r>
     </w:p>
     <w:p>
-      <w:r>
-        <w:rPr>
-          <w:b/>
-          <w:bCs/>
-        </w:rPr>
-        <w:t>void ReplaceColor(Node* subtree_root,Color newColor)</w:t>
-      </w:r>
-      <w:r>
-        <w:t xml:space="preserve"> – zamienia kolor węzła subtree na ten podany w dru</w:t>
+      <w:proofErr w:type="spellStart"/>
+      <w:r>
+        <w:rPr>
+          <w:b/>
+          <w:bCs/>
+        </w:rPr>
+        <w:t>void</w:t>
+      </w:r>
+      <w:proofErr w:type="spellEnd"/>
+      <w:r>
+        <w:rPr>
+          <w:b/>
+          <w:bCs/>
+        </w:rPr>
+        <w:t xml:space="preserve"> </w:t>
+      </w:r>
+      <w:proofErr w:type="spellStart"/>
+      <w:r>
+        <w:rPr>
+          <w:b/>
+          <w:bCs/>
+        </w:rPr>
+        <w:t>ReplaceColor</w:t>
+      </w:r>
+      <w:proofErr w:type="spellEnd"/>
+      <w:r>
+        <w:rPr>
+          <w:b/>
+          <w:bCs/>
+        </w:rPr>
+        <w:t>(</w:t>
+      </w:r>
+      <w:proofErr w:type="spellStart"/>
+      <w:r>
+        <w:rPr>
+          <w:b/>
+          <w:bCs/>
+        </w:rPr>
+        <w:t>Node</w:t>
+      </w:r>
+      <w:proofErr w:type="spellEnd"/>
+      <w:r>
+        <w:rPr>
+          <w:b/>
+          <w:bCs/>
+        </w:rPr>
+        <w:t xml:space="preserve">* </w:t>
+      </w:r>
+      <w:proofErr w:type="spellStart"/>
+      <w:r>
+        <w:rPr>
+          <w:b/>
+          <w:bCs/>
+        </w:rPr>
+        <w:t>subtree_root,Color</w:t>
+      </w:r>
+      <w:proofErr w:type="spellEnd"/>
+      <w:r>
+        <w:rPr>
+          <w:b/>
+          <w:bCs/>
+        </w:rPr>
+        <w:t xml:space="preserve"> </w:t>
+      </w:r>
+      <w:proofErr w:type="spellStart"/>
+      <w:r>
+        <w:rPr>
+          <w:b/>
+          <w:bCs/>
+        </w:rPr>
+        <w:t>newColor</w:t>
+      </w:r>
+      <w:proofErr w:type="spellEnd"/>
+      <w:r>
+        <w:rPr>
+          <w:b/>
+          <w:bCs/>
+        </w:rPr>
+        <w:t>)</w:t>
+      </w:r>
+      <w:r>
+        <w:t xml:space="preserve"> – zamienia kolor węzła </w:t>
+      </w:r>
+      <w:proofErr w:type="spellStart"/>
+      <w:r>
+        <w:t>subtree</w:t>
+      </w:r>
+      <w:proofErr w:type="spellEnd"/>
+      <w:r>
+        <w:t xml:space="preserve"> na ten podany w dru</w:t>
       </w:r>
       <w:r>
         <w:t xml:space="preserve">gim argumencie. </w:t>
@@ -781,13 +1006,91 @@
           <w:bCs/>
           <w:lang w:val="en-US"/>
         </w:rPr>
-        <w:t>Color WhatColorIs(Node* subtree_root)</w:t>
-      </w:r>
-      <w:r>
-        <w:rPr>
+        <w:t xml:space="preserve">Color </w:t>
+      </w:r>
+      <w:proofErr w:type="spellStart"/>
+      <w:r>
+        <w:rPr>
+          <w:b/>
+          <w:bCs/>
           <w:lang w:val="en-US"/>
         </w:rPr>
-        <w:t xml:space="preserve"> – Zwraca kolor węzłą subtree. </w:t>
+        <w:t>WhatColorIs</w:t>
+      </w:r>
+      <w:proofErr w:type="spellEnd"/>
+      <w:r>
+        <w:rPr>
+          <w:b/>
+          <w:bCs/>
+          <w:lang w:val="en-US"/>
+        </w:rPr>
+        <w:t xml:space="preserve">(Node* </w:t>
+      </w:r>
+      <w:proofErr w:type="spellStart"/>
+      <w:r>
+        <w:rPr>
+          <w:b/>
+          <w:bCs/>
+          <w:lang w:val="en-US"/>
+        </w:rPr>
+        <w:t>subtree_root</w:t>
+      </w:r>
+      <w:proofErr w:type="spellEnd"/>
+      <w:r>
+        <w:rPr>
+          <w:b/>
+          <w:bCs/>
+          <w:lang w:val="en-US"/>
+        </w:rPr>
+        <w:t>)</w:t>
+      </w:r>
+      <w:r>
+        <w:rPr>
+          <w:lang w:val="en-US"/>
+        </w:rPr>
+        <w:t xml:space="preserve"> – </w:t>
+      </w:r>
+      <w:proofErr w:type="spellStart"/>
+      <w:r>
+        <w:rPr>
+          <w:lang w:val="en-US"/>
+        </w:rPr>
+        <w:t>Zwraca</w:t>
+      </w:r>
+      <w:proofErr w:type="spellEnd"/>
+      <w:r>
+        <w:rPr>
+          <w:lang w:val="en-US"/>
+        </w:rPr>
+        <w:t xml:space="preserve"> </w:t>
+      </w:r>
+      <w:proofErr w:type="spellStart"/>
+      <w:r>
+        <w:rPr>
+          <w:lang w:val="en-US"/>
+        </w:rPr>
+        <w:t>kolor</w:t>
+      </w:r>
+      <w:proofErr w:type="spellEnd"/>
+      <w:r>
+        <w:rPr>
+          <w:lang w:val="en-US"/>
+        </w:rPr>
+        <w:t xml:space="preserve"> </w:t>
+      </w:r>
+      <w:proofErr w:type="spellStart"/>
+      <w:r>
+        <w:rPr>
+          <w:lang w:val="en-US"/>
+        </w:rPr>
+        <w:t>węzłą</w:t>
+      </w:r>
+      <w:proofErr w:type="spellEnd"/>
+      <w:r>
+        <w:rPr>
+          <w:lang w:val="en-US"/>
+        </w:rPr>
+        <w:t xml:space="preserve"> subtree. </w:t>
       </w:r>
       <w:r>
         <w:t xml:space="preserve">Jeżeli </w:t>
@@ -800,30 +1103,128 @@
       </w:r>
     </w:p>
     <w:p>
-      <w:r>
-        <w:rPr>
-          <w:b/>
-          <w:bCs/>
-        </w:rPr>
-        <w:t>rotateLeft(Node* subtree_root)</w:t>
-      </w:r>
-      <w:r>
-        <w:t xml:space="preserve"> – obraca drzewo wokół węzła subtree w </w:t>
+      <w:proofErr w:type="spellStart"/>
+      <w:r>
+        <w:rPr>
+          <w:b/>
+          <w:bCs/>
+        </w:rPr>
+        <w:t>rotateLeft</w:t>
+      </w:r>
+      <w:proofErr w:type="spellEnd"/>
+      <w:r>
+        <w:rPr>
+          <w:b/>
+          <w:bCs/>
+        </w:rPr>
+        <w:t>(</w:t>
+      </w:r>
+      <w:proofErr w:type="spellStart"/>
+      <w:r>
+        <w:rPr>
+          <w:b/>
+          <w:bCs/>
+        </w:rPr>
+        <w:t>Node</w:t>
+      </w:r>
+      <w:proofErr w:type="spellEnd"/>
+      <w:r>
+        <w:rPr>
+          <w:b/>
+          <w:bCs/>
+        </w:rPr>
+        <w:t xml:space="preserve">* </w:t>
+      </w:r>
+      <w:proofErr w:type="spellStart"/>
+      <w:r>
+        <w:rPr>
+          <w:b/>
+          <w:bCs/>
+        </w:rPr>
+        <w:t>subtree_root</w:t>
+      </w:r>
+      <w:proofErr w:type="spellEnd"/>
+      <w:r>
+        <w:rPr>
+          <w:b/>
+          <w:bCs/>
+        </w:rPr>
+        <w:t>)</w:t>
+      </w:r>
+      <w:r>
+        <w:t xml:space="preserve"> – obraca drzewo wokół węzła </w:t>
+      </w:r>
+      <w:proofErr w:type="spellStart"/>
+      <w:r>
+        <w:t>subtree</w:t>
+      </w:r>
+      <w:proofErr w:type="spellEnd"/>
+      <w:r>
+        <w:t xml:space="preserve"> w </w:t>
       </w:r>
       <w:r>
         <w:t>lewo.</w:t>
       </w:r>
     </w:p>
     <w:p>
-      <w:r>
-        <w:rPr>
-          <w:b/>
-          <w:bCs/>
-        </w:rPr>
-        <w:t>rotateRight(Node* subtree_root)</w:t>
-      </w:r>
-      <w:r>
-        <w:t xml:space="preserve"> – obraca drzewo wokół węzła subtree w </w:t>
+      <w:proofErr w:type="spellStart"/>
+      <w:r>
+        <w:rPr>
+          <w:b/>
+          <w:bCs/>
+        </w:rPr>
+        <w:t>rotateRight</w:t>
+      </w:r>
+      <w:proofErr w:type="spellEnd"/>
+      <w:r>
+        <w:rPr>
+          <w:b/>
+          <w:bCs/>
+        </w:rPr>
+        <w:t>(</w:t>
+      </w:r>
+      <w:proofErr w:type="spellStart"/>
+      <w:r>
+        <w:rPr>
+          <w:b/>
+          <w:bCs/>
+        </w:rPr>
+        <w:t>Node</w:t>
+      </w:r>
+      <w:proofErr w:type="spellEnd"/>
+      <w:r>
+        <w:rPr>
+          <w:b/>
+          <w:bCs/>
+        </w:rPr>
+        <w:t xml:space="preserve">* </w:t>
+      </w:r>
+      <w:proofErr w:type="spellStart"/>
+      <w:r>
+        <w:rPr>
+          <w:b/>
+          <w:bCs/>
+        </w:rPr>
+        <w:t>subtree_root</w:t>
+      </w:r>
+      <w:proofErr w:type="spellEnd"/>
+      <w:r>
+        <w:rPr>
+          <w:b/>
+          <w:bCs/>
+        </w:rPr>
+        <w:t>)</w:t>
+      </w:r>
+      <w:r>
+        <w:t xml:space="preserve"> – obraca drzewo wokół węzła </w:t>
+      </w:r>
+      <w:proofErr w:type="spellStart"/>
+      <w:r>
+        <w:t>subtree</w:t>
+      </w:r>
+      <w:proofErr w:type="spellEnd"/>
+      <w:r>
+        <w:t xml:space="preserve"> w </w:t>
       </w:r>
       <w:r>
         <w:t>prawo.</w:t>
@@ -836,21 +1237,71 @@
           <w:b/>
           <w:bCs/>
         </w:rPr>
-        <w:t>Funkcja void FixInsert(</w:t>
-      </w:r>
-      <w:r>
-        <w:rPr>
-          <w:b/>
-          <w:bCs/>
-        </w:rPr>
-        <w:t xml:space="preserve">Node* </w:t>
-      </w:r>
-      <w:r>
-        <w:rPr>
-          <w:b/>
-          <w:bCs/>
-        </w:rPr>
-        <w:t>subtree_root)</w:t>
+        <w:t xml:space="preserve">Funkcja </w:t>
+      </w:r>
+      <w:proofErr w:type="spellStart"/>
+      <w:r>
+        <w:rPr>
+          <w:b/>
+          <w:bCs/>
+        </w:rPr>
+        <w:t>void</w:t>
+      </w:r>
+      <w:proofErr w:type="spellEnd"/>
+      <w:r>
+        <w:rPr>
+          <w:b/>
+          <w:bCs/>
+        </w:rPr>
+        <w:t xml:space="preserve"> </w:t>
+      </w:r>
+      <w:proofErr w:type="spellStart"/>
+      <w:r>
+        <w:rPr>
+          <w:b/>
+          <w:bCs/>
+        </w:rPr>
+        <w:t>FixInsert</w:t>
+      </w:r>
+      <w:proofErr w:type="spellEnd"/>
+      <w:r>
+        <w:rPr>
+          <w:b/>
+          <w:bCs/>
+        </w:rPr>
+        <w:t>(</w:t>
+      </w:r>
+      <w:proofErr w:type="spellStart"/>
+      <w:r>
+        <w:rPr>
+          <w:b/>
+          <w:bCs/>
+        </w:rPr>
+        <w:t>Node</w:t>
+      </w:r>
+      <w:proofErr w:type="spellEnd"/>
+      <w:r>
+        <w:rPr>
+          <w:b/>
+          <w:bCs/>
+        </w:rPr>
+        <w:t xml:space="preserve">* </w:t>
+      </w:r>
+      <w:proofErr w:type="spellStart"/>
+      <w:r>
+        <w:rPr>
+          <w:b/>
+          <w:bCs/>
+        </w:rPr>
+        <w:t>subtree_root</w:t>
+      </w:r>
+      <w:proofErr w:type="spellEnd"/>
+      <w:r>
+        <w:rPr>
+          <w:b/>
+          <w:bCs/>
+        </w:rPr>
+        <w:t>)</w:t>
       </w:r>
       <w:r>
         <w:t xml:space="preserve"> </w:t>
@@ -886,12 +1337,37 @@
       <w:r>
         <w:t xml:space="preserve">Publiczna </w:t>
       </w:r>
-      <w:r>
-        <w:rPr>
-          <w:b/>
-          <w:bCs/>
-        </w:rPr>
-        <w:t>Delete(key k)</w:t>
+      <w:proofErr w:type="spellStart"/>
+      <w:r>
+        <w:rPr>
+          <w:b/>
+          <w:bCs/>
+        </w:rPr>
+        <w:t>Delete</w:t>
+      </w:r>
+      <w:proofErr w:type="spellEnd"/>
+      <w:r>
+        <w:rPr>
+          <w:b/>
+          <w:bCs/>
+        </w:rPr>
+        <w:t>(</w:t>
+      </w:r>
+      <w:proofErr w:type="spellStart"/>
+      <w:r>
+        <w:rPr>
+          <w:b/>
+          <w:bCs/>
+        </w:rPr>
+        <w:t>key</w:t>
+      </w:r>
+      <w:proofErr w:type="spellEnd"/>
+      <w:r>
+        <w:rPr>
+          <w:b/>
+          <w:bCs/>
+        </w:rPr>
+        <w:t xml:space="preserve"> k)</w:t>
       </w:r>
       <w:r>
         <w:t xml:space="preserve"> zleca zadani</w:t>
@@ -899,12 +1375,53 @@
       <w:r>
         <w:t xml:space="preserve">e dla prywatnej funkcji </w:t>
       </w:r>
-      <w:r>
-        <w:rPr>
-          <w:b/>
-          <w:bCs/>
-        </w:rPr>
-        <w:t>Delete(Node* subtree,key k)</w:t>
+      <w:proofErr w:type="spellStart"/>
+      <w:r>
+        <w:rPr>
+          <w:b/>
+          <w:bCs/>
+        </w:rPr>
+        <w:t>Delete</w:t>
+      </w:r>
+      <w:proofErr w:type="spellEnd"/>
+      <w:r>
+        <w:rPr>
+          <w:b/>
+          <w:bCs/>
+        </w:rPr>
+        <w:t>(</w:t>
+      </w:r>
+      <w:proofErr w:type="spellStart"/>
+      <w:r>
+        <w:rPr>
+          <w:b/>
+          <w:bCs/>
+        </w:rPr>
+        <w:t>Node</w:t>
+      </w:r>
+      <w:proofErr w:type="spellEnd"/>
+      <w:r>
+        <w:rPr>
+          <w:b/>
+          <w:bCs/>
+        </w:rPr>
+        <w:t xml:space="preserve">* </w:t>
+      </w:r>
+      <w:proofErr w:type="spellStart"/>
+      <w:r>
+        <w:rPr>
+          <w:b/>
+          <w:bCs/>
+        </w:rPr>
+        <w:t>subtree,key</w:t>
+      </w:r>
+      <w:proofErr w:type="spellEnd"/>
+      <w:r>
+        <w:rPr>
+          <w:b/>
+          <w:bCs/>
+        </w:rPr>
+        <w:t xml:space="preserve"> k)</w:t>
       </w:r>
       <w:r>
         <w:t xml:space="preserve"> której celem jest znalezienie odpowiedniego węzła</w:t>
@@ -915,6 +1432,7 @@
       <w:r>
         <w:t xml:space="preserve"> </w:t>
       </w:r>
+      <w:proofErr w:type="spellStart"/>
       <w:r>
         <w:rPr>
           <w:b/>
@@ -922,11 +1440,20 @@
         </w:rPr>
         <w:t>fixDelete</w:t>
       </w:r>
+      <w:proofErr w:type="spellEnd"/>
       <w:r>
         <w:t xml:space="preserve"> dopiero usuwa odpowiedni węzeł. </w:t>
       </w:r>
       <w:r>
-        <w:t>Tym pomysłem zainspirowałem się przeglądając przykładowe implementacje na githubie, m</w:t>
+        <w:t xml:space="preserve">Tym pomysłem zainspirowałem się przeglądając przykładowe implementacje na </w:t>
+      </w:r>
+      <w:proofErr w:type="spellStart"/>
+      <w:r>
+        <w:t>githubie</w:t>
+      </w:r>
+      <w:proofErr w:type="spellEnd"/>
+      <w:r>
+        <w:t>, m</w:t>
       </w:r>
       <w:r>
         <w:t>iędzy innymi</w:t>
@@ -936,6 +1463,17 @@
       </w:r>
       <w:r>
         <w:t xml:space="preserve"> </w:t>
+      </w:r>
+      <w:hyperlink r:id="rId7" w:history="1">
+        <w:r>
+          <w:rPr>
+            <w:rStyle w:val="Hipercze"/>
+          </w:rPr>
+          <w:t>LINK</w:t>
+        </w:r>
+      </w:hyperlink>
+      <w:r>
+        <w:t xml:space="preserve"> albo tym </w:t>
       </w:r>
       <w:hyperlink r:id="rId8" w:history="1">
         <w:r>
@@ -946,17 +1484,6 @@
         </w:r>
       </w:hyperlink>
       <w:r>
-        <w:t xml:space="preserve"> albo tym </w:t>
-      </w:r>
-      <w:hyperlink r:id="rId9" w:history="1">
-        <w:r>
-          <w:rPr>
-            <w:rStyle w:val="Hipercze"/>
-          </w:rPr>
-          <w:t>LINK</w:t>
-        </w:r>
-      </w:hyperlink>
-      <w:r>
         <w:t>.</w:t>
       </w:r>
     </w:p>
@@ -966,6 +1493,128 @@
         <w:t>Oczywiście zmieniłem też wszystkie „BST” w kodzie na „RBT”.</w:t>
       </w:r>
     </w:p>
+    <w:p>
+      <w:r>
+        <w:br w:type="page"/>
+      </w:r>
+    </w:p>
+    <w:p>
+      <w:pPr>
+        <w:pStyle w:val="Cytatintensywny"/>
+      </w:pPr>
+      <w:r>
+        <w:lastRenderedPageBreak/>
+        <w:t>Wyświetlanie drzewa i zapis do pliku drzewa</w:t>
+      </w:r>
+    </w:p>
+    <w:p>
+      <w:pPr>
+        <w:pStyle w:val="Podtytu"/>
+      </w:pPr>
+    </w:p>
+    <w:p>
+      <w:r>
+        <w:t xml:space="preserve">Wyświetlenie drzewa jest dla wysokości max 4, gdy drzewo ma większą wysokość, to wszystkie elementy nie pokazują się. Natomiast ostanie elementy wyświetlają tylko wartość klucza. Tak samo jest zapis do pliku. Niekiedy niektóre </w:t>
+      </w:r>
+      <w:proofErr w:type="spellStart"/>
+      <w:r>
+        <w:t>elmenty</w:t>
+      </w:r>
+      <w:proofErr w:type="spellEnd"/>
+      <w:r>
+        <w:t xml:space="preserve"> mogą być trochę odsunięte z powodu, że nie dało mi się </w:t>
+      </w:r>
+      <w:proofErr w:type="spellStart"/>
+      <w:r>
+        <w:t>ogarnać</w:t>
+      </w:r>
+      <w:proofErr w:type="spellEnd"/>
+      <w:r>
+        <w:t xml:space="preserve"> dokładnie ilość spacji, kresek. </w:t>
+      </w:r>
+    </w:p>
+    <w:p>
+      <w:r>
+        <w:t xml:space="preserve">A zapis drzewa jako w formie testu, jest bez widoki drzewa, wyświetlają są od wartości lewej do prawej, wszystkie NULL nie pojawią się, Gdy rodzić jest </w:t>
+      </w:r>
+      <w:proofErr w:type="spellStart"/>
+      <w:r>
+        <w:t>nullem</w:t>
+      </w:r>
+      <w:proofErr w:type="spellEnd"/>
+      <w:r>
+        <w:t xml:space="preserve"> to nie pojawią się jego synowie (NULL) .</w:t>
+      </w:r>
+    </w:p>
+    <w:p/>
+    <w:p/>
+    <w:p>
+      <w:pPr>
+        <w:pStyle w:val="Cytatintensywny"/>
+      </w:pPr>
+      <w:r>
+        <w:t>TESTY</w:t>
+      </w:r>
+    </w:p>
+    <w:p>
+      <w:r>
+        <w:t xml:space="preserve">Na początku są testy dla wykonywanie dla drzew małych do 3 elementów, sprawdzają czy wartość wskaźników i </w:t>
+      </w:r>
+      <w:proofErr w:type="spellStart"/>
+      <w:r>
+        <w:t>root</w:t>
+      </w:r>
+      <w:proofErr w:type="spellEnd"/>
+      <w:r>
+        <w:t xml:space="preserve"> jest prawidłowa ustalona. Następne są testy dla większych drzew, gdzie na początku jest losowo generowanie drzewo. Tak samo losowo jest dodawanie i usuwanie wartości drzewa. Za każdą operacją jest sprawdzianie czy wskaźniki są poprawnie ustawione oraz czy jest popranie ustawione elementy lewy po lewej stronie rodzica a większy po prawej. Także czy </w:t>
+      </w:r>
+      <w:proofErr w:type="spellStart"/>
+      <w:r>
+        <w:t>root</w:t>
+      </w:r>
+      <w:proofErr w:type="spellEnd"/>
+      <w:r>
+        <w:t xml:space="preserve"> jest czarny i liście są czarne (nil). Także czy czerwony element nie ma czerwonego potomka. Gdy wykryję jakiś błąd to wyskoczy informacja na ekran. W </w:t>
+      </w:r>
+      <w:proofErr w:type="spellStart"/>
+      <w:r>
+        <w:t>detailsTest</w:t>
+      </w:r>
+      <w:proofErr w:type="spellEnd"/>
+      <w:r>
+        <w:t xml:space="preserve"> jest wiele warunków, które odwoju się do metod, która sprawdza jedną z wielu opcji. </w:t>
+      </w:r>
+    </w:p>
+    <w:p>
+      <w:r>
+        <w:t xml:space="preserve">Funkcja </w:t>
+      </w:r>
+      <w:proofErr w:type="spellStart"/>
+      <w:r>
+        <w:t>randing</w:t>
+      </w:r>
+      <w:proofErr w:type="spellEnd"/>
+      <w:r>
+        <w:t xml:space="preserve">() tworzy radonowe drzewo z i-elementami. A </w:t>
+      </w:r>
+      <w:proofErr w:type="spellStart"/>
+      <w:r>
+        <w:t>rand</w:t>
+      </w:r>
+      <w:proofErr w:type="spellEnd"/>
+      <w:r>
+        <w:t xml:space="preserve">() dodaje tylko jeden element do drzewa, wartość przyjmuję liczbę, która później jest mnożono z </w:t>
+      </w:r>
+      <w:proofErr w:type="spellStart"/>
+      <w:r>
+        <w:t>root</w:t>
+      </w:r>
+      <w:proofErr w:type="spellEnd"/>
+      <w:r>
+        <w:t xml:space="preserve"> i dodania jako nowa wartość do drzewa. </w:t>
+      </w:r>
+    </w:p>
+    <w:p/>
     <w:p>
       <w:r>
         <w:br w:type="page"/>
@@ -985,34 +1634,78 @@
         <w:pStyle w:val="Nagwek1"/>
       </w:pPr>
       <w:r>
-        <w:t>Klasa BSTNode&lt;typ_klucza,typ_danych&gt;:</w:t>
+        <w:t xml:space="preserve">Klasa </w:t>
+      </w:r>
+      <w:proofErr w:type="spellStart"/>
+      <w:r>
+        <w:t>BSTNode</w:t>
+      </w:r>
+      <w:proofErr w:type="spellEnd"/>
+      <w:r>
+        <w:t>&lt;</w:t>
+      </w:r>
+      <w:proofErr w:type="spellStart"/>
+      <w:r>
+        <w:t>typ_klucza,typ_danych</w:t>
+      </w:r>
+      <w:proofErr w:type="spellEnd"/>
+      <w:r>
+        <w:t>&gt;:</w:t>
       </w:r>
     </w:p>
     <w:p/>
     <w:p>
-      <w:r>
-        <w:rPr>
-          <w:b/>
-          <w:bCs/>
-        </w:rPr>
-        <w:t>concept RightType</w:t>
-      </w:r>
+      <w:proofErr w:type="spellStart"/>
+      <w:r>
+        <w:rPr>
+          <w:b/>
+          <w:bCs/>
+        </w:rPr>
+        <w:t>concept</w:t>
+      </w:r>
+      <w:proofErr w:type="spellEnd"/>
+      <w:r>
+        <w:rPr>
+          <w:b/>
+          <w:bCs/>
+        </w:rPr>
+        <w:t xml:space="preserve"> </w:t>
+      </w:r>
+      <w:proofErr w:type="spellStart"/>
+      <w:r>
+        <w:rPr>
+          <w:b/>
+          <w:bCs/>
+        </w:rPr>
+        <w:t>RightType</w:t>
+      </w:r>
+      <w:proofErr w:type="spellEnd"/>
       <w:r>
         <w:t xml:space="preserve"> – zastrzeżenie, że typ zmiennej który korzysta z BST, musi:</w:t>
       </w:r>
     </w:p>
     <w:p>
       <w:r>
-        <w:t>- Potrafić wypisać informacje w wierszu poleceń (cout&lt;&lt;dane)</w:t>
+        <w:t>- Potrafić wypisać informacje w wierszu poleceń (</w:t>
+      </w:r>
+      <w:proofErr w:type="spellStart"/>
+      <w:r>
+        <w:t>cout</w:t>
+      </w:r>
+      <w:proofErr w:type="spellEnd"/>
+      <w:r>
+        <w:t>&lt;&lt;dane)</w:t>
       </w:r>
     </w:p>
     <w:p>
       <w:r>
         <w:t xml:space="preserve">- Współpracować z </w:t>
       </w:r>
+      <w:proofErr w:type="spellStart"/>
       <w:r>
         <w:t>stringstream</w:t>
       </w:r>
+      <w:proofErr w:type="spellEnd"/>
       <w:r>
         <w:t xml:space="preserve"> w celu zapisu i odczytu z pliku</w:t>
       </w:r>
@@ -1037,6 +1730,7 @@
         </w:rPr>
         <w:t xml:space="preserve">Klasa zawiera </w:t>
       </w:r>
+      <w:proofErr w:type="spellStart"/>
       <w:r>
         <w:rPr>
           <w:b/>
@@ -1046,153 +1740,260 @@
         </w:rPr>
         <w:t>key</w:t>
       </w:r>
+      <w:proofErr w:type="spellEnd"/>
       <w:r>
         <w:rPr>
           <w:i/>
           <w:iCs/>
         </w:rPr>
-        <w:t xml:space="preserve"> która jest kluczem determinującym o pozycji na drzewie. Jest on o typie zmiennej podanej w template ORAZ </w:t>
-      </w:r>
-      <w:r>
-        <w:rPr>
-          <w:b/>
-          <w:bCs/>
+        <w:t xml:space="preserve"> która jest kluczem determinującym o pozycji na drzewie. Jest on o typie zmiennej podanej w </w:t>
+      </w:r>
+      <w:proofErr w:type="spellStart"/>
+      <w:r>
+        <w:rPr>
           <w:i/>
           <w:iCs/>
         </w:rPr>
-        <w:t>data</w:t>
-      </w:r>
+        <w:t>template</w:t>
+      </w:r>
+      <w:proofErr w:type="spellEnd"/>
       <w:r>
         <w:rPr>
           <w:i/>
           <w:iCs/>
         </w:rPr>
-        <w:t xml:space="preserve"> o typie zmiennej podanej w drugim </w:t>
-      </w:r>
-      <w:r>
-        <w:rPr>
+        <w:t xml:space="preserve"> ORAZ </w:t>
+      </w:r>
+      <w:r>
+        <w:rPr>
+          <w:b/>
+          <w:bCs/>
           <w:i/>
           <w:iCs/>
         </w:rPr>
-        <w:t>typie</w:t>
+        <w:t>data</w:t>
       </w:r>
       <w:r>
         <w:rPr>
           <w:i/>
           <w:iCs/>
         </w:rPr>
-        <w:t>.</w:t>
-      </w:r>
-    </w:p>
-    <w:p>
-      <w:pPr>
-        <w:pStyle w:val="Podtytu"/>
-      </w:pPr>
-      <w:r>
-        <w:t xml:space="preserve">Inaczej mówiąc. Key determinuje od pozycji na drzewie binarnym a jego typ zależy od wyboru użytkownika, o ile odpowiednie operatory funkcjonują. Pole Data również zależy od wyboru użytkownika, jednakże nie ma ono innego zastosowania niż </w:t>
-      </w:r>
-      <w:r>
-        <w:t>czysto przechowywania danych i wyświetlania ich na ekranie. Zostało ono stworzone by spełniać wszystkie podpunkty z zadania.</w:t>
-      </w:r>
-    </w:p>
-    <w:p>
-      <w:pPr>
+        <w:t xml:space="preserve"> o typie zmiennej podanej w drugim </w:t>
+      </w:r>
+      <w:r>
         <w:rPr>
           <w:i/>
           <w:iCs/>
         </w:rPr>
-      </w:pPr>
-    </w:p>
-    <w:p>
-      <w:r>
-        <w:rPr>
-          <w:b/>
-          <w:bCs/>
-        </w:rPr>
-        <w:t>Konstruktor BSTNode(key_t k</w:t>
-      </w:r>
-      <w:r>
-        <w:rPr>
-          <w:b/>
-          <w:bCs/>
-        </w:rPr>
-        <w:t>,data_t dataArg</w:t>
-      </w:r>
-      <w:r>
-        <w:rPr>
-          <w:b/>
-          <w:bCs/>
-        </w:rPr>
-        <w:t>)</w:t>
-      </w:r>
-      <w:r>
-        <w:t xml:space="preserve"> który na</w:t>
-      </w:r>
-      <w:r>
-        <w:t>dpisuje dane key</w:t>
-      </w:r>
-      <w:r>
-        <w:t xml:space="preserve"> oraz data</w:t>
-      </w:r>
-      <w:r>
-        <w:t xml:space="preserve"> </w:t>
-      </w:r>
-      <w:r>
-        <w:t xml:space="preserve">na </w:t>
-      </w:r>
-      <w:r>
-        <w:t>podany w argumencie.</w:t>
-      </w:r>
-    </w:p>
-    <w:p/>
-    <w:p>
-      <w:r>
-        <w:rPr>
-          <w:b/>
-          <w:bCs/>
-        </w:rPr>
-        <w:t>enum Color</w:t>
-      </w:r>
-      <w:r>
-        <w:t xml:space="preserve"> – zawiera się w każdym węźle (</w:t>
-      </w:r>
-      <w:r>
-        <w:t>RBTNode</w:t>
-      </w:r>
-      <w:r>
-        <w:t>-&gt;color). Może przyjmować RED,BLACK oraz odpowiednik „podwójnego czarnego” albo „siwego” w naszej implementacji nazwaliśmy różowym (PINK) dla funkcji Delete.</w:t>
-      </w:r>
-    </w:p>
-    <w:p/>
-    <w:p>
-      <w:pPr>
+        <w:t>typie</w:t>
+      </w:r>
+      <w:r>
         <w:rPr>
           <w:i/>
           <w:iCs/>
         </w:rPr>
-      </w:pPr>
-      <w:r>
+        <w:t>.</w:t>
+      </w:r>
+    </w:p>
+    <w:p>
+      <w:pPr>
+        <w:pStyle w:val="Podtytu"/>
+      </w:pPr>
+      <w:r>
+        <w:t xml:space="preserve">Inaczej mówiąc. </w:t>
+      </w:r>
+      <w:proofErr w:type="spellStart"/>
+      <w:r>
+        <w:t>Key</w:t>
+      </w:r>
+      <w:proofErr w:type="spellEnd"/>
+      <w:r>
+        <w:t xml:space="preserve"> determinuje od pozycji na drzewie binarnym a jego typ zależy od wyboru użytkownika, o ile odpowiednie operatory funkcjonują. Pole Data również zależy od wyboru użytkownika, jednakże nie ma ono innego zastosowania niż </w:t>
+      </w:r>
+      <w:r>
+        <w:t>czysto przechowywania danych i wyświetlania ich na ekranie. Zostało ono stworzone by spełniać wszystkie podpunkty z zadania.</w:t>
+      </w:r>
+    </w:p>
+    <w:p>
+      <w:pPr>
         <w:rPr>
           <w:i/>
           <w:iCs/>
         </w:rPr>
-        <w:t xml:space="preserve">Oprócz tego posiada 3 wskaźniki wskazujące odpowiednio na ojca, lewego syna oraz prawego syna. Odpowiednik u nas </w:t>
-      </w:r>
-      <w:r>
-        <w:rPr>
-          <w:b/>
-          <w:bCs/>
+      </w:pPr>
+    </w:p>
+    <w:p>
+      <w:r>
+        <w:rPr>
+          <w:b/>
+          <w:bCs/>
+        </w:rPr>
+        <w:t xml:space="preserve">Konstruktor </w:t>
+      </w:r>
+      <w:proofErr w:type="spellStart"/>
+      <w:r>
+        <w:rPr>
+          <w:b/>
+          <w:bCs/>
+        </w:rPr>
+        <w:t>BSTNode</w:t>
+      </w:r>
+      <w:proofErr w:type="spellEnd"/>
+      <w:r>
+        <w:rPr>
+          <w:b/>
+          <w:bCs/>
+        </w:rPr>
+        <w:t>(</w:t>
+      </w:r>
+      <w:proofErr w:type="spellStart"/>
+      <w:r>
+        <w:rPr>
+          <w:b/>
+          <w:bCs/>
+        </w:rPr>
+        <w:t>key_t</w:t>
+      </w:r>
+      <w:proofErr w:type="spellEnd"/>
+      <w:r>
+        <w:rPr>
+          <w:b/>
+          <w:bCs/>
+        </w:rPr>
+        <w:t xml:space="preserve"> </w:t>
+      </w:r>
+      <w:proofErr w:type="spellStart"/>
+      <w:r>
+        <w:rPr>
+          <w:b/>
+          <w:bCs/>
+        </w:rPr>
+        <w:t>k</w:t>
+      </w:r>
+      <w:r>
+        <w:rPr>
+          <w:b/>
+          <w:bCs/>
+        </w:rPr>
+        <w:t>,data_t</w:t>
+      </w:r>
+      <w:proofErr w:type="spellEnd"/>
+      <w:r>
+        <w:rPr>
+          <w:b/>
+          <w:bCs/>
+        </w:rPr>
+        <w:t xml:space="preserve"> </w:t>
+      </w:r>
+      <w:proofErr w:type="spellStart"/>
+      <w:r>
+        <w:rPr>
+          <w:b/>
+          <w:bCs/>
+        </w:rPr>
+        <w:t>dataArg</w:t>
+      </w:r>
+      <w:proofErr w:type="spellEnd"/>
+      <w:r>
+        <w:rPr>
+          <w:b/>
+          <w:bCs/>
+        </w:rPr>
+        <w:t>)</w:t>
+      </w:r>
+      <w:r>
+        <w:t xml:space="preserve"> który na</w:t>
+      </w:r>
+      <w:r>
+        <w:t xml:space="preserve">dpisuje dane </w:t>
+      </w:r>
+      <w:proofErr w:type="spellStart"/>
+      <w:r>
+        <w:t>key</w:t>
+      </w:r>
+      <w:proofErr w:type="spellEnd"/>
+      <w:r>
+        <w:t xml:space="preserve"> oraz data</w:t>
+      </w:r>
+      <w:r>
+        <w:t xml:space="preserve"> </w:t>
+      </w:r>
+      <w:r>
+        <w:t xml:space="preserve">na </w:t>
+      </w:r>
+      <w:r>
+        <w:t>podany w argumencie.</w:t>
+      </w:r>
+    </w:p>
+    <w:p/>
+    <w:p>
+      <w:proofErr w:type="spellStart"/>
+      <w:r>
+        <w:rPr>
+          <w:b/>
+          <w:bCs/>
+        </w:rPr>
+        <w:t>enum</w:t>
+      </w:r>
+      <w:proofErr w:type="spellEnd"/>
+      <w:r>
+        <w:rPr>
+          <w:b/>
+          <w:bCs/>
+        </w:rPr>
+        <w:t xml:space="preserve"> </w:t>
+      </w:r>
+      <w:proofErr w:type="spellStart"/>
+      <w:r>
+        <w:rPr>
+          <w:b/>
+          <w:bCs/>
+        </w:rPr>
+        <w:t>Color</w:t>
+      </w:r>
+      <w:proofErr w:type="spellEnd"/>
+      <w:r>
+        <w:t xml:space="preserve"> – zawiera się w każdym węźle (</w:t>
+      </w:r>
+      <w:proofErr w:type="spellStart"/>
+      <w:r>
+        <w:t>RBTNode</w:t>
+      </w:r>
+      <w:proofErr w:type="spellEnd"/>
+      <w:r>
+        <w:t>-&gt;</w:t>
+      </w:r>
+      <w:proofErr w:type="spellStart"/>
+      <w:r>
+        <w:t>color</w:t>
+      </w:r>
+      <w:proofErr w:type="spellEnd"/>
+      <w:r>
+        <w:t xml:space="preserve">). Może przyjmować RED,BLACK oraz odpowiednik „podwójnego czarnego” albo „siwego” w naszej implementacji nazwaliśmy różowym (PINK) dla funkcji </w:t>
+      </w:r>
+      <w:proofErr w:type="spellStart"/>
+      <w:r>
+        <w:t>Delete</w:t>
+      </w:r>
+      <w:proofErr w:type="spellEnd"/>
+      <w:r>
+        <w:t>.</w:t>
+      </w:r>
+    </w:p>
+    <w:p/>
+    <w:p>
+      <w:pPr>
+        <w:rPr>
           <w:i/>
           <w:iCs/>
         </w:rPr>
-        <w:t>NIL</w:t>
-      </w:r>
+      </w:pPr>
       <w:r>
         <w:rPr>
           <w:i/>
           <w:iCs/>
         </w:rPr>
-        <w:t xml:space="preserve"> to </w:t>
+        <w:t xml:space="preserve">Oprócz tego posiada 3 wskaźniki wskazujące odpowiednio na ojca, lewego syna oraz prawego syna. Odpowiednik u nas </w:t>
       </w:r>
       <w:r>
         <w:rPr>
@@ -1201,13 +2002,31 @@
           <w:i/>
           <w:iCs/>
         </w:rPr>
-        <w:t>nullptr</w:t>
+        <w:t>NIL</w:t>
       </w:r>
       <w:r>
         <w:rPr>
           <w:i/>
           <w:iCs/>
         </w:rPr>
+        <w:t xml:space="preserve"> to </w:t>
+      </w:r>
+      <w:proofErr w:type="spellStart"/>
+      <w:r>
+        <w:rPr>
+          <w:b/>
+          <w:bCs/>
+          <w:i/>
+          <w:iCs/>
+        </w:rPr>
+        <w:t>nullptr</w:t>
+      </w:r>
+      <w:proofErr w:type="spellEnd"/>
+      <w:r>
+        <w:rPr>
+          <w:i/>
+          <w:iCs/>
+        </w:rPr>
         <w:t>.</w:t>
       </w:r>
     </w:p>
@@ -1238,7 +2057,15 @@
         <w:pStyle w:val="Nagwek1"/>
       </w:pPr>
       <w:r>
-        <w:t>Klasa BST&lt;typ_klucza,typ_danych&gt;:</w:t>
+        <w:t>Klasa BST&lt;</w:t>
+      </w:r>
+      <w:proofErr w:type="spellStart"/>
+      <w:r>
+        <w:t>typ_klucza,typ_danych</w:t>
+      </w:r>
+      <w:proofErr w:type="spellEnd"/>
+      <w:r>
+        <w:t>&gt;:</w:t>
       </w:r>
     </w:p>
     <w:p/>
@@ -1250,7 +2077,31 @@
         <w:t xml:space="preserve">Będzie przechowywać </w:t>
       </w:r>
       <w:r>
-        <w:t>drzewo binarne i tworzyć odpowiednie BSTNode o takich samych typach zmiennych jakich podano przy tworzeniu tej klasy. Posiada jeden wskaźnik na BSTNode root.</w:t>
+        <w:t xml:space="preserve">drzewo binarne i tworzyć odpowiednie </w:t>
+      </w:r>
+      <w:proofErr w:type="spellStart"/>
+      <w:r>
+        <w:t>BSTNode</w:t>
+      </w:r>
+      <w:proofErr w:type="spellEnd"/>
+      <w:r>
+        <w:t xml:space="preserve"> o takich samych typach zmiennych jakich podano przy tworzeniu tej klasy. Posiada jeden wskaźnik na </w:t>
+      </w:r>
+      <w:proofErr w:type="spellStart"/>
+      <w:r>
+        <w:t>BSTNode</w:t>
+      </w:r>
+      <w:proofErr w:type="spellEnd"/>
+      <w:r>
+        <w:t xml:space="preserve"> </w:t>
+      </w:r>
+      <w:proofErr w:type="spellStart"/>
+      <w:r>
+        <w:t>root</w:t>
+      </w:r>
+      <w:proofErr w:type="spellEnd"/>
+      <w:r>
+        <w:t>.</w:t>
       </w:r>
     </w:p>
     <w:p>
@@ -1267,24 +2118,87 @@
         <w:t>)</w:t>
       </w:r>
     </w:p>
-    <w:p>
-      <w:pPr>
-        <w:rPr>
-          <w:b/>
-          <w:bCs/>
-        </w:rPr>
-      </w:pPr>
-    </w:p>
-    <w:p>
-      <w:r>
-        <w:rPr>
-          <w:b/>
-          <w:bCs/>
-        </w:rPr>
-        <w:t>rotateLeft(Node* subtree_root)</w:t>
-      </w:r>
-      <w:r>
-        <w:t xml:space="preserve"> – obraca drzewo wokół węzła subtree w </w:t>
+    <w:p/>
+    <w:p>
+      <w:r>
+        <w:t xml:space="preserve">W naszym drzewie </w:t>
+      </w:r>
+      <w:proofErr w:type="spellStart"/>
+      <w:r>
+        <w:t>null’e</w:t>
+      </w:r>
+      <w:proofErr w:type="spellEnd"/>
+      <w:r>
+        <w:t xml:space="preserve"> też uznajemy za czarne,</w:t>
+      </w:r>
+    </w:p>
+    <w:p>
+      <w:pPr>
+        <w:rPr>
+          <w:b/>
+          <w:bCs/>
+        </w:rPr>
+      </w:pPr>
+    </w:p>
+    <w:p>
+      <w:proofErr w:type="spellStart"/>
+      <w:r>
+        <w:rPr>
+          <w:b/>
+          <w:bCs/>
+        </w:rPr>
+        <w:t>rotateLeft</w:t>
+      </w:r>
+      <w:proofErr w:type="spellEnd"/>
+      <w:r>
+        <w:rPr>
+          <w:b/>
+          <w:bCs/>
+        </w:rPr>
+        <w:t>(</w:t>
+      </w:r>
+      <w:proofErr w:type="spellStart"/>
+      <w:r>
+        <w:rPr>
+          <w:b/>
+          <w:bCs/>
+        </w:rPr>
+        <w:t>Node</w:t>
+      </w:r>
+      <w:proofErr w:type="spellEnd"/>
+      <w:r>
+        <w:rPr>
+          <w:b/>
+          <w:bCs/>
+        </w:rPr>
+        <w:t xml:space="preserve">* </w:t>
+      </w:r>
+      <w:proofErr w:type="spellStart"/>
+      <w:r>
+        <w:rPr>
+          <w:b/>
+          <w:bCs/>
+        </w:rPr>
+        <w:t>subtree_root</w:t>
+      </w:r>
+      <w:proofErr w:type="spellEnd"/>
+      <w:r>
+        <w:rPr>
+          <w:b/>
+          <w:bCs/>
+        </w:rPr>
+        <w:t>)</w:t>
+      </w:r>
+      <w:r>
+        <w:t xml:space="preserve"> – obraca drzewo wokół węzła </w:t>
+      </w:r>
+      <w:proofErr w:type="spellStart"/>
+      <w:r>
+        <w:t>subtree</w:t>
+      </w:r>
+      <w:proofErr w:type="spellEnd"/>
+      <w:r>
+        <w:t xml:space="preserve"> w </w:t>
       </w:r>
       <w:r>
         <w:t>lewo.</w:t>
@@ -1292,15 +2206,64 @@
     </w:p>
     <w:p/>
     <w:p>
-      <w:r>
-        <w:rPr>
-          <w:b/>
-          <w:bCs/>
-        </w:rPr>
-        <w:t>rotateRight(Node* subtree_root)</w:t>
-      </w:r>
-      <w:r>
-        <w:t xml:space="preserve"> – obraca drzewo wokół węzła subtree w </w:t>
+      <w:proofErr w:type="spellStart"/>
+      <w:r>
+        <w:rPr>
+          <w:b/>
+          <w:bCs/>
+        </w:rPr>
+        <w:t>rotateRight</w:t>
+      </w:r>
+      <w:proofErr w:type="spellEnd"/>
+      <w:r>
+        <w:rPr>
+          <w:b/>
+          <w:bCs/>
+        </w:rPr>
+        <w:t>(</w:t>
+      </w:r>
+      <w:proofErr w:type="spellStart"/>
+      <w:r>
+        <w:rPr>
+          <w:b/>
+          <w:bCs/>
+        </w:rPr>
+        <w:t>Node</w:t>
+      </w:r>
+      <w:proofErr w:type="spellEnd"/>
+      <w:r>
+        <w:rPr>
+          <w:b/>
+          <w:bCs/>
+        </w:rPr>
+        <w:t xml:space="preserve">* </w:t>
+      </w:r>
+      <w:proofErr w:type="spellStart"/>
+      <w:r>
+        <w:rPr>
+          <w:b/>
+          <w:bCs/>
+        </w:rPr>
+        <w:t>subtree_root</w:t>
+      </w:r>
+      <w:proofErr w:type="spellEnd"/>
+      <w:r>
+        <w:rPr>
+          <w:b/>
+          <w:bCs/>
+        </w:rPr>
+        <w:t>)</w:t>
+      </w:r>
+      <w:r>
+        <w:t xml:space="preserve"> – obraca drzewo wokół węzła </w:t>
+      </w:r>
+      <w:proofErr w:type="spellStart"/>
+      <w:r>
+        <w:t>subtree</w:t>
+      </w:r>
+      <w:proofErr w:type="spellEnd"/>
+      <w:r>
+        <w:t xml:space="preserve"> w </w:t>
       </w:r>
       <w:r>
         <w:t>prawo.</w:t>
@@ -1315,12 +2278,69 @@
       </w:pPr>
     </w:p>
     <w:p>
-      <w:r>
-        <w:rPr>
-          <w:b/>
-          <w:bCs/>
-        </w:rPr>
-        <w:t>void Insert(const key_t k,data_t data)</w:t>
+      <w:proofErr w:type="spellStart"/>
+      <w:r>
+        <w:rPr>
+          <w:b/>
+          <w:bCs/>
+        </w:rPr>
+        <w:t>void</w:t>
+      </w:r>
+      <w:proofErr w:type="spellEnd"/>
+      <w:r>
+        <w:rPr>
+          <w:b/>
+          <w:bCs/>
+        </w:rPr>
+        <w:t xml:space="preserve"> Insert(</w:t>
+      </w:r>
+      <w:proofErr w:type="spellStart"/>
+      <w:r>
+        <w:rPr>
+          <w:b/>
+          <w:bCs/>
+        </w:rPr>
+        <w:t>const</w:t>
+      </w:r>
+      <w:proofErr w:type="spellEnd"/>
+      <w:r>
+        <w:rPr>
+          <w:b/>
+          <w:bCs/>
+        </w:rPr>
+        <w:t xml:space="preserve"> </w:t>
+      </w:r>
+      <w:proofErr w:type="spellStart"/>
+      <w:r>
+        <w:rPr>
+          <w:b/>
+          <w:bCs/>
+        </w:rPr>
+        <w:t>key_t</w:t>
+      </w:r>
+      <w:proofErr w:type="spellEnd"/>
+      <w:r>
+        <w:rPr>
+          <w:b/>
+          <w:bCs/>
+        </w:rPr>
+        <w:t xml:space="preserve"> </w:t>
+      </w:r>
+      <w:proofErr w:type="spellStart"/>
+      <w:r>
+        <w:rPr>
+          <w:b/>
+          <w:bCs/>
+        </w:rPr>
+        <w:t>k,data_t</w:t>
+      </w:r>
+      <w:proofErr w:type="spellEnd"/>
+      <w:r>
+        <w:rPr>
+          <w:b/>
+          <w:bCs/>
+        </w:rPr>
+        <w:t xml:space="preserve"> data)</w:t>
       </w:r>
       <w:r>
         <w:t xml:space="preserve"> – służy do dodawania nowe</w:t>
@@ -1329,16 +2349,40 @@
         <w:t xml:space="preserve">go elementu na drzewie. </w:t>
       </w:r>
       <w:r>
-        <w:t>Tworzy BSTNode o typach zmiennych podanych przy</w:t>
-      </w:r>
-      <w:r>
-        <w:t xml:space="preserve"> tworzeniu drzewa BST. Te 2 argumenty to oczywiście dane klucza oraz data jaki będzie posiadać nowy BSTNode.</w:t>
-      </w:r>
-      <w:r>
-        <w:t xml:space="preserve"> </w:t>
-      </w:r>
-      <w:r>
-        <w:t>Gdy klucz się doubluje dodaje go po prawej stronie węzła o tym samym kluczu.</w:t>
+        <w:t xml:space="preserve">Tworzy </w:t>
+      </w:r>
+      <w:proofErr w:type="spellStart"/>
+      <w:r>
+        <w:t>BSTNode</w:t>
+      </w:r>
+      <w:proofErr w:type="spellEnd"/>
+      <w:r>
+        <w:t xml:space="preserve"> o typach zmiennych podanych przy</w:t>
+      </w:r>
+      <w:r>
+        <w:t xml:space="preserve"> tworzeniu drzewa BST. Te 2 argumenty to oczywiście dane klucza oraz data jaki będzie posiadać nowy </w:t>
+      </w:r>
+      <w:proofErr w:type="spellStart"/>
+      <w:r>
+        <w:t>BSTNode</w:t>
+      </w:r>
+      <w:proofErr w:type="spellEnd"/>
+      <w:r>
+        <w:t>.</w:t>
+      </w:r>
+      <w:r>
+        <w:t xml:space="preserve"> </w:t>
+      </w:r>
+      <w:r>
+        <w:t xml:space="preserve">Gdy klucz się </w:t>
+      </w:r>
+      <w:proofErr w:type="spellStart"/>
+      <w:r>
+        <w:t>doubluje</w:t>
+      </w:r>
+      <w:proofErr w:type="spellEnd"/>
+      <w:r>
+        <w:t xml:space="preserve"> dodaje go po prawej stronie węzła o tym samym kluczu.</w:t>
       </w:r>
     </w:p>
     <w:p>
@@ -1348,7 +2392,15 @@
     </w:p>
     <w:p>
       <w:r>
-        <w:t>Na końcu wywołuje FixInsert dla nowego węzła w argumencie.</w:t>
+        <w:t xml:space="preserve">Na końcu wywołuje </w:t>
+      </w:r>
+      <w:proofErr w:type="spellStart"/>
+      <w:r>
+        <w:t>FixInsert</w:t>
+      </w:r>
+      <w:proofErr w:type="spellEnd"/>
+      <w:r>
+        <w:t xml:space="preserve"> dla nowego węzła w argumencie.</w:t>
       </w:r>
     </w:p>
     <w:p>
@@ -1366,13 +2418,31 @@
     </w:p>
     <w:p/>
     <w:p>
-      <w:r>
-        <w:rPr>
-          <w:b/>
-          <w:bCs/>
-        </w:rPr>
-        <w:t>Void FixInsert</w:t>
-      </w:r>
+      <w:proofErr w:type="spellStart"/>
+      <w:r>
+        <w:rPr>
+          <w:b/>
+          <w:bCs/>
+        </w:rPr>
+        <w:t>Void</w:t>
+      </w:r>
+      <w:proofErr w:type="spellEnd"/>
+      <w:r>
+        <w:rPr>
+          <w:b/>
+          <w:bCs/>
+        </w:rPr>
+        <w:t xml:space="preserve"> </w:t>
+      </w:r>
+      <w:proofErr w:type="spellStart"/>
+      <w:r>
+        <w:rPr>
+          <w:b/>
+          <w:bCs/>
+        </w:rPr>
+        <w:t>FixInsert</w:t>
+      </w:r>
+      <w:proofErr w:type="spellEnd"/>
       <w:r>
         <w:t xml:space="preserve"> – naprawia drzewo czerwono czarne po wstawieniu nowego elementu.</w:t>
       </w:r>
@@ -1384,18 +2454,99 @@
           <w:tab w:val="left" w:pos="7650"/>
         </w:tabs>
       </w:pPr>
-      <w:r>
-        <w:rPr>
-          <w:b/>
-          <w:bCs/>
-        </w:rPr>
-        <w:t xml:space="preserve">void Transplant(BSTNode&lt;key_t,data_t&gt;* u,BSTNode&lt;key_t,data_t&gt;* v) </w:t>
+      <w:proofErr w:type="spellStart"/>
+      <w:r>
+        <w:rPr>
+          <w:b/>
+          <w:bCs/>
+        </w:rPr>
+        <w:t>void</w:t>
+      </w:r>
+      <w:proofErr w:type="spellEnd"/>
+      <w:r>
+        <w:rPr>
+          <w:b/>
+          <w:bCs/>
+        </w:rPr>
+        <w:t xml:space="preserve"> Transplant(</w:t>
+      </w:r>
+      <w:proofErr w:type="spellStart"/>
+      <w:r>
+        <w:rPr>
+          <w:b/>
+          <w:bCs/>
+        </w:rPr>
+        <w:t>BSTNode</w:t>
+      </w:r>
+      <w:proofErr w:type="spellEnd"/>
+      <w:r>
+        <w:rPr>
+          <w:b/>
+          <w:bCs/>
+        </w:rPr>
+        <w:t>&lt;</w:t>
+      </w:r>
+      <w:proofErr w:type="spellStart"/>
+      <w:r>
+        <w:rPr>
+          <w:b/>
+          <w:bCs/>
+        </w:rPr>
+        <w:t>key_t,data_t</w:t>
+      </w:r>
+      <w:proofErr w:type="spellEnd"/>
+      <w:r>
+        <w:rPr>
+          <w:b/>
+          <w:bCs/>
+        </w:rPr>
+        <w:t xml:space="preserve">&gt;* </w:t>
+      </w:r>
+      <w:proofErr w:type="spellStart"/>
+      <w:r>
+        <w:rPr>
+          <w:b/>
+          <w:bCs/>
+        </w:rPr>
+        <w:t>u,BSTNode</w:t>
+      </w:r>
+      <w:proofErr w:type="spellEnd"/>
+      <w:r>
+        <w:rPr>
+          <w:b/>
+          <w:bCs/>
+        </w:rPr>
+        <w:t>&lt;</w:t>
+      </w:r>
+      <w:proofErr w:type="spellStart"/>
+      <w:r>
+        <w:rPr>
+          <w:b/>
+          <w:bCs/>
+        </w:rPr>
+        <w:t>key_t,data_t</w:t>
+      </w:r>
+      <w:proofErr w:type="spellEnd"/>
+      <w:r>
+        <w:rPr>
+          <w:b/>
+          <w:bCs/>
+        </w:rPr>
+        <w:t xml:space="preserve">&gt;* v) </w:t>
       </w:r>
       <w:r>
         <w:t>– funkcja przeszczepiaj</w:t>
       </w:r>
       <w:r>
-        <w:t>ąca węzły (węzeł z argumentów u z v). Przyda nam się do implementacji funkcji Delete.</w:t>
+        <w:t xml:space="preserve">ąca węzły (węzeł z argumentów u z v). Przyda nam się do implementacji funkcji </w:t>
+      </w:r>
+      <w:proofErr w:type="spellStart"/>
+      <w:r>
+        <w:t>Delete</w:t>
+      </w:r>
+      <w:proofErr w:type="spellEnd"/>
+      <w:r>
+        <w:t>.</w:t>
       </w:r>
     </w:p>
     <w:p/>
@@ -1410,510 +2561,1557 @@
           <w:szCs w:val="16"/>
         </w:rPr>
       </w:pPr>
-      <w:r>
+    </w:p>
+    <w:p>
+      <w:proofErr w:type="spellStart"/>
+      <w:r>
+        <w:rPr>
+          <w:b/>
+          <w:bCs/>
+        </w:rPr>
+        <w:t>void</w:t>
+      </w:r>
+      <w:proofErr w:type="spellEnd"/>
+      <w:r>
+        <w:rPr>
+          <w:b/>
+          <w:bCs/>
+        </w:rPr>
+        <w:t xml:space="preserve"> </w:t>
+      </w:r>
+      <w:proofErr w:type="spellStart"/>
+      <w:r>
+        <w:rPr>
+          <w:b/>
+          <w:bCs/>
+        </w:rPr>
+        <w:t>ReplaceColor</w:t>
+      </w:r>
+      <w:proofErr w:type="spellEnd"/>
+      <w:r>
+        <w:rPr>
+          <w:b/>
+          <w:bCs/>
+        </w:rPr>
+        <w:t>(</w:t>
+      </w:r>
+      <w:proofErr w:type="spellStart"/>
+      <w:r>
+        <w:rPr>
+          <w:b/>
+          <w:bCs/>
+        </w:rPr>
+        <w:t>Node</w:t>
+      </w:r>
+      <w:proofErr w:type="spellEnd"/>
+      <w:r>
+        <w:rPr>
+          <w:b/>
+          <w:bCs/>
+        </w:rPr>
+        <w:t xml:space="preserve">* </w:t>
+      </w:r>
+      <w:proofErr w:type="spellStart"/>
+      <w:r>
+        <w:rPr>
+          <w:b/>
+          <w:bCs/>
+        </w:rPr>
+        <w:t>subtree_root,Color</w:t>
+      </w:r>
+      <w:proofErr w:type="spellEnd"/>
+      <w:r>
+        <w:rPr>
+          <w:b/>
+          <w:bCs/>
+        </w:rPr>
+        <w:t xml:space="preserve"> </w:t>
+      </w:r>
+      <w:proofErr w:type="spellStart"/>
+      <w:r>
+        <w:rPr>
+          <w:b/>
+          <w:bCs/>
+        </w:rPr>
+        <w:t>newColor</w:t>
+      </w:r>
+      <w:proofErr w:type="spellEnd"/>
+      <w:r>
+        <w:rPr>
+          <w:b/>
+          <w:bCs/>
+        </w:rPr>
+        <w:t>)</w:t>
+      </w:r>
+      <w:r>
+        <w:t xml:space="preserve"> – zamienia kolor węzła </w:t>
+      </w:r>
+      <w:proofErr w:type="spellStart"/>
+      <w:r>
+        <w:t>subtree</w:t>
+      </w:r>
+      <w:proofErr w:type="spellEnd"/>
+      <w:r>
+        <w:t xml:space="preserve"> na ten podany w dru</w:t>
+      </w:r>
+      <w:r>
+        <w:t xml:space="preserve">gim argumencie. </w:t>
+      </w:r>
+      <w:r>
+        <w:t xml:space="preserve">Posiada zabezpieczenie by program nie próbował zamienić koloru dla </w:t>
+      </w:r>
+      <w:r>
+        <w:t>węzła NIL.</w:t>
+      </w:r>
+    </w:p>
+    <w:p>
+      <w:pPr>
+        <w:rPr>
+          <w:b/>
+          <w:bCs/>
+        </w:rPr>
+      </w:pPr>
+    </w:p>
+    <w:p>
+      <w:r>
+        <w:rPr>
+          <w:b/>
+          <w:bCs/>
+          <w:lang w:val="en-US"/>
+        </w:rPr>
+        <w:t xml:space="preserve">Color </w:t>
+      </w:r>
+      <w:proofErr w:type="spellStart"/>
+      <w:r>
+        <w:rPr>
+          <w:b/>
+          <w:bCs/>
+          <w:lang w:val="en-US"/>
+        </w:rPr>
+        <w:t>WhatColorIs</w:t>
+      </w:r>
+      <w:proofErr w:type="spellEnd"/>
+      <w:r>
+        <w:rPr>
+          <w:b/>
+          <w:bCs/>
+          <w:lang w:val="en-US"/>
+        </w:rPr>
+        <w:t xml:space="preserve">(Node* </w:t>
+      </w:r>
+      <w:proofErr w:type="spellStart"/>
+      <w:r>
+        <w:rPr>
+          <w:b/>
+          <w:bCs/>
+          <w:lang w:val="en-US"/>
+        </w:rPr>
+        <w:t>subtree_root</w:t>
+      </w:r>
+      <w:proofErr w:type="spellEnd"/>
+      <w:r>
+        <w:rPr>
+          <w:b/>
+          <w:bCs/>
+          <w:lang w:val="en-US"/>
+        </w:rPr>
+        <w:t>)</w:t>
+      </w:r>
+      <w:r>
+        <w:rPr>
+          <w:lang w:val="en-US"/>
+        </w:rPr>
+        <w:t xml:space="preserve"> – </w:t>
+      </w:r>
+      <w:proofErr w:type="spellStart"/>
+      <w:r>
+        <w:rPr>
+          <w:lang w:val="en-US"/>
+        </w:rPr>
+        <w:t>Zwraca</w:t>
+      </w:r>
+      <w:proofErr w:type="spellEnd"/>
+      <w:r>
+        <w:rPr>
+          <w:lang w:val="en-US"/>
+        </w:rPr>
+        <w:t xml:space="preserve"> </w:t>
+      </w:r>
+      <w:proofErr w:type="spellStart"/>
+      <w:r>
+        <w:rPr>
+          <w:lang w:val="en-US"/>
+        </w:rPr>
+        <w:t>kolor</w:t>
+      </w:r>
+      <w:proofErr w:type="spellEnd"/>
+      <w:r>
+        <w:rPr>
+          <w:lang w:val="en-US"/>
+        </w:rPr>
+        <w:t xml:space="preserve"> </w:t>
+      </w:r>
+      <w:proofErr w:type="spellStart"/>
+      <w:r>
+        <w:rPr>
+          <w:lang w:val="en-US"/>
+        </w:rPr>
+        <w:t>węzł</w:t>
+      </w:r>
+      <w:r>
+        <w:rPr>
+          <w:lang w:val="en-US"/>
+        </w:rPr>
+        <w:t>a</w:t>
+      </w:r>
+      <w:proofErr w:type="spellEnd"/>
+      <w:r>
+        <w:rPr>
+          <w:lang w:val="en-US"/>
+        </w:rPr>
+        <w:t xml:space="preserve"> subtree. </w:t>
+      </w:r>
+      <w:r>
+        <w:t xml:space="preserve">Jeżeli </w:t>
+      </w:r>
+      <w:r>
+        <w:t xml:space="preserve">węzeł </w:t>
+      </w:r>
+      <w:r>
+        <w:t>nie istnieje to czarny.</w:t>
+      </w:r>
+    </w:p>
+    <w:p/>
+    <w:p>
+      <w:proofErr w:type="spellStart"/>
+      <w:r>
+        <w:rPr>
+          <w:b/>
+          <w:bCs/>
+        </w:rPr>
+        <w:t>void</w:t>
+      </w:r>
+      <w:proofErr w:type="spellEnd"/>
+      <w:r>
+        <w:rPr>
+          <w:b/>
+          <w:bCs/>
+        </w:rPr>
+        <w:t xml:space="preserve"> </w:t>
+      </w:r>
+      <w:proofErr w:type="spellStart"/>
+      <w:r>
+        <w:rPr>
+          <w:b/>
+          <w:bCs/>
+        </w:rPr>
+        <w:t>Delete</w:t>
+      </w:r>
+      <w:proofErr w:type="spellEnd"/>
+      <w:r>
+        <w:rPr>
+          <w:b/>
+          <w:bCs/>
+        </w:rPr>
+        <w:t>(</w:t>
+      </w:r>
+      <w:proofErr w:type="spellStart"/>
+      <w:r>
+        <w:rPr>
+          <w:b/>
+          <w:bCs/>
+        </w:rPr>
+        <w:t>const</w:t>
+      </w:r>
+      <w:proofErr w:type="spellEnd"/>
+      <w:r>
+        <w:rPr>
+          <w:b/>
+          <w:bCs/>
+        </w:rPr>
+        <w:t xml:space="preserve"> </w:t>
+      </w:r>
+      <w:proofErr w:type="spellStart"/>
+      <w:r>
+        <w:rPr>
+          <w:b/>
+          <w:bCs/>
+        </w:rPr>
+        <w:t>key_t</w:t>
+      </w:r>
+      <w:proofErr w:type="spellEnd"/>
+      <w:r>
+        <w:rPr>
+          <w:b/>
+          <w:bCs/>
+        </w:rPr>
+        <w:t xml:space="preserve"> k)</w:t>
+      </w:r>
+      <w:r>
+        <w:rPr>
+          <w:b/>
+          <w:bCs/>
+        </w:rPr>
+        <w:t xml:space="preserve"> –</w:t>
+      </w:r>
+      <w:r>
+        <w:t>Wywołuje poniższą funkcje</w:t>
+      </w:r>
+      <w:r>
+        <w:t xml:space="preserve"> oraz</w:t>
+      </w:r>
+      <w:r>
+        <w:t xml:space="preserve"> funkcje </w:t>
+      </w:r>
+      <w:proofErr w:type="spellStart"/>
+      <w:r>
+        <w:t>FixDelete</w:t>
+      </w:r>
+      <w:proofErr w:type="spellEnd"/>
+      <w:r>
+        <w:t xml:space="preserve"> dla uzyskanego wskaźnika. </w:t>
+      </w:r>
+    </w:p>
+    <w:p/>
+    <w:p>
+      <w:proofErr w:type="spellStart"/>
+      <w:r>
+        <w:rPr>
+          <w:b/>
+          <w:bCs/>
+        </w:rPr>
+        <w:t>Node</w:t>
+      </w:r>
+      <w:proofErr w:type="spellEnd"/>
+      <w:r>
+        <w:rPr>
+          <w:b/>
+          <w:bCs/>
+        </w:rPr>
+        <w:t xml:space="preserve">* </w:t>
+      </w:r>
+      <w:proofErr w:type="spellStart"/>
+      <w:r>
+        <w:rPr>
+          <w:b/>
+          <w:bCs/>
+        </w:rPr>
+        <w:t>Delete</w:t>
+      </w:r>
+      <w:proofErr w:type="spellEnd"/>
+      <w:r>
+        <w:rPr>
+          <w:b/>
+          <w:bCs/>
+        </w:rPr>
+        <w:t>(</w:t>
+      </w:r>
+      <w:proofErr w:type="spellStart"/>
+      <w:r>
+        <w:rPr>
+          <w:b/>
+          <w:bCs/>
+        </w:rPr>
+        <w:t>Node</w:t>
+      </w:r>
+      <w:proofErr w:type="spellEnd"/>
+      <w:r>
+        <w:rPr>
+          <w:b/>
+          <w:bCs/>
+        </w:rPr>
+        <w:t xml:space="preserve">* </w:t>
+      </w:r>
+      <w:proofErr w:type="spellStart"/>
+      <w:r>
+        <w:rPr>
+          <w:b/>
+          <w:bCs/>
+        </w:rPr>
+        <w:t>subtree,key_t</w:t>
+      </w:r>
+      <w:proofErr w:type="spellEnd"/>
+      <w:r>
+        <w:rPr>
+          <w:b/>
+          <w:bCs/>
+        </w:rPr>
+        <w:t xml:space="preserve"> k) –</w:t>
+      </w:r>
+      <w:r>
+        <w:t xml:space="preserve"> </w:t>
+      </w:r>
+      <w:r>
+        <w:t>Jego główne z</w:t>
+      </w:r>
+      <w:r>
+        <w:t xml:space="preserve">adanie to podmiana odpowiedniego węzła i zwrócenie wskaźnika dla </w:t>
+      </w:r>
+      <w:proofErr w:type="spellStart"/>
+      <w:r>
+        <w:t>FixDelete</w:t>
+      </w:r>
+      <w:proofErr w:type="spellEnd"/>
+      <w:r>
+        <w:t xml:space="preserve">. </w:t>
+      </w:r>
+    </w:p>
+    <w:p>
+      <w:pPr>
+        <w:rPr>
+          <w:u w:val="single"/>
+        </w:rPr>
+      </w:pPr>
+      <w:r>
+        <w:rPr>
+          <w:u w:val="single"/>
+        </w:rPr>
+        <w:t xml:space="preserve">Funkcja ta działa </w:t>
+      </w:r>
+      <w:proofErr w:type="spellStart"/>
+      <w:r>
+        <w:rPr>
+          <w:u w:val="single"/>
+        </w:rPr>
+        <w:t>rekurentyjnie</w:t>
+      </w:r>
+      <w:proofErr w:type="spellEnd"/>
+    </w:p>
+    <w:p/>
+    <w:p>
+      <w:proofErr w:type="spellStart"/>
+      <w:r>
+        <w:rPr>
+          <w:b/>
+          <w:bCs/>
+        </w:rPr>
+        <w:t>Void</w:t>
+      </w:r>
+      <w:proofErr w:type="spellEnd"/>
+      <w:r>
+        <w:rPr>
+          <w:b/>
+          <w:bCs/>
+        </w:rPr>
+        <w:t xml:space="preserve"> </w:t>
+      </w:r>
+      <w:proofErr w:type="spellStart"/>
+      <w:r>
+        <w:rPr>
+          <w:b/>
+          <w:bCs/>
+        </w:rPr>
+        <w:t>FixDelete</w:t>
+      </w:r>
+      <w:proofErr w:type="spellEnd"/>
+      <w:r>
+        <w:rPr>
+          <w:b/>
+          <w:bCs/>
+        </w:rPr>
+        <w:t>(</w:t>
+      </w:r>
+      <w:proofErr w:type="spellStart"/>
+      <w:r>
+        <w:rPr>
+          <w:b/>
+          <w:bCs/>
+        </w:rPr>
+        <w:t>Node</w:t>
+      </w:r>
+      <w:proofErr w:type="spellEnd"/>
+      <w:r>
+        <w:rPr>
+          <w:b/>
+          <w:bCs/>
+        </w:rPr>
+        <w:t xml:space="preserve">* </w:t>
+      </w:r>
+      <w:proofErr w:type="spellStart"/>
+      <w:r>
+        <w:rPr>
+          <w:b/>
+          <w:bCs/>
+        </w:rPr>
+        <w:t>subtree</w:t>
+      </w:r>
+      <w:proofErr w:type="spellEnd"/>
+      <w:r>
+        <w:rPr>
+          <w:b/>
+          <w:bCs/>
+        </w:rPr>
+        <w:t>) –</w:t>
+      </w:r>
+      <w:r>
+        <w:t xml:space="preserve"> służy do napra</w:t>
+      </w:r>
+      <w:r>
+        <w:t xml:space="preserve">wy kolorów węzła. Jest wywoływany przez </w:t>
+      </w:r>
+      <w:proofErr w:type="spellStart"/>
+      <w:r>
+        <w:t>D</w:t>
+      </w:r>
+      <w:r>
+        <w:t>elete</w:t>
+      </w:r>
+      <w:proofErr w:type="spellEnd"/>
+      <w:r>
+        <w:t xml:space="preserve">. </w:t>
+      </w:r>
+      <w:r>
+        <w:t xml:space="preserve">Tak naprawdę to dopiero ta funkcja kasuje węzeł. </w:t>
+      </w:r>
+    </w:p>
+    <w:p>
+      <w:pPr>
+        <w:rPr>
+          <w:b/>
+          <w:bCs/>
+        </w:rPr>
+      </w:pPr>
+    </w:p>
+    <w:p>
+      <w:pPr>
+        <w:rPr>
+          <w:b/>
+          <w:bCs/>
+        </w:rPr>
+      </w:pPr>
+    </w:p>
+    <w:p>
+      <w:proofErr w:type="spellStart"/>
+      <w:r>
+        <w:rPr>
+          <w:b/>
+          <w:bCs/>
+        </w:rPr>
+        <w:t>void</w:t>
+      </w:r>
+      <w:proofErr w:type="spellEnd"/>
+      <w:r>
+        <w:rPr>
+          <w:b/>
+          <w:bCs/>
+        </w:rPr>
+        <w:t xml:space="preserve"> </w:t>
+      </w:r>
+      <w:proofErr w:type="spellStart"/>
+      <w:r>
+        <w:rPr>
+          <w:b/>
+          <w:bCs/>
+        </w:rPr>
+        <w:t>Clear</w:t>
+      </w:r>
+      <w:proofErr w:type="spellEnd"/>
+      <w:r>
+        <w:rPr>
+          <w:b/>
+          <w:bCs/>
+        </w:rPr>
+        <w:t>(</w:t>
+      </w:r>
+      <w:proofErr w:type="spellStart"/>
+      <w:r>
+        <w:rPr>
+          <w:b/>
+          <w:bCs/>
+        </w:rPr>
+        <w:t>BSTNode</w:t>
+      </w:r>
+      <w:proofErr w:type="spellEnd"/>
+      <w:r>
+        <w:rPr>
+          <w:b/>
+          <w:bCs/>
+        </w:rPr>
+        <w:t>&lt;</w:t>
+      </w:r>
+      <w:proofErr w:type="spellStart"/>
+      <w:r>
+        <w:rPr>
+          <w:b/>
+          <w:bCs/>
+        </w:rPr>
+        <w:t>key_t,data_t</w:t>
+      </w:r>
+      <w:proofErr w:type="spellEnd"/>
+      <w:r>
+        <w:rPr>
+          <w:b/>
+          <w:bCs/>
+        </w:rPr>
+        <w:t xml:space="preserve">&gt;* </w:t>
+      </w:r>
+      <w:proofErr w:type="spellStart"/>
+      <w:r>
+        <w:rPr>
+          <w:b/>
+          <w:bCs/>
+        </w:rPr>
+        <w:t>node</w:t>
+      </w:r>
+      <w:proofErr w:type="spellEnd"/>
+      <w:r>
+        <w:rPr>
+          <w:b/>
+          <w:bCs/>
+        </w:rPr>
+        <w:t>=</w:t>
+      </w:r>
+      <w:proofErr w:type="spellStart"/>
+      <w:r>
+        <w:rPr>
+          <w:b/>
+          <w:bCs/>
+        </w:rPr>
+        <w:t>nullptr</w:t>
+      </w:r>
+      <w:proofErr w:type="spellEnd"/>
+      <w:r>
+        <w:rPr>
+          <w:b/>
+          <w:bCs/>
+        </w:rPr>
+        <w:t>)</w:t>
+      </w:r>
+      <w:r>
+        <w:rPr>
+          <w:b/>
+          <w:bCs/>
+        </w:rPr>
+        <w:t xml:space="preserve"> </w:t>
+      </w:r>
+      <w:r>
+        <w:rPr>
+          <w:b/>
+          <w:bCs/>
+        </w:rPr>
+        <w:t>–</w:t>
+      </w:r>
+      <w:r>
+        <w:t xml:space="preserve"> </w:t>
+      </w:r>
+      <w:r>
+        <w:t xml:space="preserve">Kasuje poddrzewo </w:t>
+      </w:r>
+      <w:r>
+        <w:t>i</w:t>
+      </w:r>
+      <w:r>
+        <w:t xml:space="preserve"> wszystkie</w:t>
+      </w:r>
+      <w:r>
+        <w:t xml:space="preserve"> jego </w:t>
+      </w:r>
+      <w:r>
+        <w:t>pod węzły</w:t>
+      </w:r>
+      <w:r>
+        <w:t xml:space="preserve">. Argument domyślny to jak zawsze </w:t>
+      </w:r>
+      <w:proofErr w:type="spellStart"/>
+      <w:r>
+        <w:t>root</w:t>
+      </w:r>
+      <w:proofErr w:type="spellEnd"/>
+      <w:r>
+        <w:t xml:space="preserve"> (kasowanie całego drzewa)</w:t>
+      </w:r>
+      <w:r>
+        <w:t>.</w:t>
+      </w:r>
+      <w:r>
+        <w:t xml:space="preserve"> Tak samo usuwana jest relacja ojca z synem.</w:t>
+      </w:r>
+      <w:r>
+        <w:t xml:space="preserve"> </w:t>
+      </w:r>
+    </w:p>
+    <w:p>
+      <w:pPr>
+        <w:rPr>
+          <w:u w:val="single"/>
+        </w:rPr>
+      </w:pPr>
+      <w:r>
+        <w:rPr>
+          <w:u w:val="single"/>
+        </w:rPr>
+        <w:t>Funkcja ta jest zaimplementowana rekurencyjnie.</w:t>
+      </w:r>
+      <w:r>
+        <w:br w:type="page"/>
+      </w:r>
+    </w:p>
+    <w:p>
+      <w:pPr>
+        <w:pStyle w:val="Cytatintensywny"/>
+      </w:pPr>
+      <w:r>
+        <w:lastRenderedPageBreak/>
+        <w:t xml:space="preserve">Funkcje dodające do tablicy </w:t>
+      </w:r>
+      <w:r>
+        <w:t>odpowiednie</w:t>
+      </w:r>
+      <w:r>
+        <w:t xml:space="preserve"> wskaźniki</w:t>
+      </w:r>
+    </w:p>
+    <w:p>
+      <w:pPr>
+        <w:rPr>
+          <w:b/>
+          <w:bCs/>
+        </w:rPr>
+      </w:pPr>
+    </w:p>
+    <w:p>
+      <w:pPr>
         <w:rPr>
           <w:i/>
           <w:iCs/>
-          <w:sz w:val="16"/>
-          <w:szCs w:val="16"/>
-        </w:rPr>
-        <w:br w:type="page"/>
-      </w:r>
-    </w:p>
-    <w:p>
-      <w:r>
-        <w:rPr>
-          <w:b/>
-          <w:bCs/>
-        </w:rPr>
-        <w:lastRenderedPageBreak/>
-        <w:t>void ReplaceColor(Node* subtree_root,Color newColor)</w:t>
-      </w:r>
-      <w:r>
-        <w:t xml:space="preserve"> – zamienia kolor węzła subtree na ten podany w dru</w:t>
-      </w:r>
-      <w:r>
-        <w:t xml:space="preserve">gim argumencie. </w:t>
-      </w:r>
-      <w:r>
-        <w:t xml:space="preserve">Posiada zabezpieczenie by program nie próbował zamienić koloru dla </w:t>
-      </w:r>
-      <w:r>
-        <w:t>węzła NIL.</w:t>
-      </w:r>
-    </w:p>
-    <w:p>
-      <w:pPr>
-        <w:rPr>
-          <w:b/>
-          <w:bCs/>
-          <w:lang w:val="en-US"/>
-        </w:rPr>
-      </w:pPr>
-    </w:p>
-    <w:p>
-      <w:r>
-        <w:rPr>
-          <w:b/>
-          <w:bCs/>
-          <w:lang w:val="en-US"/>
-        </w:rPr>
-        <w:t>Color WhatColorIs(Node* subtree_root)</w:t>
-      </w:r>
-      <w:r>
-        <w:rPr>
-          <w:lang w:val="en-US"/>
-        </w:rPr>
-        <w:t xml:space="preserve"> – Zwraca kolor węzł</w:t>
-      </w:r>
-      <w:r>
-        <w:rPr>
-          <w:lang w:val="en-US"/>
-        </w:rPr>
-        <w:t>a</w:t>
-      </w:r>
-      <w:r>
-        <w:rPr>
-          <w:lang w:val="en-US"/>
-        </w:rPr>
-        <w:t xml:space="preserve"> subtree. </w:t>
-      </w:r>
-      <w:r>
-        <w:t xml:space="preserve">Jeżeli </w:t>
-      </w:r>
-      <w:r>
-        <w:t xml:space="preserve">węzeł </w:t>
-      </w:r>
-      <w:r>
-        <w:t>nie istnieje to czarny.</w:t>
-      </w:r>
-    </w:p>
-    <w:p/>
-    <w:p>
-      <w:r>
-        <w:rPr>
-          <w:b/>
-          <w:bCs/>
-        </w:rPr>
-        <w:t>void Delete(const key_t k)</w:t>
-      </w:r>
-      <w:r>
-        <w:rPr>
-          <w:b/>
-          <w:bCs/>
-        </w:rPr>
-        <w:t xml:space="preserve"> –</w:t>
-      </w:r>
-      <w:r>
-        <w:t>Wywołuje poniższą funkcje</w:t>
-      </w:r>
-      <w:r>
-        <w:t xml:space="preserve"> oraz</w:t>
-      </w:r>
-      <w:r>
-        <w:t xml:space="preserve"> funkcje FixDelete dla uzyskanego wskaźnika. </w:t>
-      </w:r>
-    </w:p>
-    <w:p/>
-    <w:p>
-      <w:r>
-        <w:rPr>
-          <w:b/>
-          <w:bCs/>
-        </w:rPr>
-        <w:t>Node*</w:t>
-      </w:r>
-      <w:r>
-        <w:rPr>
-          <w:b/>
-          <w:bCs/>
-        </w:rPr>
-        <w:t xml:space="preserve"> Delete(</w:t>
-      </w:r>
-      <w:r>
-        <w:rPr>
-          <w:b/>
-          <w:bCs/>
-        </w:rPr>
-        <w:t>Node* subtree,</w:t>
-      </w:r>
-      <w:r>
-        <w:rPr>
-          <w:b/>
-          <w:bCs/>
-        </w:rPr>
-        <w:t>key_t k) –</w:t>
-      </w:r>
-      <w:r>
-        <w:t xml:space="preserve"> </w:t>
-      </w:r>
-      <w:r>
-        <w:t>Jego główne z</w:t>
-      </w:r>
-      <w:r>
-        <w:t xml:space="preserve">adanie to podmiana odpowiedniego węzła i zwrócenie wskaźnika dla FixDelete. </w:t>
-      </w:r>
-    </w:p>
-    <w:p>
-      <w:pPr>
-        <w:rPr>
-          <w:u w:val="single"/>
-        </w:rPr>
-      </w:pPr>
-      <w:r>
-        <w:rPr>
-          <w:u w:val="single"/>
-        </w:rPr>
-        <w:t>Funkcja ta działa rekurentyjnie</w:t>
-      </w:r>
-    </w:p>
-    <w:p/>
-    <w:p>
-      <w:r>
-        <w:rPr>
-          <w:b/>
-          <w:bCs/>
-        </w:rPr>
-        <w:t>Void FixDelete(Node* subtree) –</w:t>
-      </w:r>
-      <w:r>
-        <w:t xml:space="preserve"> służy do napra</w:t>
-      </w:r>
-      <w:r>
-        <w:t xml:space="preserve">wy kolorów węzła. Jest wywoływany przez </w:t>
-      </w:r>
-      <w:r>
-        <w:t>D</w:t>
-      </w:r>
-      <w:r>
-        <w:t xml:space="preserve">elete. </w:t>
-      </w:r>
-      <w:r>
-        <w:t xml:space="preserve">Tak naprawdę to dopiero ta funkcja kasuje węzeł. </w:t>
-      </w:r>
-    </w:p>
-    <w:p>
-      <w:pPr>
-        <w:rPr>
-          <w:b/>
-          <w:bCs/>
-        </w:rPr>
-      </w:pPr>
-    </w:p>
-    <w:p>
-      <w:pPr>
-        <w:rPr>
-          <w:b/>
-          <w:bCs/>
-        </w:rPr>
-      </w:pPr>
-    </w:p>
-    <w:p>
-      <w:r>
-        <w:rPr>
-          <w:b/>
-          <w:bCs/>
-        </w:rPr>
-        <w:t>void Clear(BSTNode&lt;key_t,data_t&gt;* node</w:t>
-      </w:r>
-      <w:r>
-        <w:rPr>
-          <w:b/>
-          <w:bCs/>
-        </w:rPr>
-        <w:t>=nullptr</w:t>
-      </w:r>
-      <w:r>
-        <w:rPr>
-          <w:b/>
-          <w:bCs/>
-        </w:rPr>
-        <w:t>)</w:t>
-      </w:r>
-      <w:r>
-        <w:rPr>
-          <w:b/>
-          <w:bCs/>
-        </w:rPr>
-        <w:t xml:space="preserve"> </w:t>
-      </w:r>
-      <w:r>
-        <w:rPr>
-          <w:b/>
-          <w:bCs/>
-        </w:rPr>
-        <w:t>–</w:t>
-      </w:r>
-      <w:r>
-        <w:t xml:space="preserve"> </w:t>
-      </w:r>
-      <w:r>
-        <w:t xml:space="preserve">Kasuje poddrzewo </w:t>
-      </w:r>
-      <w:r>
-        <w:t>i</w:t>
-      </w:r>
-      <w:r>
-        <w:t xml:space="preserve"> wszystkie</w:t>
-      </w:r>
-      <w:r>
-        <w:t xml:space="preserve"> jego </w:t>
-      </w:r>
-      <w:r>
-        <w:t>pod węzły</w:t>
-      </w:r>
-      <w:r>
-        <w:t>. Argument domyślny to jak zawsze root</w:t>
-      </w:r>
-      <w:r>
-        <w:t xml:space="preserve"> (kasowanie całego drzewa)</w:t>
-      </w:r>
-      <w:r>
-        <w:t>.</w:t>
-      </w:r>
-      <w:r>
-        <w:t xml:space="preserve"> Tak samo usuwana jest relacja ojca z synem.</w:t>
-      </w:r>
-      <w:r>
-        <w:t xml:space="preserve"> </w:t>
-      </w:r>
-    </w:p>
-    <w:p>
-      <w:pPr>
-        <w:rPr>
-          <w:u w:val="single"/>
-        </w:rPr>
-      </w:pPr>
-      <w:r>
-        <w:rPr>
-          <w:u w:val="single"/>
-        </w:rPr>
-        <w:t>Funkcja ta jest zaimplementowana rekurencyjnie.</w:t>
-      </w:r>
-      <w:r>
-        <w:br w:type="page"/>
-      </w:r>
-    </w:p>
-    <w:p>
-      <w:pPr>
-        <w:pStyle w:val="Cytatintensywny"/>
-      </w:pPr>
-      <w:r>
-        <w:lastRenderedPageBreak/>
-        <w:t xml:space="preserve">Funkcje dodające do tablicy </w:t>
-      </w:r>
-      <w:r>
-        <w:t>odpowiednie</w:t>
-      </w:r>
-      <w:r>
-        <w:t xml:space="preserve"> wskaźniki</w:t>
-      </w:r>
-    </w:p>
-    <w:p>
-      <w:pPr>
-        <w:rPr>
-          <w:b/>
-          <w:bCs/>
-        </w:rPr>
-      </w:pPr>
-    </w:p>
-    <w:p>
-      <w:pPr>
+        </w:rPr>
+      </w:pPr>
+      <w:proofErr w:type="spellStart"/>
+      <w:r>
+        <w:rPr>
+          <w:b/>
+          <w:bCs/>
+        </w:rPr>
+        <w:t>void</w:t>
+      </w:r>
+      <w:proofErr w:type="spellEnd"/>
+      <w:r>
+        <w:rPr>
+          <w:b/>
+          <w:bCs/>
+        </w:rPr>
+        <w:t xml:space="preserve"> </w:t>
+      </w:r>
+      <w:proofErr w:type="spellStart"/>
+      <w:r>
+        <w:rPr>
+          <w:b/>
+          <w:bCs/>
+        </w:rPr>
+        <w:t>VectorOfNodes</w:t>
+      </w:r>
+      <w:proofErr w:type="spellEnd"/>
+      <w:r>
+        <w:rPr>
+          <w:b/>
+          <w:bCs/>
+        </w:rPr>
+        <w:t>(</w:t>
+      </w:r>
+      <w:proofErr w:type="spellStart"/>
+      <w:r>
+        <w:rPr>
+          <w:b/>
+          <w:bCs/>
+        </w:rPr>
+        <w:t>BSTNode</w:t>
+      </w:r>
+      <w:proofErr w:type="spellEnd"/>
+      <w:r>
+        <w:rPr>
+          <w:b/>
+          <w:bCs/>
+        </w:rPr>
+        <w:t>&lt;</w:t>
+      </w:r>
+      <w:proofErr w:type="spellStart"/>
+      <w:r>
+        <w:rPr>
+          <w:b/>
+          <w:bCs/>
+        </w:rPr>
+        <w:t>key_t,data_t</w:t>
+      </w:r>
+      <w:proofErr w:type="spellEnd"/>
+      <w:r>
+        <w:rPr>
+          <w:b/>
+          <w:bCs/>
+        </w:rPr>
+        <w:t>&gt; *</w:t>
+      </w:r>
+      <w:proofErr w:type="spellStart"/>
+      <w:r>
+        <w:rPr>
+          <w:b/>
+          <w:bCs/>
+        </w:rPr>
+        <w:t>node,vector</w:t>
+      </w:r>
+      <w:proofErr w:type="spellEnd"/>
+      <w:r>
+        <w:rPr>
+          <w:b/>
+          <w:bCs/>
+        </w:rPr>
+        <w:t>&lt;</w:t>
+      </w:r>
+      <w:proofErr w:type="spellStart"/>
+      <w:r>
+        <w:rPr>
+          <w:b/>
+          <w:bCs/>
+        </w:rPr>
+        <w:t>BSTNode</w:t>
+      </w:r>
+      <w:proofErr w:type="spellEnd"/>
+      <w:r>
+        <w:rPr>
+          <w:b/>
+          <w:bCs/>
+        </w:rPr>
+        <w:t>&lt;</w:t>
+      </w:r>
+      <w:proofErr w:type="spellStart"/>
+      <w:r>
+        <w:rPr>
+          <w:b/>
+          <w:bCs/>
+        </w:rPr>
+        <w:t>key_t,data_t</w:t>
+      </w:r>
+      <w:proofErr w:type="spellEnd"/>
+      <w:r>
+        <w:rPr>
+          <w:b/>
+          <w:bCs/>
+        </w:rPr>
+        <w:t>&gt;</w:t>
+      </w:r>
+      <w:r>
+        <w:rPr>
+          <w:b/>
+          <w:bCs/>
+        </w:rPr>
+        <w:t>*</w:t>
+      </w:r>
+      <w:r>
+        <w:rPr>
+          <w:b/>
+          <w:bCs/>
+        </w:rPr>
+        <w:t xml:space="preserve">&gt;&amp; </w:t>
+      </w:r>
+      <w:proofErr w:type="spellStart"/>
+      <w:r>
+        <w:rPr>
+          <w:b/>
+          <w:bCs/>
+        </w:rPr>
+        <w:t>vec</w:t>
+      </w:r>
+      <w:proofErr w:type="spellEnd"/>
+      <w:r>
+        <w:rPr>
+          <w:b/>
+          <w:bCs/>
+        </w:rPr>
+        <w:t xml:space="preserve">) – </w:t>
+      </w:r>
+      <w:r>
+        <w:t xml:space="preserve">Wykorzystuje wskaźnik na tablice z argumentu </w:t>
+      </w:r>
+      <w:proofErr w:type="spellStart"/>
+      <w:r>
+        <w:t>vec</w:t>
+      </w:r>
+      <w:proofErr w:type="spellEnd"/>
+      <w:r>
+        <w:t xml:space="preserve"> i zapisuje na nim (</w:t>
+      </w:r>
+      <w:proofErr w:type="spellStart"/>
+      <w:r>
+        <w:t>push_back</w:t>
+      </w:r>
+      <w:proofErr w:type="spellEnd"/>
+      <w:r>
+        <w:t xml:space="preserve">) wszystkie wskaźniki do </w:t>
+      </w:r>
+      <w:proofErr w:type="spellStart"/>
+      <w:r>
+        <w:t>BSTNodes</w:t>
+      </w:r>
+      <w:proofErr w:type="spellEnd"/>
+      <w:r>
+        <w:t xml:space="preserve"> dla poddrzewa </w:t>
+      </w:r>
+      <w:proofErr w:type="spellStart"/>
+      <w:r>
+        <w:t>node</w:t>
+      </w:r>
+      <w:proofErr w:type="spellEnd"/>
+      <w:r>
+        <w:t xml:space="preserve"> </w:t>
+      </w:r>
+      <w:r>
         <w:rPr>
           <w:i/>
           <w:iCs/>
         </w:rPr>
-      </w:pPr>
-      <w:r>
-        <w:rPr>
-          <w:b/>
-          <w:bCs/>
-        </w:rPr>
-        <w:t>void VectorOfNodes(BSTNode&lt;key_t,data_t&gt; *node,vector&lt;BSTNode&lt;key_t,data_t&gt;</w:t>
-      </w:r>
-      <w:r>
-        <w:rPr>
-          <w:b/>
-          <w:bCs/>
-        </w:rPr>
-        <w:t>*</w:t>
-      </w:r>
-      <w:r>
-        <w:rPr>
-          <w:b/>
-          <w:bCs/>
-        </w:rPr>
-        <w:t xml:space="preserve">&gt;&amp; vec) – </w:t>
-      </w:r>
-      <w:r>
-        <w:t xml:space="preserve">Wykorzystuje wskaźnik na tablice z argumentu vec i zapisuje na nim (push_back) wszystkie wskaźniki do BSTNodes dla poddrzewa node </w:t>
+        <w:t>(TUTAJ</w:t>
       </w:r>
       <w:r>
         <w:rPr>
           <w:i/>
           <w:iCs/>
         </w:rPr>
-        <w:t>(TUTAJ</w:t>
+        <w:t xml:space="preserve"> ARGUMENT</w:t>
       </w:r>
       <w:r>
         <w:rPr>
           <w:i/>
           <w:iCs/>
         </w:rPr>
-        <w:t xml:space="preserve"> ARGUMENT</w:t>
+        <w:t xml:space="preserve"> NODE</w:t>
       </w:r>
       <w:r>
         <w:rPr>
           <w:i/>
           <w:iCs/>
         </w:rPr>
-        <w:t xml:space="preserve"> NODE</w:t>
-      </w:r>
-      <w:r>
+        <w:t xml:space="preserve"> NIE JEST DOMYŚLNY).</w:t>
+      </w:r>
+    </w:p>
+    <w:p>
+      <w:pPr>
         <w:rPr>
           <w:i/>
           <w:iCs/>
         </w:rPr>
-        <w:t xml:space="preserve"> NIE JEST DOMYŚLNY).</w:t>
-      </w:r>
-    </w:p>
-    <w:p>
-      <w:pPr>
+      </w:pPr>
+      <w:r>
         <w:rPr>
           <w:i/>
           <w:iCs/>
         </w:rPr>
-      </w:pPr>
+        <w:t xml:space="preserve">Uwaga: Wcześniej utworzona tablica </w:t>
+      </w:r>
+      <w:proofErr w:type="spellStart"/>
       <w:r>
         <w:rPr>
           <w:i/>
           <w:iCs/>
         </w:rPr>
-        <w:t>Uwaga: Wcześniej utworzona tablica vec musi posiadać takie same typy zmiennych co dane poddrzewo BSTNode. Funkcja nic nie zwraca. Jedyny produkt to zmiana tablicy vec.</w:t>
-      </w:r>
-    </w:p>
-    <w:p>
-      <w:pPr>
-        <w:rPr>
-          <w:u w:val="single"/>
-        </w:rPr>
-      </w:pPr>
-      <w:r>
-        <w:rPr>
-          <w:u w:val="single"/>
-        </w:rPr>
-        <w:t>Funkcja jest zaimplementowana rekurencyjnie.</w:t>
-      </w:r>
-    </w:p>
-    <w:p/>
-    <w:p>
-      <w:r>
-        <w:rPr>
-          <w:b/>
-          <w:bCs/>
-        </w:rPr>
-        <w:t>V</w:t>
-      </w:r>
-      <w:r>
-        <w:rPr>
-          <w:b/>
-          <w:bCs/>
-        </w:rPr>
-        <w:t>oid</w:t>
-      </w:r>
-      <w:r>
-        <w:rPr>
-          <w:b/>
-          <w:bCs/>
-        </w:rPr>
-        <w:t xml:space="preserve"> </w:t>
-      </w:r>
-      <w:r>
-        <w:rPr>
-          <w:b/>
-          <w:bCs/>
-        </w:rPr>
-        <w:t>VectorOfNodesAscending</w:t>
-      </w:r>
-      <w:r>
-        <w:rPr>
-          <w:b/>
-          <w:bCs/>
-        </w:rPr>
-        <w:t xml:space="preserve"> </w:t>
-      </w:r>
-      <w:r>
-        <w:rPr>
-          <w:b/>
-          <w:bCs/>
-        </w:rPr>
-        <w:t>(BSTNode&lt;key_t,data_t&gt;*node,std::vector&lt;BSTNode&lt;key_t,data_t&gt;</w:t>
-      </w:r>
-      <w:r>
-        <w:rPr>
-          <w:b/>
-          <w:bCs/>
-        </w:rPr>
-        <w:t>*</w:t>
-      </w:r>
-      <w:r>
-        <w:rPr>
-          <w:b/>
-          <w:bCs/>
-        </w:rPr>
-        <w:t xml:space="preserve">&gt;&amp; vec) – </w:t>
-      </w:r>
-      <w:r>
-        <w:t>Dzi</w:t>
-      </w:r>
-      <w:r>
-        <w:t xml:space="preserve">ała tak samo jak poprzednia funkcja, różni się wyłącznie tym, że wektor zostanie zwrócony w kolejności rosnących kluczy. </w:t>
-      </w:r>
-    </w:p>
-    <w:p>
-      <w:pPr>
+        <w:t>vec</w:t>
+      </w:r>
+      <w:proofErr w:type="spellEnd"/>
+      <w:r>
         <w:rPr>
           <w:i/>
           <w:iCs/>
         </w:rPr>
-      </w:pPr>
+        <w:t xml:space="preserve"> musi posiadać takie same typy zmiennych co dane poddrzewo </w:t>
+      </w:r>
+      <w:proofErr w:type="spellStart"/>
       <w:r>
         <w:rPr>
           <w:i/>
           <w:iCs/>
         </w:rPr>
-        <w:t>Panuje tu takie rozdzielenie, gdyż VectorOfNodesAscending służy mi do znajdywania Predecessor i Successor natomiast VectorOfNodes słyży do zapisywania elementów do pliku w odpowiedniej kolejności.</w:t>
-      </w:r>
-    </w:p>
-    <w:p>
-      <w:pPr>
+        <w:t>BSTNode</w:t>
+      </w:r>
+      <w:proofErr w:type="spellEnd"/>
+      <w:r>
         <w:rPr>
           <w:i/>
           <w:iCs/>
         </w:rPr>
-      </w:pPr>
-    </w:p>
-    <w:p>
-      <w:r>
-        <w:rPr>
-          <w:b/>
-          <w:bCs/>
-        </w:rPr>
-        <w:t>void ListOfNodesInLevel(const int level,std::vector&lt;AiSD::BSTNode&lt;key_t,data_t&gt;*&gt;&amp; table,AiSD::BSTNode&lt;key_t,data_t&gt;* node=nullptr) –</w:t>
-      </w:r>
-      <w:r>
-        <w:t xml:space="preserve"> Analogicznie, tylko</w:t>
-      </w:r>
-      <w:r>
-        <w:t xml:space="preserve"> dla danego poziomu głębokości (podanych w obowiązkowym argumencie level) poziom 0 to root. Tutaj wskaźnik (na poddrzewo node jako argumet funkcji) jest już opcjonalny bo treść zadania tego wymagała.</w:t>
-      </w:r>
-    </w:p>
-    <w:p>
-      <w:pPr>
+        <w:t xml:space="preserve">. Funkcja nic nie zwraca. Jedyny produkt to zmiana tablicy </w:t>
+      </w:r>
+      <w:proofErr w:type="spellStart"/>
+      <w:r>
         <w:rPr>
           <w:i/>
           <w:iCs/>
         </w:rPr>
+        <w:t>vec</w:t>
+      </w:r>
+      <w:proofErr w:type="spellEnd"/>
+      <w:r>
+        <w:rPr>
+          <w:i/>
+          <w:iCs/>
+        </w:rPr>
+        <w:t>.</w:t>
+      </w:r>
+    </w:p>
+    <w:p>
+      <w:pPr>
+        <w:rPr>
+          <w:u w:val="single"/>
+        </w:rPr>
+      </w:pPr>
+      <w:r>
+        <w:rPr>
+          <w:u w:val="single"/>
+        </w:rPr>
+        <w:t>Funkcja jest zaimplementowana rekurencyjnie.</w:t>
+      </w:r>
+    </w:p>
+    <w:p/>
+    <w:p>
+      <w:proofErr w:type="spellStart"/>
+      <w:r>
+        <w:rPr>
+          <w:b/>
+          <w:bCs/>
+        </w:rPr>
+        <w:t>V</w:t>
+      </w:r>
+      <w:r>
+        <w:rPr>
+          <w:b/>
+          <w:bCs/>
+        </w:rPr>
+        <w:t>oid</w:t>
+      </w:r>
+      <w:proofErr w:type="spellEnd"/>
+      <w:r>
+        <w:rPr>
+          <w:b/>
+          <w:bCs/>
+        </w:rPr>
+        <w:t xml:space="preserve"> </w:t>
+      </w:r>
+      <w:proofErr w:type="spellStart"/>
+      <w:r>
+        <w:rPr>
+          <w:b/>
+          <w:bCs/>
+        </w:rPr>
+        <w:t>VectorOfNodesAscending</w:t>
+      </w:r>
+      <w:proofErr w:type="spellEnd"/>
+      <w:r>
+        <w:rPr>
+          <w:b/>
+          <w:bCs/>
+        </w:rPr>
+        <w:t xml:space="preserve"> </w:t>
+      </w:r>
+      <w:r>
+        <w:rPr>
+          <w:b/>
+          <w:bCs/>
+        </w:rPr>
+        <w:t>(</w:t>
+      </w:r>
+      <w:proofErr w:type="spellStart"/>
+      <w:r>
+        <w:rPr>
+          <w:b/>
+          <w:bCs/>
+        </w:rPr>
+        <w:t>BSTNode</w:t>
+      </w:r>
+      <w:proofErr w:type="spellEnd"/>
+      <w:r>
+        <w:rPr>
+          <w:b/>
+          <w:bCs/>
+        </w:rPr>
+        <w:t>&lt;</w:t>
+      </w:r>
+      <w:proofErr w:type="spellStart"/>
+      <w:r>
+        <w:rPr>
+          <w:b/>
+          <w:bCs/>
+        </w:rPr>
+        <w:t>key_t,data_t</w:t>
+      </w:r>
+      <w:proofErr w:type="spellEnd"/>
+      <w:r>
+        <w:rPr>
+          <w:b/>
+          <w:bCs/>
+        </w:rPr>
+        <w:t>&gt;*</w:t>
+      </w:r>
+      <w:proofErr w:type="spellStart"/>
+      <w:r>
+        <w:rPr>
+          <w:b/>
+          <w:bCs/>
+        </w:rPr>
+        <w:t>node,std</w:t>
+      </w:r>
+      <w:proofErr w:type="spellEnd"/>
+      <w:r>
+        <w:rPr>
+          <w:b/>
+          <w:bCs/>
+        </w:rPr>
+        <w:t>::</w:t>
+      </w:r>
+      <w:proofErr w:type="spellStart"/>
+      <w:r>
+        <w:rPr>
+          <w:b/>
+          <w:bCs/>
+        </w:rPr>
+        <w:t>vector</w:t>
+      </w:r>
+      <w:proofErr w:type="spellEnd"/>
+      <w:r>
+        <w:rPr>
+          <w:b/>
+          <w:bCs/>
+        </w:rPr>
+        <w:t>&lt;</w:t>
+      </w:r>
+      <w:proofErr w:type="spellStart"/>
+      <w:r>
+        <w:rPr>
+          <w:b/>
+          <w:bCs/>
+        </w:rPr>
+        <w:t>BSTNode</w:t>
+      </w:r>
+      <w:proofErr w:type="spellEnd"/>
+      <w:r>
+        <w:rPr>
+          <w:b/>
+          <w:bCs/>
+        </w:rPr>
+        <w:t>&lt;</w:t>
+      </w:r>
+      <w:proofErr w:type="spellStart"/>
+      <w:r>
+        <w:rPr>
+          <w:b/>
+          <w:bCs/>
+        </w:rPr>
+        <w:t>key_t,data_t</w:t>
+      </w:r>
+      <w:proofErr w:type="spellEnd"/>
+      <w:r>
+        <w:rPr>
+          <w:b/>
+          <w:bCs/>
+        </w:rPr>
+        <w:t>&gt;</w:t>
+      </w:r>
+      <w:r>
+        <w:rPr>
+          <w:b/>
+          <w:bCs/>
+        </w:rPr>
+        <w:t>*</w:t>
+      </w:r>
+      <w:r>
+        <w:rPr>
+          <w:b/>
+          <w:bCs/>
+        </w:rPr>
+        <w:t xml:space="preserve">&gt;&amp; </w:t>
+      </w:r>
+      <w:proofErr w:type="spellStart"/>
+      <w:r>
+        <w:rPr>
+          <w:b/>
+          <w:bCs/>
+        </w:rPr>
+        <w:t>vec</w:t>
+      </w:r>
+      <w:proofErr w:type="spellEnd"/>
+      <w:r>
+        <w:rPr>
+          <w:b/>
+          <w:bCs/>
+        </w:rPr>
+        <w:t xml:space="preserve">) – </w:t>
+      </w:r>
+      <w:r>
+        <w:t>Dzi</w:t>
+      </w:r>
+      <w:r>
+        <w:t xml:space="preserve">ała tak samo jak poprzednia funkcja, różni się wyłącznie tym, że wektor zostanie zwrócony w kolejności rosnących kluczy. </w:t>
+      </w:r>
+    </w:p>
+    <w:p>
+      <w:pPr>
+        <w:rPr>
+          <w:i/>
+          <w:iCs/>
+        </w:rPr>
+      </w:pPr>
+      <w:r>
+        <w:rPr>
+          <w:i/>
+          <w:iCs/>
+        </w:rPr>
+        <w:t xml:space="preserve">Panuje tu takie rozdzielenie, gdyż </w:t>
+      </w:r>
+      <w:proofErr w:type="spellStart"/>
+      <w:r>
+        <w:rPr>
+          <w:i/>
+          <w:iCs/>
+        </w:rPr>
+        <w:t>VectorOfNodesAscending</w:t>
+      </w:r>
+      <w:proofErr w:type="spellEnd"/>
+      <w:r>
+        <w:rPr>
+          <w:i/>
+          <w:iCs/>
+        </w:rPr>
+        <w:t xml:space="preserve"> służy mi do znajdywania </w:t>
+      </w:r>
+      <w:proofErr w:type="spellStart"/>
+      <w:r>
+        <w:rPr>
+          <w:i/>
+          <w:iCs/>
+        </w:rPr>
+        <w:t>Predecessor</w:t>
+      </w:r>
+      <w:proofErr w:type="spellEnd"/>
+      <w:r>
+        <w:rPr>
+          <w:i/>
+          <w:iCs/>
+        </w:rPr>
+        <w:t xml:space="preserve"> i </w:t>
+      </w:r>
+      <w:proofErr w:type="spellStart"/>
+      <w:r>
+        <w:rPr>
+          <w:i/>
+          <w:iCs/>
+        </w:rPr>
+        <w:t>Successor</w:t>
+      </w:r>
+      <w:proofErr w:type="spellEnd"/>
+      <w:r>
+        <w:rPr>
+          <w:i/>
+          <w:iCs/>
+        </w:rPr>
+        <w:t xml:space="preserve"> natomiast </w:t>
+      </w:r>
+      <w:proofErr w:type="spellStart"/>
+      <w:r>
+        <w:rPr>
+          <w:i/>
+          <w:iCs/>
+        </w:rPr>
+        <w:t>VectorOfNodes</w:t>
+      </w:r>
+      <w:proofErr w:type="spellEnd"/>
+      <w:r>
+        <w:rPr>
+          <w:i/>
+          <w:iCs/>
+        </w:rPr>
+        <w:t xml:space="preserve"> </w:t>
+      </w:r>
+      <w:proofErr w:type="spellStart"/>
+      <w:r>
+        <w:rPr>
+          <w:i/>
+          <w:iCs/>
+        </w:rPr>
+        <w:t>słyży</w:t>
+      </w:r>
+      <w:proofErr w:type="spellEnd"/>
+      <w:r>
+        <w:rPr>
+          <w:i/>
+          <w:iCs/>
+        </w:rPr>
+        <w:t xml:space="preserve"> do zapisywania elementów do pliku w odpowiedniej kolejności.</w:t>
+      </w:r>
+    </w:p>
+    <w:p>
+      <w:pPr>
+        <w:rPr>
+          <w:i/>
+          <w:iCs/>
+        </w:rPr>
+      </w:pPr>
+    </w:p>
+    <w:p>
+      <w:proofErr w:type="spellStart"/>
+      <w:r>
+        <w:rPr>
+          <w:b/>
+          <w:bCs/>
+        </w:rPr>
+        <w:t>void</w:t>
+      </w:r>
+      <w:proofErr w:type="spellEnd"/>
+      <w:r>
+        <w:rPr>
+          <w:b/>
+          <w:bCs/>
+        </w:rPr>
+        <w:t xml:space="preserve"> </w:t>
+      </w:r>
+      <w:proofErr w:type="spellStart"/>
+      <w:r>
+        <w:rPr>
+          <w:b/>
+          <w:bCs/>
+        </w:rPr>
+        <w:t>ListOfNodesInLevel</w:t>
+      </w:r>
+      <w:proofErr w:type="spellEnd"/>
+      <w:r>
+        <w:rPr>
+          <w:b/>
+          <w:bCs/>
+        </w:rPr>
+        <w:t>(</w:t>
+      </w:r>
+      <w:proofErr w:type="spellStart"/>
+      <w:r>
+        <w:rPr>
+          <w:b/>
+          <w:bCs/>
+        </w:rPr>
+        <w:t>const</w:t>
+      </w:r>
+      <w:proofErr w:type="spellEnd"/>
+      <w:r>
+        <w:rPr>
+          <w:b/>
+          <w:bCs/>
+        </w:rPr>
+        <w:t xml:space="preserve"> </w:t>
+      </w:r>
+      <w:proofErr w:type="spellStart"/>
+      <w:r>
+        <w:rPr>
+          <w:b/>
+          <w:bCs/>
+        </w:rPr>
+        <w:t>int</w:t>
+      </w:r>
+      <w:proofErr w:type="spellEnd"/>
+      <w:r>
+        <w:rPr>
+          <w:b/>
+          <w:bCs/>
+        </w:rPr>
+        <w:t xml:space="preserve"> </w:t>
+      </w:r>
+      <w:proofErr w:type="spellStart"/>
+      <w:r>
+        <w:rPr>
+          <w:b/>
+          <w:bCs/>
+        </w:rPr>
+        <w:t>level,std</w:t>
+      </w:r>
+      <w:proofErr w:type="spellEnd"/>
+      <w:r>
+        <w:rPr>
+          <w:b/>
+          <w:bCs/>
+        </w:rPr>
+        <w:t>::</w:t>
+      </w:r>
+      <w:proofErr w:type="spellStart"/>
+      <w:r>
+        <w:rPr>
+          <w:b/>
+          <w:bCs/>
+        </w:rPr>
+        <w:t>vector</w:t>
+      </w:r>
+      <w:proofErr w:type="spellEnd"/>
+      <w:r>
+        <w:rPr>
+          <w:b/>
+          <w:bCs/>
+        </w:rPr>
+        <w:t>&lt;</w:t>
+      </w:r>
+      <w:proofErr w:type="spellStart"/>
+      <w:r>
+        <w:rPr>
+          <w:b/>
+          <w:bCs/>
+        </w:rPr>
+        <w:t>AiSD</w:t>
+      </w:r>
+      <w:proofErr w:type="spellEnd"/>
+      <w:r>
+        <w:rPr>
+          <w:b/>
+          <w:bCs/>
+        </w:rPr>
+        <w:t>::</w:t>
+      </w:r>
+      <w:proofErr w:type="spellStart"/>
+      <w:r>
+        <w:rPr>
+          <w:b/>
+          <w:bCs/>
+        </w:rPr>
+        <w:t>BSTNode</w:t>
+      </w:r>
+      <w:proofErr w:type="spellEnd"/>
+      <w:r>
+        <w:rPr>
+          <w:b/>
+          <w:bCs/>
+        </w:rPr>
+        <w:t>&lt;</w:t>
+      </w:r>
+      <w:proofErr w:type="spellStart"/>
+      <w:r>
+        <w:rPr>
+          <w:b/>
+          <w:bCs/>
+        </w:rPr>
+        <w:t>key_t,data_t</w:t>
+      </w:r>
+      <w:proofErr w:type="spellEnd"/>
+      <w:r>
+        <w:rPr>
+          <w:b/>
+          <w:bCs/>
+        </w:rPr>
+        <w:t xml:space="preserve">&gt;*&gt;&amp; </w:t>
+      </w:r>
+      <w:proofErr w:type="spellStart"/>
+      <w:r>
+        <w:rPr>
+          <w:b/>
+          <w:bCs/>
+        </w:rPr>
+        <w:t>table,AiSD</w:t>
+      </w:r>
+      <w:proofErr w:type="spellEnd"/>
+      <w:r>
+        <w:rPr>
+          <w:b/>
+          <w:bCs/>
+        </w:rPr>
+        <w:t>::</w:t>
+      </w:r>
+      <w:proofErr w:type="spellStart"/>
+      <w:r>
+        <w:rPr>
+          <w:b/>
+          <w:bCs/>
+        </w:rPr>
+        <w:t>BSTNode</w:t>
+      </w:r>
+      <w:proofErr w:type="spellEnd"/>
+      <w:r>
+        <w:rPr>
+          <w:b/>
+          <w:bCs/>
+        </w:rPr>
+        <w:t>&lt;</w:t>
+      </w:r>
+      <w:proofErr w:type="spellStart"/>
+      <w:r>
+        <w:rPr>
+          <w:b/>
+          <w:bCs/>
+        </w:rPr>
+        <w:t>key_t,data_t</w:t>
+      </w:r>
+      <w:proofErr w:type="spellEnd"/>
+      <w:r>
+        <w:rPr>
+          <w:b/>
+          <w:bCs/>
+        </w:rPr>
+        <w:t xml:space="preserve">&gt;* </w:t>
+      </w:r>
+      <w:proofErr w:type="spellStart"/>
+      <w:r>
+        <w:rPr>
+          <w:b/>
+          <w:bCs/>
+        </w:rPr>
+        <w:t>node</w:t>
+      </w:r>
+      <w:proofErr w:type="spellEnd"/>
+      <w:r>
+        <w:rPr>
+          <w:b/>
+          <w:bCs/>
+        </w:rPr>
+        <w:t>=</w:t>
+      </w:r>
+      <w:proofErr w:type="spellStart"/>
+      <w:r>
+        <w:rPr>
+          <w:b/>
+          <w:bCs/>
+        </w:rPr>
+        <w:t>nullptr</w:t>
+      </w:r>
+      <w:proofErr w:type="spellEnd"/>
+      <w:r>
+        <w:rPr>
+          <w:b/>
+          <w:bCs/>
+        </w:rPr>
+        <w:t>) –</w:t>
+      </w:r>
+      <w:r>
+        <w:t xml:space="preserve"> Analogicznie, tylko</w:t>
+      </w:r>
+      <w:r>
+        <w:t xml:space="preserve"> dla danego poziomu głębokości (podanych w obowiązkowym argumencie </w:t>
+      </w:r>
+      <w:proofErr w:type="spellStart"/>
+      <w:r>
+        <w:t>level</w:t>
+      </w:r>
+      <w:proofErr w:type="spellEnd"/>
+      <w:r>
+        <w:t xml:space="preserve">) poziom 0 to </w:t>
+      </w:r>
+      <w:proofErr w:type="spellStart"/>
+      <w:r>
+        <w:t>root</w:t>
+      </w:r>
+      <w:proofErr w:type="spellEnd"/>
+      <w:r>
+        <w:t xml:space="preserve">. Tutaj wskaźnik (na poddrzewo </w:t>
+      </w:r>
+      <w:proofErr w:type="spellStart"/>
+      <w:r>
+        <w:t>node</w:t>
+      </w:r>
+      <w:proofErr w:type="spellEnd"/>
+      <w:r>
+        <w:t xml:space="preserve"> jako </w:t>
+      </w:r>
+      <w:proofErr w:type="spellStart"/>
+      <w:r>
+        <w:t>argumet</w:t>
+      </w:r>
+      <w:proofErr w:type="spellEnd"/>
+      <w:r>
+        <w:t xml:space="preserve"> funkcji) jest już opcjonalny bo treść zadania tego wymagała.</w:t>
+      </w:r>
+    </w:p>
+    <w:p>
+      <w:pPr>
+        <w:rPr>
+          <w:i/>
+          <w:iCs/>
+        </w:rPr>
       </w:pPr>
     </w:p>
     <w:p>
@@ -1961,15 +4159,160 @@
       </w:pPr>
     </w:p>
     <w:p>
-      <w:r>
-        <w:rPr>
-          <w:b/>
-          <w:bCs/>
-        </w:rPr>
-        <w:t xml:space="preserve">BSTNode&lt;key_t,data_t&gt;* Search(const key_t k,BSTNode&lt;key_t,data_t&gt;* subtree_root=nullptr) – </w:t>
-      </w:r>
-      <w:r>
-        <w:t xml:space="preserve">Poszukiwanie węzła w poddrzewie subtree_root. </w:t>
+      <w:proofErr w:type="spellStart"/>
+      <w:r>
+        <w:rPr>
+          <w:b/>
+          <w:bCs/>
+        </w:rPr>
+        <w:t>BSTNode</w:t>
+      </w:r>
+      <w:proofErr w:type="spellEnd"/>
+      <w:r>
+        <w:rPr>
+          <w:b/>
+          <w:bCs/>
+        </w:rPr>
+        <w:t>&lt;</w:t>
+      </w:r>
+      <w:proofErr w:type="spellStart"/>
+      <w:r>
+        <w:rPr>
+          <w:b/>
+          <w:bCs/>
+        </w:rPr>
+        <w:t>key_t,data_t</w:t>
+      </w:r>
+      <w:proofErr w:type="spellEnd"/>
+      <w:r>
+        <w:rPr>
+          <w:b/>
+          <w:bCs/>
+        </w:rPr>
+        <w:t xml:space="preserve">&gt;* </w:t>
+      </w:r>
+      <w:proofErr w:type="spellStart"/>
+      <w:r>
+        <w:rPr>
+          <w:b/>
+          <w:bCs/>
+        </w:rPr>
+        <w:t>Search</w:t>
+      </w:r>
+      <w:proofErr w:type="spellEnd"/>
+      <w:r>
+        <w:rPr>
+          <w:b/>
+          <w:bCs/>
+        </w:rPr>
+        <w:t>(</w:t>
+      </w:r>
+      <w:proofErr w:type="spellStart"/>
+      <w:r>
+        <w:rPr>
+          <w:b/>
+          <w:bCs/>
+        </w:rPr>
+        <w:t>const</w:t>
+      </w:r>
+      <w:proofErr w:type="spellEnd"/>
+      <w:r>
+        <w:rPr>
+          <w:b/>
+          <w:bCs/>
+        </w:rPr>
+        <w:t xml:space="preserve"> </w:t>
+      </w:r>
+      <w:proofErr w:type="spellStart"/>
+      <w:r>
+        <w:rPr>
+          <w:b/>
+          <w:bCs/>
+        </w:rPr>
+        <w:t>key_t</w:t>
+      </w:r>
+      <w:proofErr w:type="spellEnd"/>
+      <w:r>
+        <w:rPr>
+          <w:b/>
+          <w:bCs/>
+        </w:rPr>
+        <w:t xml:space="preserve"> </w:t>
+      </w:r>
+      <w:proofErr w:type="spellStart"/>
+      <w:r>
+        <w:rPr>
+          <w:b/>
+          <w:bCs/>
+        </w:rPr>
+        <w:t>k,BSTNode</w:t>
+      </w:r>
+      <w:proofErr w:type="spellEnd"/>
+      <w:r>
+        <w:rPr>
+          <w:b/>
+          <w:bCs/>
+        </w:rPr>
+        <w:t>&lt;</w:t>
+      </w:r>
+      <w:proofErr w:type="spellStart"/>
+      <w:r>
+        <w:rPr>
+          <w:b/>
+          <w:bCs/>
+        </w:rPr>
+        <w:t>key_t,data_t</w:t>
+      </w:r>
+      <w:proofErr w:type="spellEnd"/>
+      <w:r>
+        <w:rPr>
+          <w:b/>
+          <w:bCs/>
+        </w:rPr>
+        <w:t xml:space="preserve">&gt;* </w:t>
+      </w:r>
+      <w:proofErr w:type="spellStart"/>
+      <w:r>
+        <w:rPr>
+          <w:b/>
+          <w:bCs/>
+        </w:rPr>
+        <w:t>subtree_root</w:t>
+      </w:r>
+      <w:proofErr w:type="spellEnd"/>
+      <w:r>
+        <w:rPr>
+          <w:b/>
+          <w:bCs/>
+        </w:rPr>
+        <w:t>=</w:t>
+      </w:r>
+      <w:proofErr w:type="spellStart"/>
+      <w:r>
+        <w:rPr>
+          <w:b/>
+          <w:bCs/>
+        </w:rPr>
+        <w:t>nullptr</w:t>
+      </w:r>
+      <w:proofErr w:type="spellEnd"/>
+      <w:r>
+        <w:rPr>
+          <w:b/>
+          <w:bCs/>
+        </w:rPr>
+        <w:t xml:space="preserve">) – </w:t>
+      </w:r>
+      <w:r>
+        <w:t xml:space="preserve">Poszukiwanie węzła w poddrzewie </w:t>
+      </w:r>
+      <w:proofErr w:type="spellStart"/>
+      <w:r>
+        <w:t>subtree_root</w:t>
+      </w:r>
+      <w:proofErr w:type="spellEnd"/>
+      <w:r>
+        <w:t xml:space="preserve">. </w:t>
       </w:r>
       <w:r>
         <w:t>Przeszukuje wszystkie element I sprawdza czy klucz jest taki sam</w:t>
@@ -1980,38 +4323,129 @@
       <w:r>
         <w:t xml:space="preserve">. </w:t>
       </w:r>
+      <w:proofErr w:type="spellStart"/>
       <w:r>
         <w:rPr>
           <w:color w:val="FF0000"/>
           <w:u w:val="single"/>
         </w:rPr>
-        <w:t xml:space="preserve">Subtree_root jest argumentem opcjonalnym. Stosuje tutaj taką praktykę, że domyślny nullptr najpierw sprawdza czy root jest również nullptr, jeżeli nie, to </w:t>
-      </w:r>
+        <w:t>Subtree_root</w:t>
+      </w:r>
+      <w:proofErr w:type="spellEnd"/>
       <w:r>
         <w:rPr>
           <w:color w:val="FF0000"/>
           <w:u w:val="single"/>
         </w:rPr>
-        <w:t>subtree_root</w:t>
-      </w:r>
+        <w:t xml:space="preserve"> jest argumentem opcjonalnym. Stosuje tutaj taką praktykę, że domyślny </w:t>
+      </w:r>
+      <w:proofErr w:type="spellStart"/>
       <w:r>
         <w:rPr>
           <w:color w:val="FF0000"/>
           <w:u w:val="single"/>
         </w:rPr>
-        <w:t xml:space="preserve"> zamieina się na root. Tą praktykę będę powtarzał również w kolejnych funkcjach.</w:t>
-      </w:r>
-    </w:p>
-    <w:p>
-      <w:pPr>
-        <w:rPr>
+        <w:t>nullptr</w:t>
+      </w:r>
+      <w:proofErr w:type="spellEnd"/>
+      <w:r>
+        <w:rPr>
+          <w:color w:val="FF0000"/>
           <w:u w:val="single"/>
         </w:rPr>
-      </w:pPr>
-      <w:r>
-        <w:rPr>
+        <w:t xml:space="preserve"> najpierw sprawdza czy </w:t>
+      </w:r>
+      <w:proofErr w:type="spellStart"/>
+      <w:r>
+        <w:rPr>
+          <w:color w:val="FF0000"/>
           <w:u w:val="single"/>
         </w:rPr>
+        <w:t>root</w:t>
+      </w:r>
+      <w:proofErr w:type="spellEnd"/>
+      <w:r>
+        <w:rPr>
+          <w:color w:val="FF0000"/>
+          <w:u w:val="single"/>
+        </w:rPr>
+        <w:t xml:space="preserve"> jest również </w:t>
+      </w:r>
+      <w:proofErr w:type="spellStart"/>
+      <w:r>
+        <w:rPr>
+          <w:color w:val="FF0000"/>
+          <w:u w:val="single"/>
+        </w:rPr>
+        <w:t>nullptr</w:t>
+      </w:r>
+      <w:proofErr w:type="spellEnd"/>
+      <w:r>
+        <w:rPr>
+          <w:color w:val="FF0000"/>
+          <w:u w:val="single"/>
+        </w:rPr>
+        <w:t xml:space="preserve">, jeżeli nie, to </w:t>
+      </w:r>
+      <w:proofErr w:type="spellStart"/>
+      <w:r>
+        <w:rPr>
+          <w:color w:val="FF0000"/>
+          <w:u w:val="single"/>
+        </w:rPr>
+        <w:t>subtree_root</w:t>
+      </w:r>
+      <w:proofErr w:type="spellEnd"/>
+      <w:r>
+        <w:rPr>
+          <w:color w:val="FF0000"/>
+          <w:u w:val="single"/>
+        </w:rPr>
+        <w:t xml:space="preserve"> </w:t>
+      </w:r>
+      <w:proofErr w:type="spellStart"/>
+      <w:r>
+        <w:rPr>
+          <w:color w:val="FF0000"/>
+          <w:u w:val="single"/>
+        </w:rPr>
+        <w:t>zamieina</w:t>
+      </w:r>
+      <w:proofErr w:type="spellEnd"/>
+      <w:r>
+        <w:rPr>
+          <w:color w:val="FF0000"/>
+          <w:u w:val="single"/>
+        </w:rPr>
+        <w:t xml:space="preserve"> się na </w:t>
+      </w:r>
+      <w:proofErr w:type="spellStart"/>
+      <w:r>
+        <w:rPr>
+          <w:color w:val="FF0000"/>
+          <w:u w:val="single"/>
+        </w:rPr>
+        <w:t>root</w:t>
+      </w:r>
+      <w:proofErr w:type="spellEnd"/>
+      <w:r>
+        <w:rPr>
+          <w:color w:val="FF0000"/>
+          <w:u w:val="single"/>
+        </w:rPr>
+        <w:t>. Tą praktykę będę powtarzał również w kolejnych funkcjach.</w:t>
+      </w:r>
+    </w:p>
+    <w:p>
+      <w:pPr>
+        <w:rPr>
+          <w:u w:val="single"/>
+        </w:rPr>
+      </w:pPr>
+      <w:r>
+        <w:rPr>
+          <w:u w:val="single"/>
+        </w:rPr>
         <w:t>Ta funkcja zaimplementowana jest iteracyjnie.</w:t>
       </w:r>
     </w:p>
@@ -2024,12 +4458,149 @@
       </w:pPr>
     </w:p>
     <w:p>
-      <w:r>
-        <w:rPr>
-          <w:b/>
-          <w:bCs/>
-        </w:rPr>
-        <w:t>BSTNode&lt;key_t,data_t&gt;* Predecessor(const key_t k,BSTNode&lt;key_t,data_t&gt;* subtree_root=nullptr)</w:t>
+      <w:proofErr w:type="spellStart"/>
+      <w:r>
+        <w:rPr>
+          <w:b/>
+          <w:bCs/>
+        </w:rPr>
+        <w:t>BSTNode</w:t>
+      </w:r>
+      <w:proofErr w:type="spellEnd"/>
+      <w:r>
+        <w:rPr>
+          <w:b/>
+          <w:bCs/>
+        </w:rPr>
+        <w:t>&lt;</w:t>
+      </w:r>
+      <w:proofErr w:type="spellStart"/>
+      <w:r>
+        <w:rPr>
+          <w:b/>
+          <w:bCs/>
+        </w:rPr>
+        <w:t>key_t,data_t</w:t>
+      </w:r>
+      <w:proofErr w:type="spellEnd"/>
+      <w:r>
+        <w:rPr>
+          <w:b/>
+          <w:bCs/>
+        </w:rPr>
+        <w:t xml:space="preserve">&gt;* </w:t>
+      </w:r>
+      <w:proofErr w:type="spellStart"/>
+      <w:r>
+        <w:rPr>
+          <w:b/>
+          <w:bCs/>
+        </w:rPr>
+        <w:t>Predecessor</w:t>
+      </w:r>
+      <w:proofErr w:type="spellEnd"/>
+      <w:r>
+        <w:rPr>
+          <w:b/>
+          <w:bCs/>
+        </w:rPr>
+        <w:t>(</w:t>
+      </w:r>
+      <w:proofErr w:type="spellStart"/>
+      <w:r>
+        <w:rPr>
+          <w:b/>
+          <w:bCs/>
+        </w:rPr>
+        <w:t>const</w:t>
+      </w:r>
+      <w:proofErr w:type="spellEnd"/>
+      <w:r>
+        <w:rPr>
+          <w:b/>
+          <w:bCs/>
+        </w:rPr>
+        <w:t xml:space="preserve"> </w:t>
+      </w:r>
+      <w:proofErr w:type="spellStart"/>
+      <w:r>
+        <w:rPr>
+          <w:b/>
+          <w:bCs/>
+        </w:rPr>
+        <w:t>key_t</w:t>
+      </w:r>
+      <w:proofErr w:type="spellEnd"/>
+      <w:r>
+        <w:rPr>
+          <w:b/>
+          <w:bCs/>
+        </w:rPr>
+        <w:t xml:space="preserve"> </w:t>
+      </w:r>
+      <w:proofErr w:type="spellStart"/>
+      <w:r>
+        <w:rPr>
+          <w:b/>
+          <w:bCs/>
+        </w:rPr>
+        <w:t>k,BSTNode</w:t>
+      </w:r>
+      <w:proofErr w:type="spellEnd"/>
+      <w:r>
+        <w:rPr>
+          <w:b/>
+          <w:bCs/>
+        </w:rPr>
+        <w:t>&lt;</w:t>
+      </w:r>
+      <w:proofErr w:type="spellStart"/>
+      <w:r>
+        <w:rPr>
+          <w:b/>
+          <w:bCs/>
+        </w:rPr>
+        <w:t>key_t,data_t</w:t>
+      </w:r>
+      <w:proofErr w:type="spellEnd"/>
+      <w:r>
+        <w:rPr>
+          <w:b/>
+          <w:bCs/>
+        </w:rPr>
+        <w:t xml:space="preserve">&gt;* </w:t>
+      </w:r>
+      <w:proofErr w:type="spellStart"/>
+      <w:r>
+        <w:rPr>
+          <w:b/>
+          <w:bCs/>
+        </w:rPr>
+        <w:t>subtree_root</w:t>
+      </w:r>
+      <w:proofErr w:type="spellEnd"/>
+      <w:r>
+        <w:rPr>
+          <w:b/>
+          <w:bCs/>
+        </w:rPr>
+        <w:t>=</w:t>
+      </w:r>
+      <w:proofErr w:type="spellStart"/>
+      <w:r>
+        <w:rPr>
+          <w:b/>
+          <w:bCs/>
+        </w:rPr>
+        <w:t>nullptr</w:t>
+      </w:r>
+      <w:proofErr w:type="spellEnd"/>
+      <w:r>
+        <w:rPr>
+          <w:b/>
+          <w:bCs/>
+        </w:rPr>
+        <w:t>)</w:t>
       </w:r>
       <w:r>
         <w:rPr>
@@ -2067,8 +4638,13 @@
         <w:t xml:space="preserve"> </w:t>
       </w:r>
       <w:r>
-        <w:t>Wykorzystuje do tego VectorOfNodesAscending</w:t>
-      </w:r>
+        <w:t xml:space="preserve">Wykorzystuje do tego </w:t>
+      </w:r>
+      <w:proofErr w:type="spellStart"/>
+      <w:r>
+        <w:t>VectorOfNodesAscending</w:t>
+      </w:r>
+      <w:proofErr w:type="spellEnd"/>
       <w:r>
         <w:t>. Znajduje element o danym kluczu i wyszukuje odrobinę mniejszy (poprzedni element tablicy).</w:t>
       </w:r>
@@ -2076,8 +4652,13 @@
         <w:t xml:space="preserve"> Używamy tablicy węzłów ponieważ w ten sposób funkcje te zwracają konkretny poprzednik/sukcesor jednego poddrzewa a nie całości</w:t>
       </w:r>
       <w:r>
-        <w:t xml:space="preserve"> od roota</w:t>
-      </w:r>
+        <w:t xml:space="preserve"> od </w:t>
+      </w:r>
+      <w:proofErr w:type="spellStart"/>
+      <w:r>
+        <w:t>roota</w:t>
+      </w:r>
+      <w:proofErr w:type="spellEnd"/>
       <w:r>
         <w:t>. Nie mogłem się więc „cofać” po ojcach, ponieważ tak moglibyśmy wyjść poza poddrzewo.</w:t>
       </w:r>
@@ -2252,7 +4833,7 @@
                     </pic:cNvPicPr>
                   </pic:nvPicPr>
                   <pic:blipFill>
-                    <a:blip r:embed="rId10" cstate="print">
+                    <a:blip r:embed="rId9" cstate="print">
                       <a:extLst>
                         <a:ext uri="{28A0092B-C50C-407E-A947-70E740481C1C}">
                           <a14:useLocalDpi xmlns:a14="http://schemas.microsoft.com/office/drawing/2010/main" val="0"/>
@@ -2317,12 +4898,20 @@
         <w:rPr>
           <w:color w:val="0D0D0D" w:themeColor="text1" w:themeTint="F2"/>
         </w:rPr>
-        <w:t xml:space="preserve"> funkcji Predecessor</w:t>
-      </w:r>
+        <w:t xml:space="preserve"> funkcji </w:t>
+      </w:r>
+      <w:proofErr w:type="spellStart"/>
       <w:r>
         <w:rPr>
           <w:color w:val="0D0D0D" w:themeColor="text1" w:themeTint="F2"/>
         </w:rPr>
+        <w:t>Predecessor</w:t>
+      </w:r>
+      <w:proofErr w:type="spellEnd"/>
+      <w:r>
+        <w:rPr>
+          <w:color w:val="0D0D0D" w:themeColor="text1" w:themeTint="F2"/>
+        </w:rPr>
         <w:t xml:space="preserve"> (dla lepszego zrozumienia)</w:t>
       </w:r>
       <w:r>
@@ -2360,12 +4949,149 @@
       </w:pPr>
     </w:p>
     <w:p>
-      <w:r>
-        <w:rPr>
-          <w:b/>
-          <w:bCs/>
-        </w:rPr>
-        <w:t>BSTNode&lt;key_t,data_t&gt;* Successor(const key_t k,BSTNode&lt;key_t,data_t&gt;* subtree_root=nullptr)</w:t>
+      <w:proofErr w:type="spellStart"/>
+      <w:r>
+        <w:rPr>
+          <w:b/>
+          <w:bCs/>
+        </w:rPr>
+        <w:t>BSTNode</w:t>
+      </w:r>
+      <w:proofErr w:type="spellEnd"/>
+      <w:r>
+        <w:rPr>
+          <w:b/>
+          <w:bCs/>
+        </w:rPr>
+        <w:t>&lt;</w:t>
+      </w:r>
+      <w:proofErr w:type="spellStart"/>
+      <w:r>
+        <w:rPr>
+          <w:b/>
+          <w:bCs/>
+        </w:rPr>
+        <w:t>key_t,data_t</w:t>
+      </w:r>
+      <w:proofErr w:type="spellEnd"/>
+      <w:r>
+        <w:rPr>
+          <w:b/>
+          <w:bCs/>
+        </w:rPr>
+        <w:t xml:space="preserve">&gt;* </w:t>
+      </w:r>
+      <w:proofErr w:type="spellStart"/>
+      <w:r>
+        <w:rPr>
+          <w:b/>
+          <w:bCs/>
+        </w:rPr>
+        <w:t>Successor</w:t>
+      </w:r>
+      <w:proofErr w:type="spellEnd"/>
+      <w:r>
+        <w:rPr>
+          <w:b/>
+          <w:bCs/>
+        </w:rPr>
+        <w:t>(</w:t>
+      </w:r>
+      <w:proofErr w:type="spellStart"/>
+      <w:r>
+        <w:rPr>
+          <w:b/>
+          <w:bCs/>
+        </w:rPr>
+        <w:t>const</w:t>
+      </w:r>
+      <w:proofErr w:type="spellEnd"/>
+      <w:r>
+        <w:rPr>
+          <w:b/>
+          <w:bCs/>
+        </w:rPr>
+        <w:t xml:space="preserve"> </w:t>
+      </w:r>
+      <w:proofErr w:type="spellStart"/>
+      <w:r>
+        <w:rPr>
+          <w:b/>
+          <w:bCs/>
+        </w:rPr>
+        <w:t>key_t</w:t>
+      </w:r>
+      <w:proofErr w:type="spellEnd"/>
+      <w:r>
+        <w:rPr>
+          <w:b/>
+          <w:bCs/>
+        </w:rPr>
+        <w:t xml:space="preserve"> </w:t>
+      </w:r>
+      <w:proofErr w:type="spellStart"/>
+      <w:r>
+        <w:rPr>
+          <w:b/>
+          <w:bCs/>
+        </w:rPr>
+        <w:t>k,BSTNode</w:t>
+      </w:r>
+      <w:proofErr w:type="spellEnd"/>
+      <w:r>
+        <w:rPr>
+          <w:b/>
+          <w:bCs/>
+        </w:rPr>
+        <w:t>&lt;</w:t>
+      </w:r>
+      <w:proofErr w:type="spellStart"/>
+      <w:r>
+        <w:rPr>
+          <w:b/>
+          <w:bCs/>
+        </w:rPr>
+        <w:t>key_t,data_t</w:t>
+      </w:r>
+      <w:proofErr w:type="spellEnd"/>
+      <w:r>
+        <w:rPr>
+          <w:b/>
+          <w:bCs/>
+        </w:rPr>
+        <w:t xml:space="preserve">&gt;* </w:t>
+      </w:r>
+      <w:proofErr w:type="spellStart"/>
+      <w:r>
+        <w:rPr>
+          <w:b/>
+          <w:bCs/>
+        </w:rPr>
+        <w:t>subtree_root</w:t>
+      </w:r>
+      <w:proofErr w:type="spellEnd"/>
+      <w:r>
+        <w:rPr>
+          <w:b/>
+          <w:bCs/>
+        </w:rPr>
+        <w:t>=</w:t>
+      </w:r>
+      <w:proofErr w:type="spellStart"/>
+      <w:r>
+        <w:rPr>
+          <w:b/>
+          <w:bCs/>
+        </w:rPr>
+        <w:t>nullptr</w:t>
+      </w:r>
+      <w:proofErr w:type="spellEnd"/>
+      <w:r>
+        <w:rPr>
+          <w:b/>
+          <w:bCs/>
+        </w:rPr>
+        <w:t>)</w:t>
       </w:r>
       <w:r>
         <w:rPr>
@@ -2402,12 +5128,101 @@
       </w:pPr>
     </w:p>
     <w:p>
-      <w:r>
-        <w:rPr>
-          <w:b/>
-          <w:bCs/>
-        </w:rPr>
-        <w:t>BSTNode&lt;key_t,data_t&gt;* Min(BSTNode&lt;key_t,data_t&gt;* subtree_root=nullptr) –</w:t>
+      <w:proofErr w:type="spellStart"/>
+      <w:r>
+        <w:rPr>
+          <w:b/>
+          <w:bCs/>
+        </w:rPr>
+        <w:t>BSTNode</w:t>
+      </w:r>
+      <w:proofErr w:type="spellEnd"/>
+      <w:r>
+        <w:rPr>
+          <w:b/>
+          <w:bCs/>
+        </w:rPr>
+        <w:t>&lt;</w:t>
+      </w:r>
+      <w:proofErr w:type="spellStart"/>
+      <w:r>
+        <w:rPr>
+          <w:b/>
+          <w:bCs/>
+        </w:rPr>
+        <w:t>key_t,data_t</w:t>
+      </w:r>
+      <w:proofErr w:type="spellEnd"/>
+      <w:r>
+        <w:rPr>
+          <w:b/>
+          <w:bCs/>
+        </w:rPr>
+        <w:t>&gt;* Min(</w:t>
+      </w:r>
+      <w:proofErr w:type="spellStart"/>
+      <w:r>
+        <w:rPr>
+          <w:b/>
+          <w:bCs/>
+        </w:rPr>
+        <w:t>BSTNode</w:t>
+      </w:r>
+      <w:proofErr w:type="spellEnd"/>
+      <w:r>
+        <w:rPr>
+          <w:b/>
+          <w:bCs/>
+        </w:rPr>
+        <w:t>&lt;</w:t>
+      </w:r>
+      <w:proofErr w:type="spellStart"/>
+      <w:r>
+        <w:rPr>
+          <w:b/>
+          <w:bCs/>
+        </w:rPr>
+        <w:t>key_t,data_t</w:t>
+      </w:r>
+      <w:proofErr w:type="spellEnd"/>
+      <w:r>
+        <w:rPr>
+          <w:b/>
+          <w:bCs/>
+        </w:rPr>
+        <w:t xml:space="preserve">&gt;* </w:t>
+      </w:r>
+      <w:proofErr w:type="spellStart"/>
+      <w:r>
+        <w:rPr>
+          <w:b/>
+          <w:bCs/>
+        </w:rPr>
+        <w:t>subtree_root</w:t>
+      </w:r>
+      <w:proofErr w:type="spellEnd"/>
+      <w:r>
+        <w:rPr>
+          <w:b/>
+          <w:bCs/>
+        </w:rPr>
+        <w:t>=</w:t>
+      </w:r>
+      <w:proofErr w:type="spellStart"/>
+      <w:r>
+        <w:rPr>
+          <w:b/>
+          <w:bCs/>
+        </w:rPr>
+        <w:t>nullptr</w:t>
+      </w:r>
+      <w:proofErr w:type="spellEnd"/>
+      <w:r>
+        <w:rPr>
+          <w:b/>
+          <w:bCs/>
+        </w:rPr>
+        <w:t>) –</w:t>
       </w:r>
       <w:r>
         <w:t xml:space="preserve"> Tutaj ponownie mamy argument domyśln</w:t>
@@ -2419,7 +5234,15 @@
         <w:t xml:space="preserve">Funkcja zwraca wskaźnik na </w:t>
       </w:r>
       <w:r>
-        <w:t>węzeł o „najmniejszym” kluczu (cokolwiek to znaczy dla danego typu danych).  Argument to podwęzeł w którym będziemy szukać minimum. (</w:t>
+        <w:t xml:space="preserve">węzeł o „najmniejszym” kluczu (cokolwiek to znaczy dla danego typu danych).  Argument to </w:t>
+      </w:r>
+      <w:proofErr w:type="spellStart"/>
+      <w:r>
+        <w:t>podwęzeł</w:t>
+      </w:r>
+      <w:proofErr w:type="spellEnd"/>
+      <w:r>
+        <w:t xml:space="preserve"> w którym będziemy szukać minimum. (</w:t>
       </w:r>
       <w:r>
         <w:t>Działa na zasadzie podobnej do znajdywania poprzednika i następnika)</w:t>
@@ -2440,12 +5263,101 @@
     </w:p>
     <w:p/>
     <w:p>
-      <w:r>
-        <w:rPr>
-          <w:b/>
-          <w:bCs/>
-        </w:rPr>
-        <w:t>BSTNode&lt;key_t,data_t&gt;* Max(BSTNode&lt;key_t,data_t&gt;* subtree_root=nullptr) –</w:t>
+      <w:proofErr w:type="spellStart"/>
+      <w:r>
+        <w:rPr>
+          <w:b/>
+          <w:bCs/>
+        </w:rPr>
+        <w:t>BSTNode</w:t>
+      </w:r>
+      <w:proofErr w:type="spellEnd"/>
+      <w:r>
+        <w:rPr>
+          <w:b/>
+          <w:bCs/>
+        </w:rPr>
+        <w:t>&lt;</w:t>
+      </w:r>
+      <w:proofErr w:type="spellStart"/>
+      <w:r>
+        <w:rPr>
+          <w:b/>
+          <w:bCs/>
+        </w:rPr>
+        <w:t>key_t,data_t</w:t>
+      </w:r>
+      <w:proofErr w:type="spellEnd"/>
+      <w:r>
+        <w:rPr>
+          <w:b/>
+          <w:bCs/>
+        </w:rPr>
+        <w:t>&gt;* Max(</w:t>
+      </w:r>
+      <w:proofErr w:type="spellStart"/>
+      <w:r>
+        <w:rPr>
+          <w:b/>
+          <w:bCs/>
+        </w:rPr>
+        <w:t>BSTNode</w:t>
+      </w:r>
+      <w:proofErr w:type="spellEnd"/>
+      <w:r>
+        <w:rPr>
+          <w:b/>
+          <w:bCs/>
+        </w:rPr>
+        <w:t>&lt;</w:t>
+      </w:r>
+      <w:proofErr w:type="spellStart"/>
+      <w:r>
+        <w:rPr>
+          <w:b/>
+          <w:bCs/>
+        </w:rPr>
+        <w:t>key_t,data_t</w:t>
+      </w:r>
+      <w:proofErr w:type="spellEnd"/>
+      <w:r>
+        <w:rPr>
+          <w:b/>
+          <w:bCs/>
+        </w:rPr>
+        <w:t xml:space="preserve">&gt;* </w:t>
+      </w:r>
+      <w:proofErr w:type="spellStart"/>
+      <w:r>
+        <w:rPr>
+          <w:b/>
+          <w:bCs/>
+        </w:rPr>
+        <w:t>subtree_root</w:t>
+      </w:r>
+      <w:proofErr w:type="spellEnd"/>
+      <w:r>
+        <w:rPr>
+          <w:b/>
+          <w:bCs/>
+        </w:rPr>
+        <w:t>=</w:t>
+      </w:r>
+      <w:proofErr w:type="spellStart"/>
+      <w:r>
+        <w:rPr>
+          <w:b/>
+          <w:bCs/>
+        </w:rPr>
+        <w:t>nullptr</w:t>
+      </w:r>
+      <w:proofErr w:type="spellEnd"/>
+      <w:r>
+        <w:rPr>
+          <w:b/>
+          <w:bCs/>
+        </w:rPr>
+        <w:t>) –</w:t>
       </w:r>
       <w:r>
         <w:t xml:space="preserve"> działa analogicznie j</w:t>
@@ -2495,19 +5407,129 @@
       </w:r>
     </w:p>
     <w:p>
-      <w:r>
-        <w:rPr>
-          <w:b/>
-          <w:bCs/>
-        </w:rPr>
-        <w:t>void PrintAscending(BSTNode&lt;key_t,data_t&gt; *node=nullptr,int deep=0)</w:t>
+      <w:proofErr w:type="spellStart"/>
+      <w:r>
+        <w:rPr>
+          <w:b/>
+          <w:bCs/>
+        </w:rPr>
+        <w:t>void</w:t>
+      </w:r>
+      <w:proofErr w:type="spellEnd"/>
+      <w:r>
+        <w:rPr>
+          <w:b/>
+          <w:bCs/>
+        </w:rPr>
+        <w:t xml:space="preserve"> </w:t>
+      </w:r>
+      <w:proofErr w:type="spellStart"/>
+      <w:r>
+        <w:rPr>
+          <w:b/>
+          <w:bCs/>
+        </w:rPr>
+        <w:t>PrintAscending</w:t>
+      </w:r>
+      <w:proofErr w:type="spellEnd"/>
+      <w:r>
+        <w:rPr>
+          <w:b/>
+          <w:bCs/>
+        </w:rPr>
+        <w:t>(</w:t>
+      </w:r>
+      <w:proofErr w:type="spellStart"/>
+      <w:r>
+        <w:rPr>
+          <w:b/>
+          <w:bCs/>
+        </w:rPr>
+        <w:t>BSTNode</w:t>
+      </w:r>
+      <w:proofErr w:type="spellEnd"/>
+      <w:r>
+        <w:rPr>
+          <w:b/>
+          <w:bCs/>
+        </w:rPr>
+        <w:t>&lt;</w:t>
+      </w:r>
+      <w:proofErr w:type="spellStart"/>
+      <w:r>
+        <w:rPr>
+          <w:b/>
+          <w:bCs/>
+        </w:rPr>
+        <w:t>key_t,data_t</w:t>
+      </w:r>
+      <w:proofErr w:type="spellEnd"/>
+      <w:r>
+        <w:rPr>
+          <w:b/>
+          <w:bCs/>
+        </w:rPr>
+        <w:t>&gt; *</w:t>
+      </w:r>
+      <w:proofErr w:type="spellStart"/>
+      <w:r>
+        <w:rPr>
+          <w:b/>
+          <w:bCs/>
+        </w:rPr>
+        <w:t>node</w:t>
+      </w:r>
+      <w:proofErr w:type="spellEnd"/>
+      <w:r>
+        <w:rPr>
+          <w:b/>
+          <w:bCs/>
+        </w:rPr>
+        <w:t>=</w:t>
+      </w:r>
+      <w:proofErr w:type="spellStart"/>
+      <w:r>
+        <w:rPr>
+          <w:b/>
+          <w:bCs/>
+        </w:rPr>
+        <w:t>nullptr,int</w:t>
+      </w:r>
+      <w:proofErr w:type="spellEnd"/>
+      <w:r>
+        <w:rPr>
+          <w:b/>
+          <w:bCs/>
+        </w:rPr>
+        <w:t xml:space="preserve"> </w:t>
+      </w:r>
+      <w:proofErr w:type="spellStart"/>
+      <w:r>
+        <w:rPr>
+          <w:b/>
+          <w:bCs/>
+        </w:rPr>
+        <w:t>deep</w:t>
+      </w:r>
+      <w:proofErr w:type="spellEnd"/>
+      <w:r>
+        <w:rPr>
+          <w:b/>
+          <w:bCs/>
+        </w:rPr>
+        <w:t>=0)</w:t>
       </w:r>
       <w:r>
         <w:t xml:space="preserve"> – Funkcja </w:t>
       </w:r>
       <w:r>
-        <w:t>wyświetla na konosli</w:t>
-      </w:r>
+        <w:t xml:space="preserve">wyświetla na </w:t>
+      </w:r>
+      <w:proofErr w:type="spellStart"/>
+      <w:r>
+        <w:t>konosli</w:t>
+      </w:r>
+      <w:proofErr w:type="spellEnd"/>
       <w:r>
         <w:t xml:space="preserve"> wartości klucza </w:t>
       </w:r>
@@ -2521,7 +5543,23 @@
         <w:t>D</w:t>
       </w:r>
       <w:r>
-        <w:t>la danego poddrzewa node albo jeżeli zastosujemy argument domyślny, dla roota.</w:t>
+        <w:t xml:space="preserve">la danego poddrzewa </w:t>
+      </w:r>
+      <w:proofErr w:type="spellStart"/>
+      <w:r>
+        <w:t>node</w:t>
+      </w:r>
+      <w:proofErr w:type="spellEnd"/>
+      <w:r>
+        <w:t xml:space="preserve"> albo jeżeli zastosujemy argument domyślny, dla </w:t>
+      </w:r>
+      <w:proofErr w:type="spellStart"/>
+      <w:r>
+        <w:t>roota</w:t>
+      </w:r>
+      <w:proofErr w:type="spellEnd"/>
+      <w:r>
+        <w:t>.</w:t>
       </w:r>
     </w:p>
     <w:p>
@@ -2529,7 +5567,15 @@
         <w:pStyle w:val="Podtytu"/>
       </w:pPr>
       <w:r>
-        <w:t>Uwaga: Widoczne kropki przy wartościach kluczy to nic innego jak głębokość „zanurzenia” w węzłach. Bardzo to pomaga w rozstrzygnięciu kolejności elementów na drzewie. (każda kropka to kolejne wejście w kolejne poddrzewo) Właśnie tym jest argument Deep;</w:t>
+        <w:t xml:space="preserve">Uwaga: Widoczne kropki przy wartościach kluczy to nic innego jak głębokość „zanurzenia” w węzłach. Bardzo to pomaga w rozstrzygnięciu kolejności elementów na drzewie. (każda kropka to kolejne wejście w kolejne poddrzewo) Właśnie tym jest argument </w:t>
+      </w:r>
+      <w:proofErr w:type="spellStart"/>
+      <w:r>
+        <w:t>Deep</w:t>
+      </w:r>
+      <w:proofErr w:type="spellEnd"/>
+      <w:r>
+        <w:t>;</w:t>
       </w:r>
     </w:p>
     <w:p>
@@ -2547,18 +5593,99 @@
     </w:p>
     <w:p/>
     <w:p>
-      <w:r>
-        <w:rPr>
-          <w:b/>
-          <w:bCs/>
-        </w:rPr>
-        <w:t xml:space="preserve">void pointersInfo(BSTNode&lt;key_t,data_t&gt;* subtree_root) – </w:t>
+      <w:proofErr w:type="spellStart"/>
+      <w:r>
+        <w:rPr>
+          <w:b/>
+          <w:bCs/>
+        </w:rPr>
+        <w:t>void</w:t>
+      </w:r>
+      <w:proofErr w:type="spellEnd"/>
+      <w:r>
+        <w:rPr>
+          <w:b/>
+          <w:bCs/>
+        </w:rPr>
+        <w:t xml:space="preserve"> </w:t>
+      </w:r>
+      <w:proofErr w:type="spellStart"/>
+      <w:r>
+        <w:rPr>
+          <w:b/>
+          <w:bCs/>
+        </w:rPr>
+        <w:t>pointersInfo</w:t>
+      </w:r>
+      <w:proofErr w:type="spellEnd"/>
+      <w:r>
+        <w:rPr>
+          <w:b/>
+          <w:bCs/>
+        </w:rPr>
+        <w:t>(</w:t>
+      </w:r>
+      <w:proofErr w:type="spellStart"/>
+      <w:r>
+        <w:rPr>
+          <w:b/>
+          <w:bCs/>
+        </w:rPr>
+        <w:t>BSTNode</w:t>
+      </w:r>
+      <w:proofErr w:type="spellEnd"/>
+      <w:r>
+        <w:rPr>
+          <w:b/>
+          <w:bCs/>
+        </w:rPr>
+        <w:t>&lt;</w:t>
+      </w:r>
+      <w:proofErr w:type="spellStart"/>
+      <w:r>
+        <w:rPr>
+          <w:b/>
+          <w:bCs/>
+        </w:rPr>
+        <w:t>key_t,data_t</w:t>
+      </w:r>
+      <w:proofErr w:type="spellEnd"/>
+      <w:r>
+        <w:rPr>
+          <w:b/>
+          <w:bCs/>
+        </w:rPr>
+        <w:t xml:space="preserve">&gt;* </w:t>
+      </w:r>
+      <w:proofErr w:type="spellStart"/>
+      <w:r>
+        <w:rPr>
+          <w:b/>
+          <w:bCs/>
+        </w:rPr>
+        <w:t>subtree_root</w:t>
+      </w:r>
+      <w:proofErr w:type="spellEnd"/>
+      <w:r>
+        <w:rPr>
+          <w:b/>
+          <w:bCs/>
+        </w:rPr>
+        <w:t xml:space="preserve">) – </w:t>
       </w:r>
       <w:r>
         <w:t>to jest dodatkowa funkcja te</w:t>
       </w:r>
       <w:r>
-        <w:t>stująca którą postanowiliśmy zostawić. Służy do wyświetlania w oknie CMD informacji o wskaźnikach dla danego BSTNode. W ten sposób sprawdzaliśmy czy węzeł wskazywał na odpowiednie inne węzły.</w:t>
+        <w:t xml:space="preserve">stująca którą postanowiliśmy zostawić. Służy do wyświetlania w oknie CMD informacji o wskaźnikach dla danego </w:t>
+      </w:r>
+      <w:proofErr w:type="spellStart"/>
+      <w:r>
+        <w:t>BSTNode</w:t>
+      </w:r>
+      <w:proofErr w:type="spellEnd"/>
+      <w:r>
+        <w:t>. W ten sposób sprawdzaliśmy czy węzeł wskazywał na odpowiednie inne węzły.</w:t>
       </w:r>
     </w:p>
     <w:p>
@@ -2598,12 +5725,53 @@
     </w:p>
     <w:p/>
     <w:p>
-      <w:r>
-        <w:rPr>
-          <w:b/>
-          <w:bCs/>
-        </w:rPr>
-        <w:t>void Save(string src)</w:t>
+      <w:proofErr w:type="spellStart"/>
+      <w:r>
+        <w:rPr>
+          <w:b/>
+          <w:bCs/>
+        </w:rPr>
+        <w:t>void</w:t>
+      </w:r>
+      <w:proofErr w:type="spellEnd"/>
+      <w:r>
+        <w:rPr>
+          <w:b/>
+          <w:bCs/>
+        </w:rPr>
+        <w:t xml:space="preserve"> </w:t>
+      </w:r>
+      <w:proofErr w:type="spellStart"/>
+      <w:r>
+        <w:rPr>
+          <w:b/>
+          <w:bCs/>
+        </w:rPr>
+        <w:t>Save</w:t>
+      </w:r>
+      <w:proofErr w:type="spellEnd"/>
+      <w:r>
+        <w:rPr>
+          <w:b/>
+          <w:bCs/>
+        </w:rPr>
+        <w:t xml:space="preserve">(string </w:t>
+      </w:r>
+      <w:proofErr w:type="spellStart"/>
+      <w:r>
+        <w:rPr>
+          <w:b/>
+          <w:bCs/>
+        </w:rPr>
+        <w:t>src</w:t>
+      </w:r>
+      <w:proofErr w:type="spellEnd"/>
+      <w:r>
+        <w:rPr>
+          <w:b/>
+          <w:bCs/>
+        </w:rPr>
+        <w:t>)</w:t>
       </w:r>
       <w:r>
         <w:rPr>
@@ -2616,11 +5784,20 @@
         <w:t xml:space="preserve"> zapisywanie </w:t>
       </w:r>
       <w:r>
-        <w:t xml:space="preserve">danych drzewa do pliku INI o ścieżce src. </w:t>
+        <w:t xml:space="preserve">danych drzewa do pliku INI o ścieżce </w:t>
+      </w:r>
+      <w:proofErr w:type="spellStart"/>
+      <w:r>
+        <w:t>src</w:t>
+      </w:r>
+      <w:proofErr w:type="spellEnd"/>
+      <w:r>
+        <w:t xml:space="preserve">. </w:t>
       </w:r>
       <w:r>
         <w:t xml:space="preserve">Wykorzystuje tutaj bibliotekę o której wspomniałem wcześniej. Korzysta z </w:t>
       </w:r>
+      <w:proofErr w:type="spellStart"/>
       <w:r>
         <w:rPr>
           <w:b/>
@@ -2628,6 +5805,7 @@
         </w:rPr>
         <w:t>VectorOfNodes</w:t>
       </w:r>
+      <w:proofErr w:type="spellEnd"/>
       <w:r>
         <w:t xml:space="preserve"> do zapisu danych w takiej kolejności jaka powinna być</w:t>
       </w:r>
@@ -2641,7 +5819,23 @@
         <w:pStyle w:val="Podtytu"/>
       </w:pPr>
       <w:r>
-        <w:t>Tutaj zastosowałem sprytną sztuczkę do zapisu za pomocą sstringa i operatorów &lt;&lt; i &gt;&gt;. W ten sposób większość podstawowych typów jak np. float, string itp. Będą ze sobą współpracowały. Jeżeli będziemy operować na swojej klasie to będziemy musieli przeciążyć te operatory aby ta funkcjonalność działała. Natomiast o tym będę jeszcze wspominać później przy funkcjach konwertujących.</w:t>
+        <w:t xml:space="preserve">Tutaj zastosowałem sprytną sztuczkę do zapisu za pomocą </w:t>
+      </w:r>
+      <w:proofErr w:type="spellStart"/>
+      <w:r>
+        <w:t>sstringa</w:t>
+      </w:r>
+      <w:proofErr w:type="spellEnd"/>
+      <w:r>
+        <w:t xml:space="preserve"> i operatorów &lt;&lt; i &gt;&gt;. W ten sposób większość podstawowych typów jak np. </w:t>
+      </w:r>
+      <w:proofErr w:type="spellStart"/>
+      <w:r>
+        <w:t>float</w:t>
+      </w:r>
+      <w:proofErr w:type="spellEnd"/>
+      <w:r>
+        <w:t>, string itp. Będą ze sobą współpracowały. Jeżeli będziemy operować na swojej klasie to będziemy musieli przeciążyć te operatory aby ta funkcjonalność działała. Natomiast o tym będę jeszcze wspominać później przy funkcjach konwertujących.</w:t>
       </w:r>
     </w:p>
     <w:p>
@@ -2711,12 +5905,21 @@
                 <w:szCs w:val="16"/>
               </w:rPr>
             </w:pPr>
+            <w:proofErr w:type="spellStart"/>
             <w:r>
               <w:rPr>
                 <w:sz w:val="16"/>
                 <w:szCs w:val="16"/>
               </w:rPr>
-              <w:t>key=10 //TREŚĆ KLUCZA</w:t>
+              <w:t>key</w:t>
+            </w:r>
+            <w:proofErr w:type="spellEnd"/>
+            <w:r>
+              <w:rPr>
+                <w:sz w:val="16"/>
+                <w:szCs w:val="16"/>
+              </w:rPr>
+              <w:t>=10 //TREŚĆ KLUCZA</w:t>
             </w:r>
           </w:p>
           <w:p>
@@ -2763,12 +5966,21 @@
                 <w:szCs w:val="16"/>
               </w:rPr>
             </w:pPr>
+            <w:proofErr w:type="spellStart"/>
             <w:r>
               <w:rPr>
                 <w:sz w:val="16"/>
                 <w:szCs w:val="16"/>
               </w:rPr>
-              <w:t>key=2</w:t>
+              <w:t>key</w:t>
+            </w:r>
+            <w:proofErr w:type="spellEnd"/>
+            <w:r>
+              <w:rPr>
+                <w:sz w:val="16"/>
+                <w:szCs w:val="16"/>
+              </w:rPr>
+              <w:t>=2</w:t>
             </w:r>
           </w:p>
           <w:p>
@@ -2806,12 +6018,53 @@
     </w:tbl>
     <w:p/>
     <w:p>
-      <w:r>
-        <w:rPr>
-          <w:b/>
-          <w:bCs/>
-        </w:rPr>
-        <w:t>void Load(string src)</w:t>
+      <w:proofErr w:type="spellStart"/>
+      <w:r>
+        <w:rPr>
+          <w:b/>
+          <w:bCs/>
+        </w:rPr>
+        <w:t>void</w:t>
+      </w:r>
+      <w:proofErr w:type="spellEnd"/>
+      <w:r>
+        <w:rPr>
+          <w:b/>
+          <w:bCs/>
+        </w:rPr>
+        <w:t xml:space="preserve"> </w:t>
+      </w:r>
+      <w:proofErr w:type="spellStart"/>
+      <w:r>
+        <w:rPr>
+          <w:b/>
+          <w:bCs/>
+        </w:rPr>
+        <w:t>Load</w:t>
+      </w:r>
+      <w:proofErr w:type="spellEnd"/>
+      <w:r>
+        <w:rPr>
+          <w:b/>
+          <w:bCs/>
+        </w:rPr>
+        <w:t xml:space="preserve">(string </w:t>
+      </w:r>
+      <w:proofErr w:type="spellStart"/>
+      <w:r>
+        <w:rPr>
+          <w:b/>
+          <w:bCs/>
+        </w:rPr>
+        <w:t>src</w:t>
+      </w:r>
+      <w:proofErr w:type="spellEnd"/>
+      <w:r>
+        <w:rPr>
+          <w:b/>
+          <w:bCs/>
+        </w:rPr>
+        <w:t>)</w:t>
       </w:r>
       <w:r>
         <w:rPr>
@@ -2824,10 +6077,23 @@
         <w:t xml:space="preserve"> analogicznie do po</w:t>
       </w:r>
       <w:r>
-        <w:t>przedniego punktu. Funkcja sczytuje wszystkie grupy ini oraz ich itemy</w:t>
-      </w:r>
-      <w:r>
-        <w:t xml:space="preserve"> dla ścieżki o danym src. Nie ma tutaj wartości domyślnych dla zawartości pliku jak to często ma miejsce w plikach ini, dlatego trzeba być ostrożny co wpisujemy do pliku.</w:t>
+        <w:t xml:space="preserve">przedniego punktu. Funkcja sczytuje wszystkie grupy ini oraz ich </w:t>
+      </w:r>
+      <w:proofErr w:type="spellStart"/>
+      <w:r>
+        <w:t>itemy</w:t>
+      </w:r>
+      <w:proofErr w:type="spellEnd"/>
+      <w:r>
+        <w:t xml:space="preserve"> dla ścieżki o danym </w:t>
+      </w:r>
+      <w:proofErr w:type="spellStart"/>
+      <w:r>
+        <w:t>src</w:t>
+      </w:r>
+      <w:proofErr w:type="spellEnd"/>
+      <w:r>
+        <w:t>. Nie ma tutaj wartości domyślnych dla zawartości pliku jak to często ma miejsce w plikach ini, dlatego trzeba być ostrożny co wpisujemy do pliku.</w:t>
       </w:r>
     </w:p>
     <w:p>
@@ -2845,12 +6111,101 @@
       </w:r>
     </w:p>
     <w:p>
-      <w:r>
-        <w:rPr>
-          <w:b/>
-          <w:bCs/>
-        </w:rPr>
-        <w:t>int height(BSTNode&lt;key_t,data_t&gt;* subtree_root=nullptr,int sum=</w:t>
+      <w:proofErr w:type="spellStart"/>
+      <w:r>
+        <w:rPr>
+          <w:b/>
+          <w:bCs/>
+        </w:rPr>
+        <w:t>int</w:t>
+      </w:r>
+      <w:proofErr w:type="spellEnd"/>
+      <w:r>
+        <w:rPr>
+          <w:b/>
+          <w:bCs/>
+        </w:rPr>
+        <w:t xml:space="preserve"> </w:t>
+      </w:r>
+      <w:proofErr w:type="spellStart"/>
+      <w:r>
+        <w:rPr>
+          <w:b/>
+          <w:bCs/>
+        </w:rPr>
+        <w:t>height</w:t>
+      </w:r>
+      <w:proofErr w:type="spellEnd"/>
+      <w:r>
+        <w:rPr>
+          <w:b/>
+          <w:bCs/>
+        </w:rPr>
+        <w:t>(</w:t>
+      </w:r>
+      <w:proofErr w:type="spellStart"/>
+      <w:r>
+        <w:rPr>
+          <w:b/>
+          <w:bCs/>
+        </w:rPr>
+        <w:t>BSTNode</w:t>
+      </w:r>
+      <w:proofErr w:type="spellEnd"/>
+      <w:r>
+        <w:rPr>
+          <w:b/>
+          <w:bCs/>
+        </w:rPr>
+        <w:t>&lt;</w:t>
+      </w:r>
+      <w:proofErr w:type="spellStart"/>
+      <w:r>
+        <w:rPr>
+          <w:b/>
+          <w:bCs/>
+        </w:rPr>
+        <w:t>key_t,data_t</w:t>
+      </w:r>
+      <w:proofErr w:type="spellEnd"/>
+      <w:r>
+        <w:rPr>
+          <w:b/>
+          <w:bCs/>
+        </w:rPr>
+        <w:t xml:space="preserve">&gt;* </w:t>
+      </w:r>
+      <w:proofErr w:type="spellStart"/>
+      <w:r>
+        <w:rPr>
+          <w:b/>
+          <w:bCs/>
+        </w:rPr>
+        <w:t>subtree_root</w:t>
+      </w:r>
+      <w:proofErr w:type="spellEnd"/>
+      <w:r>
+        <w:rPr>
+          <w:b/>
+          <w:bCs/>
+        </w:rPr>
+        <w:t>=</w:t>
+      </w:r>
+      <w:proofErr w:type="spellStart"/>
+      <w:r>
+        <w:rPr>
+          <w:b/>
+          <w:bCs/>
+        </w:rPr>
+        <w:t>nullptr,int</w:t>
+      </w:r>
+      <w:proofErr w:type="spellEnd"/>
+      <w:r>
+        <w:rPr>
+          <w:b/>
+          <w:bCs/>
+        </w:rPr>
+        <w:t xml:space="preserve"> sum=</w:t>
       </w:r>
       <w:r>
         <w:rPr>
@@ -2880,8 +6235,13 @@
         <w:t xml:space="preserve"> binarnego</w:t>
       </w:r>
       <w:r>
-        <w:t xml:space="preserve"> dla poddrzewa subtree</w:t>
-      </w:r>
+        <w:t xml:space="preserve"> dla poddrzewa </w:t>
+      </w:r>
+      <w:proofErr w:type="spellStart"/>
+      <w:r>
+        <w:t>subtree</w:t>
+      </w:r>
+      <w:proofErr w:type="spellEnd"/>
       <w:r>
         <w:t>.</w:t>
       </w:r>
@@ -2894,12 +6254,28 @@
         <w:t xml:space="preserve">Jeżeli zostawimy same wartości domyślne to </w:t>
       </w:r>
       <w:r>
-        <w:t>sprawdzona zostanie wysokość dla roota.</w:t>
-      </w:r>
-    </w:p>
-    <w:p>
-      <w:r>
-        <w:t>W argumencie sum decydujemy od jakiej liczby chcemy zacząć zliczać wysokość. Czy mamy liczyć wysokość drzewa od 1 (tak jest domyślnie wtedy wysokość samego roota będzie wynosić 1), czy np. od 0.</w:t>
+        <w:t xml:space="preserve">sprawdzona zostanie wysokość dla </w:t>
+      </w:r>
+      <w:proofErr w:type="spellStart"/>
+      <w:r>
+        <w:t>roota</w:t>
+      </w:r>
+      <w:proofErr w:type="spellEnd"/>
+      <w:r>
+        <w:t>.</w:t>
+      </w:r>
+    </w:p>
+    <w:p>
+      <w:r>
+        <w:t xml:space="preserve">W argumencie sum decydujemy od jakiej liczby chcemy zacząć zliczać wysokość. Czy mamy liczyć wysokość drzewa od 1 (tak jest domyślnie wtedy wysokość samego </w:t>
+      </w:r>
+      <w:proofErr w:type="spellStart"/>
+      <w:r>
+        <w:t>roota</w:t>
+      </w:r>
+      <w:proofErr w:type="spellEnd"/>
+      <w:r>
+        <w:t xml:space="preserve"> będzie wynosić 1), czy np. od 0.</w:t>
       </w:r>
       <w:r>
         <w:t xml:space="preserve"> Dodatkowo ten argument pomaga też mi w komunikacji między rekurencjami tej funkcji, gdyż ta działa rekurencyjnie.</w:t>
@@ -2907,12 +6283,101 @@
     </w:p>
     <w:p/>
     <w:p>
-      <w:r>
-        <w:rPr>
-          <w:b/>
-          <w:bCs/>
-        </w:rPr>
-        <w:t>int leavesCount(BSTNode&lt;key_t,data_t&gt;* subtree_root=nullptr)</w:t>
+      <w:proofErr w:type="spellStart"/>
+      <w:r>
+        <w:rPr>
+          <w:b/>
+          <w:bCs/>
+        </w:rPr>
+        <w:t>int</w:t>
+      </w:r>
+      <w:proofErr w:type="spellEnd"/>
+      <w:r>
+        <w:rPr>
+          <w:b/>
+          <w:bCs/>
+        </w:rPr>
+        <w:t xml:space="preserve"> </w:t>
+      </w:r>
+      <w:proofErr w:type="spellStart"/>
+      <w:r>
+        <w:rPr>
+          <w:b/>
+          <w:bCs/>
+        </w:rPr>
+        <w:t>leavesCount</w:t>
+      </w:r>
+      <w:proofErr w:type="spellEnd"/>
+      <w:r>
+        <w:rPr>
+          <w:b/>
+          <w:bCs/>
+        </w:rPr>
+        <w:t>(</w:t>
+      </w:r>
+      <w:proofErr w:type="spellStart"/>
+      <w:r>
+        <w:rPr>
+          <w:b/>
+          <w:bCs/>
+        </w:rPr>
+        <w:t>BSTNode</w:t>
+      </w:r>
+      <w:proofErr w:type="spellEnd"/>
+      <w:r>
+        <w:rPr>
+          <w:b/>
+          <w:bCs/>
+        </w:rPr>
+        <w:t>&lt;</w:t>
+      </w:r>
+      <w:proofErr w:type="spellStart"/>
+      <w:r>
+        <w:rPr>
+          <w:b/>
+          <w:bCs/>
+        </w:rPr>
+        <w:t>key_t,data_t</w:t>
+      </w:r>
+      <w:proofErr w:type="spellEnd"/>
+      <w:r>
+        <w:rPr>
+          <w:b/>
+          <w:bCs/>
+        </w:rPr>
+        <w:t xml:space="preserve">&gt;* </w:t>
+      </w:r>
+      <w:proofErr w:type="spellStart"/>
+      <w:r>
+        <w:rPr>
+          <w:b/>
+          <w:bCs/>
+        </w:rPr>
+        <w:t>subtree_root</w:t>
+      </w:r>
+      <w:proofErr w:type="spellEnd"/>
+      <w:r>
+        <w:rPr>
+          <w:b/>
+          <w:bCs/>
+        </w:rPr>
+        <w:t>=</w:t>
+      </w:r>
+      <w:proofErr w:type="spellStart"/>
+      <w:r>
+        <w:rPr>
+          <w:b/>
+          <w:bCs/>
+        </w:rPr>
+        <w:t>nullptr</w:t>
+      </w:r>
+      <w:proofErr w:type="spellEnd"/>
+      <w:r>
+        <w:rPr>
+          <w:b/>
+          <w:bCs/>
+        </w:rPr>
+        <w:t>)</w:t>
       </w:r>
       <w:r>
         <w:rPr>
@@ -2922,7 +6387,15 @@
         <w:t xml:space="preserve"> – </w:t>
       </w:r>
       <w:r>
-        <w:t xml:space="preserve">zlicza liczbę liści poddrzewa subtree. </w:t>
+        <w:t xml:space="preserve">zlicza liczbę liści poddrzewa </w:t>
+      </w:r>
+      <w:proofErr w:type="spellStart"/>
+      <w:r>
+        <w:t>subtree</w:t>
+      </w:r>
+      <w:proofErr w:type="spellEnd"/>
+      <w:r>
+        <w:t xml:space="preserve">. </w:t>
       </w:r>
       <w:r>
         <w:t>Działanie analogiczne do poprzedniego tylko nie potrzebowałem tutaj dodatkowego argumentu sum.</w:t>
@@ -2930,12 +6403,101 @@
     </w:p>
     <w:p/>
     <w:p>
-      <w:r>
-        <w:rPr>
-          <w:b/>
-          <w:bCs/>
-        </w:rPr>
-        <w:t>int nodesCount(BSTNode&lt;key_t,data_t&gt;* subtree_root=nullptr)</w:t>
+      <w:proofErr w:type="spellStart"/>
+      <w:r>
+        <w:rPr>
+          <w:b/>
+          <w:bCs/>
+        </w:rPr>
+        <w:t>int</w:t>
+      </w:r>
+      <w:proofErr w:type="spellEnd"/>
+      <w:r>
+        <w:rPr>
+          <w:b/>
+          <w:bCs/>
+        </w:rPr>
+        <w:t xml:space="preserve"> </w:t>
+      </w:r>
+      <w:proofErr w:type="spellStart"/>
+      <w:r>
+        <w:rPr>
+          <w:b/>
+          <w:bCs/>
+        </w:rPr>
+        <w:t>nodesCount</w:t>
+      </w:r>
+      <w:proofErr w:type="spellEnd"/>
+      <w:r>
+        <w:rPr>
+          <w:b/>
+          <w:bCs/>
+        </w:rPr>
+        <w:t>(</w:t>
+      </w:r>
+      <w:proofErr w:type="spellStart"/>
+      <w:r>
+        <w:rPr>
+          <w:b/>
+          <w:bCs/>
+        </w:rPr>
+        <w:t>BSTNode</w:t>
+      </w:r>
+      <w:proofErr w:type="spellEnd"/>
+      <w:r>
+        <w:rPr>
+          <w:b/>
+          <w:bCs/>
+        </w:rPr>
+        <w:t>&lt;</w:t>
+      </w:r>
+      <w:proofErr w:type="spellStart"/>
+      <w:r>
+        <w:rPr>
+          <w:b/>
+          <w:bCs/>
+        </w:rPr>
+        <w:t>key_t,data_t</w:t>
+      </w:r>
+      <w:proofErr w:type="spellEnd"/>
+      <w:r>
+        <w:rPr>
+          <w:b/>
+          <w:bCs/>
+        </w:rPr>
+        <w:t xml:space="preserve">&gt;* </w:t>
+      </w:r>
+      <w:proofErr w:type="spellStart"/>
+      <w:r>
+        <w:rPr>
+          <w:b/>
+          <w:bCs/>
+        </w:rPr>
+        <w:t>subtree_root</w:t>
+      </w:r>
+      <w:proofErr w:type="spellEnd"/>
+      <w:r>
+        <w:rPr>
+          <w:b/>
+          <w:bCs/>
+        </w:rPr>
+        <w:t>=</w:t>
+      </w:r>
+      <w:proofErr w:type="spellStart"/>
+      <w:r>
+        <w:rPr>
+          <w:b/>
+          <w:bCs/>
+        </w:rPr>
+        <w:t>nullptr</w:t>
+      </w:r>
+      <w:proofErr w:type="spellEnd"/>
+      <w:r>
+        <w:rPr>
+          <w:b/>
+          <w:bCs/>
+        </w:rPr>
+        <w:t>)</w:t>
       </w:r>
       <w:r>
         <w:rPr>
@@ -2953,15 +6515,19 @@
       <w:r>
         <w:t xml:space="preserve">ak naprawdę zwraca wielkość tablicy z funkcji </w:t>
       </w:r>
+      <w:proofErr w:type="spellStart"/>
       <w:r>
         <w:t>VectorOfNodes</w:t>
       </w:r>
+      <w:proofErr w:type="spellEnd"/>
       <w:r>
         <w:t>(</w:t>
       </w:r>
+      <w:proofErr w:type="spellStart"/>
       <w:r>
         <w:t>subtree_root</w:t>
       </w:r>
+      <w:proofErr w:type="spellEnd"/>
       <w:r>
         <w:t>)</w:t>
       </w:r>
@@ -2971,12 +6537,133 @@
     </w:p>
     <w:p/>
     <w:p>
-      <w:r>
-        <w:rPr>
-          <w:b/>
-          <w:bCs/>
-        </w:rPr>
-        <w:t>int nodesCountOnLevel(const int level,BSTNode&lt;key_t,data_t&gt;* subtree_root=nullptr)</w:t>
+      <w:proofErr w:type="spellStart"/>
+      <w:r>
+        <w:rPr>
+          <w:b/>
+          <w:bCs/>
+        </w:rPr>
+        <w:t>int</w:t>
+      </w:r>
+      <w:proofErr w:type="spellEnd"/>
+      <w:r>
+        <w:rPr>
+          <w:b/>
+          <w:bCs/>
+        </w:rPr>
+        <w:t xml:space="preserve"> </w:t>
+      </w:r>
+      <w:proofErr w:type="spellStart"/>
+      <w:r>
+        <w:rPr>
+          <w:b/>
+          <w:bCs/>
+        </w:rPr>
+        <w:t>nodesCountOnLevel</w:t>
+      </w:r>
+      <w:proofErr w:type="spellEnd"/>
+      <w:r>
+        <w:rPr>
+          <w:b/>
+          <w:bCs/>
+        </w:rPr>
+        <w:t>(</w:t>
+      </w:r>
+      <w:proofErr w:type="spellStart"/>
+      <w:r>
+        <w:rPr>
+          <w:b/>
+          <w:bCs/>
+        </w:rPr>
+        <w:t>const</w:t>
+      </w:r>
+      <w:proofErr w:type="spellEnd"/>
+      <w:r>
+        <w:rPr>
+          <w:b/>
+          <w:bCs/>
+        </w:rPr>
+        <w:t xml:space="preserve"> </w:t>
+      </w:r>
+      <w:proofErr w:type="spellStart"/>
+      <w:r>
+        <w:rPr>
+          <w:b/>
+          <w:bCs/>
+        </w:rPr>
+        <w:t>int</w:t>
+      </w:r>
+      <w:proofErr w:type="spellEnd"/>
+      <w:r>
+        <w:rPr>
+          <w:b/>
+          <w:bCs/>
+        </w:rPr>
+        <w:t xml:space="preserve"> </w:t>
+      </w:r>
+      <w:proofErr w:type="spellStart"/>
+      <w:r>
+        <w:rPr>
+          <w:b/>
+          <w:bCs/>
+        </w:rPr>
+        <w:t>level,BSTNode</w:t>
+      </w:r>
+      <w:proofErr w:type="spellEnd"/>
+      <w:r>
+        <w:rPr>
+          <w:b/>
+          <w:bCs/>
+        </w:rPr>
+        <w:t>&lt;</w:t>
+      </w:r>
+      <w:proofErr w:type="spellStart"/>
+      <w:r>
+        <w:rPr>
+          <w:b/>
+          <w:bCs/>
+        </w:rPr>
+        <w:t>key_t,data_t</w:t>
+      </w:r>
+      <w:proofErr w:type="spellEnd"/>
+      <w:r>
+        <w:rPr>
+          <w:b/>
+          <w:bCs/>
+        </w:rPr>
+        <w:t xml:space="preserve">&gt;* </w:t>
+      </w:r>
+      <w:proofErr w:type="spellStart"/>
+      <w:r>
+        <w:rPr>
+          <w:b/>
+          <w:bCs/>
+        </w:rPr>
+        <w:t>subtree_root</w:t>
+      </w:r>
+      <w:proofErr w:type="spellEnd"/>
+      <w:r>
+        <w:rPr>
+          <w:b/>
+          <w:bCs/>
+        </w:rPr>
+        <w:t>=</w:t>
+      </w:r>
+      <w:proofErr w:type="spellStart"/>
+      <w:r>
+        <w:rPr>
+          <w:b/>
+          <w:bCs/>
+        </w:rPr>
+        <w:t>nullptr</w:t>
+      </w:r>
+      <w:proofErr w:type="spellEnd"/>
+      <w:r>
+        <w:rPr>
+          <w:b/>
+          <w:bCs/>
+        </w:rPr>
+        <w:t>)</w:t>
       </w:r>
       <w:r>
         <w:rPr>
@@ -2986,7 +6673,15 @@
         <w:t xml:space="preserve"> –</w:t>
       </w:r>
       <w:r>
-        <w:t xml:space="preserve"> korzysta z funkcji ListOfNodesInLevel() I zwraca wielkość otrzymanej tablicy.</w:t>
+        <w:t xml:space="preserve"> korzysta z funkcji </w:t>
+      </w:r>
+      <w:proofErr w:type="spellStart"/>
+      <w:r>
+        <w:t>ListOfNodesInLevel</w:t>
+      </w:r>
+      <w:proofErr w:type="spellEnd"/>
+      <w:r>
+        <w:t>() I zwraca wielkość otrzymanej tablicy.</w:t>
       </w:r>
       <w:r>
         <w:t xml:space="preserve"> Inaczej zlicza ile jest węzłów na danym poziomie.</w:t>
@@ -3061,12 +6756,101 @@
     </w:p>
     <w:p/>
     <w:p>
-      <w:r>
-        <w:rPr>
-          <w:b/>
-          <w:bCs/>
-        </w:rPr>
-        <w:t>template &lt;typename Type&gt;Type convert(string str)</w:t>
+      <w:proofErr w:type="spellStart"/>
+      <w:r>
+        <w:rPr>
+          <w:b/>
+          <w:bCs/>
+        </w:rPr>
+        <w:t>template</w:t>
+      </w:r>
+      <w:proofErr w:type="spellEnd"/>
+      <w:r>
+        <w:rPr>
+          <w:b/>
+          <w:bCs/>
+        </w:rPr>
+        <w:t xml:space="preserve"> &lt;</w:t>
+      </w:r>
+      <w:proofErr w:type="spellStart"/>
+      <w:r>
+        <w:rPr>
+          <w:b/>
+          <w:bCs/>
+        </w:rPr>
+        <w:t>typename</w:t>
+      </w:r>
+      <w:proofErr w:type="spellEnd"/>
+      <w:r>
+        <w:rPr>
+          <w:b/>
+          <w:bCs/>
+        </w:rPr>
+        <w:t xml:space="preserve"> </w:t>
+      </w:r>
+      <w:proofErr w:type="spellStart"/>
+      <w:r>
+        <w:rPr>
+          <w:b/>
+          <w:bCs/>
+        </w:rPr>
+        <w:t>Type</w:t>
+      </w:r>
+      <w:proofErr w:type="spellEnd"/>
+      <w:r>
+        <w:rPr>
+          <w:b/>
+          <w:bCs/>
+        </w:rPr>
+        <w:t>&gt;</w:t>
+      </w:r>
+      <w:proofErr w:type="spellStart"/>
+      <w:r>
+        <w:rPr>
+          <w:b/>
+          <w:bCs/>
+        </w:rPr>
+        <w:t>Type</w:t>
+      </w:r>
+      <w:proofErr w:type="spellEnd"/>
+      <w:r>
+        <w:rPr>
+          <w:b/>
+          <w:bCs/>
+        </w:rPr>
+        <w:t xml:space="preserve"> </w:t>
+      </w:r>
+      <w:proofErr w:type="spellStart"/>
+      <w:r>
+        <w:rPr>
+          <w:b/>
+          <w:bCs/>
+        </w:rPr>
+        <w:t>convert</w:t>
+      </w:r>
+      <w:proofErr w:type="spellEnd"/>
+      <w:r>
+        <w:rPr>
+          <w:b/>
+          <w:bCs/>
+        </w:rPr>
+        <w:t xml:space="preserve">(string </w:t>
+      </w:r>
+      <w:proofErr w:type="spellStart"/>
+      <w:r>
+        <w:rPr>
+          <w:b/>
+          <w:bCs/>
+        </w:rPr>
+        <w:t>str</w:t>
+      </w:r>
+      <w:proofErr w:type="spellEnd"/>
+      <w:r>
+        <w:rPr>
+          <w:b/>
+          <w:bCs/>
+        </w:rPr>
+        <w:t>)</w:t>
       </w:r>
       <w:r>
         <w:rPr>
@@ -3076,10 +6860,26 @@
         <w:t xml:space="preserve"> –</w:t>
       </w:r>
       <w:r>
-        <w:t xml:space="preserve"> Korzystając z sstringa zamienia stringa z</w:t>
-      </w:r>
-      <w:r>
-        <w:t xml:space="preserve"> argumentu na zmienną o typie podaną w template oraz zwraca tą zmienną. </w:t>
+        <w:t xml:space="preserve"> Korzystając z </w:t>
+      </w:r>
+      <w:proofErr w:type="spellStart"/>
+      <w:r>
+        <w:t>sstringa</w:t>
+      </w:r>
+      <w:proofErr w:type="spellEnd"/>
+      <w:r>
+        <w:t xml:space="preserve"> zamienia stringa z</w:t>
+      </w:r>
+      <w:r>
+        <w:t xml:space="preserve"> argumentu na zmienną o typie podaną w </w:t>
+      </w:r>
+      <w:proofErr w:type="spellStart"/>
+      <w:r>
+        <w:t>template</w:t>
+      </w:r>
+      <w:proofErr w:type="spellEnd"/>
+      <w:r>
+        <w:t xml:space="preserve"> oraz zwraca tą zmienną. </w:t>
       </w:r>
     </w:p>
     <w:p>
@@ -3093,41 +6893,153 @@
         <w:rPr>
           <w:lang w:val="en-US"/>
         </w:rPr>
-        <w:t>(String-&gt;Typ danych)</w:t>
-      </w:r>
-    </w:p>
-    <w:p>
-      <w:pPr>
+        <w:t>(String-&gt;</w:t>
+      </w:r>
+      <w:proofErr w:type="spellStart"/>
+      <w:r>
         <w:rPr>
           <w:lang w:val="en-US"/>
         </w:rPr>
-      </w:pPr>
-    </w:p>
-    <w:p>
-      <w:r>
-        <w:rPr>
-          <w:b/>
-          <w:bCs/>
+        <w:t>Typ</w:t>
+      </w:r>
+      <w:proofErr w:type="spellEnd"/>
+      <w:r>
+        <w:rPr>
           <w:lang w:val="en-US"/>
         </w:rPr>
-        <w:t>template &lt;typename Type&gt;string convertString(const Type val)</w:t>
-      </w:r>
-      <w:r>
-        <w:rPr>
-          <w:b/>
-          <w:bCs/>
+        <w:t xml:space="preserve"> </w:t>
+      </w:r>
+      <w:proofErr w:type="spellStart"/>
+      <w:r>
+        <w:rPr>
           <w:lang w:val="en-US"/>
         </w:rPr>
+        <w:t>danych</w:t>
+      </w:r>
+      <w:proofErr w:type="spellEnd"/>
+      <w:r>
+        <w:rPr>
+          <w:lang w:val="en-US"/>
+        </w:rPr>
+        <w:t>)</w:t>
+      </w:r>
+    </w:p>
+    <w:p>
+      <w:pPr>
+        <w:rPr>
+          <w:lang w:val="en-US"/>
+        </w:rPr>
+      </w:pPr>
+    </w:p>
+    <w:p>
+      <w:r>
+        <w:rPr>
+          <w:b/>
+          <w:bCs/>
+          <w:lang w:val="en-US"/>
+        </w:rPr>
+        <w:t>template &lt;</w:t>
+      </w:r>
+      <w:proofErr w:type="spellStart"/>
+      <w:r>
+        <w:rPr>
+          <w:b/>
+          <w:bCs/>
+          <w:lang w:val="en-US"/>
+        </w:rPr>
+        <w:t>typename</w:t>
+      </w:r>
+      <w:proofErr w:type="spellEnd"/>
+      <w:r>
+        <w:rPr>
+          <w:b/>
+          <w:bCs/>
+          <w:lang w:val="en-US"/>
+        </w:rPr>
+        <w:t xml:space="preserve"> Type&gt;string </w:t>
+      </w:r>
+      <w:proofErr w:type="spellStart"/>
+      <w:r>
+        <w:rPr>
+          <w:b/>
+          <w:bCs/>
+          <w:lang w:val="en-US"/>
+        </w:rPr>
+        <w:t>convertString</w:t>
+      </w:r>
+      <w:proofErr w:type="spellEnd"/>
+      <w:r>
+        <w:rPr>
+          <w:b/>
+          <w:bCs/>
+          <w:lang w:val="en-US"/>
+        </w:rPr>
+        <w:t xml:space="preserve">(const Type </w:t>
+      </w:r>
+      <w:proofErr w:type="spellStart"/>
+      <w:r>
+        <w:rPr>
+          <w:b/>
+          <w:bCs/>
+          <w:lang w:val="en-US"/>
+        </w:rPr>
+        <w:t>val</w:t>
+      </w:r>
+      <w:proofErr w:type="spellEnd"/>
+      <w:r>
+        <w:rPr>
+          <w:b/>
+          <w:bCs/>
+          <w:lang w:val="en-US"/>
+        </w:rPr>
+        <w:t>)</w:t>
+      </w:r>
+      <w:r>
+        <w:rPr>
+          <w:b/>
+          <w:bCs/>
+          <w:lang w:val="en-US"/>
+        </w:rPr>
         <w:t xml:space="preserve"> – </w:t>
       </w:r>
+      <w:proofErr w:type="spellStart"/>
       <w:r>
         <w:rPr>
           <w:lang w:val="en-US"/>
         </w:rPr>
-        <w:t xml:space="preserve">sytuacja odwrotna. </w:t>
-      </w:r>
-      <w:r>
-        <w:t xml:space="preserve">Zamienia dany typ danych w templacie na string. </w:t>
+        <w:t>sytuacja</w:t>
+      </w:r>
+      <w:proofErr w:type="spellEnd"/>
+      <w:r>
+        <w:rPr>
+          <w:lang w:val="en-US"/>
+        </w:rPr>
+        <w:t xml:space="preserve"> </w:t>
+      </w:r>
+      <w:proofErr w:type="spellStart"/>
+      <w:r>
+        <w:rPr>
+          <w:lang w:val="en-US"/>
+        </w:rPr>
+        <w:t>odwrotna</w:t>
+      </w:r>
+      <w:proofErr w:type="spellEnd"/>
+      <w:r>
+        <w:rPr>
+          <w:lang w:val="en-US"/>
+        </w:rPr>
+        <w:t xml:space="preserve">. </w:t>
+      </w:r>
+      <w:r>
+        <w:t xml:space="preserve">Zamienia dany typ danych w </w:t>
+      </w:r>
+      <w:proofErr w:type="spellStart"/>
+      <w:r>
+        <w:t>templacie</w:t>
+      </w:r>
+      <w:proofErr w:type="spellEnd"/>
+      <w:r>
+        <w:t xml:space="preserve"> na string. </w:t>
       </w:r>
     </w:p>
     <w:p>
@@ -3494,7 +7406,7 @@
     <w:lsdException w:name="Revision" w:semiHidden="1"/>
     <w:lsdException w:name="List Paragraph" w:uiPriority="34" w:qFormat="1"/>
     <w:lsdException w:name="Quote" w:uiPriority="29" w:qFormat="1"/>
-    <w:lsdException w:name="Intense Quote" w:uiPriority="30" w:qFormat="1"/>
+    <w:lsdException w:name="Intense Quote" w:uiPriority="0" w:qFormat="1"/>
     <w:lsdException w:name="Medium List 2 Accent 1" w:uiPriority="66"/>
     <w:lsdException w:name="Medium Grid 1 Accent 1" w:uiPriority="67"/>
     <w:lsdException w:name="Medium Grid 2 Accent 1" w:uiPriority="68"/>
@@ -3801,7 +7713,6 @@
     <w:basedOn w:val="Normalny"/>
     <w:next w:val="Normalny"/>
     <w:link w:val="CytatintensywnyZnak"/>
-    <w:uiPriority w:val="30"/>
     <w:qFormat/>
     <w:rsid w:val="006F0ED5"/>
     <w:pPr>
@@ -3823,7 +7734,6 @@
     <w:name w:val="Cytat intensywny Znak"/>
     <w:basedOn w:val="Domylnaczcionkaakapitu"/>
     <w:link w:val="Cytatintensywny"/>
-    <w:uiPriority w:val="30"/>
     <w:rsid w:val="006F0ED5"/>
     <w:rPr>
       <w:i/>
